--- a/LAB5/Laboratorio 05 - ISEA - Taller dirigido.docx
+++ b/LAB5/Laboratorio 05 - ISEA - Taller dirigido.docx
@@ -1453,28 +1453,28 @@
               </wp:inline>
             </w:drawing>
           </mc:Choice>
-          <mc:Fallback xmlns:a="http://schemas.openxmlformats.org/drawingml/2006/main">
+          <mc:Fallback>
             <w:pict>
-              <v:group id="Group 4627" style="width:491.446pt;height:217.08pt;mso-position-horizontal-relative:char;mso-position-vertical-relative:line" coordsize="62413,27569">
-                <v:rect id="Rectangle 6" style="position:absolute;width:23439;height:2580;left:44789;top:1329;" filled="f" stroked="f">
+              <v:group id="Group 4627" o:spid="_x0000_s1026" style="width:491.45pt;height:217.1pt;mso-position-horizontal-relative:char;mso-position-vertical-relative:line" coordsize="62413,27569" o:gfxdata="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">
+                <v:rect id="Rectangle 6" o:spid="_x0000_s1027" style="position:absolute;left:44789;top:1329;width:23440;height:2581;visibility:visible;mso-wrap-style:square;v-text-anchor:top" o:gfxdata="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" filled="f" stroked="f">
                   <v:textbox inset="0,0,0,0">
                     <w:txbxContent>
                       <w:p>
                         <w:pPr>
-                          <w:spacing w:before="0" w:after="160" w:line="259" w:lineRule="auto"/>
+                          <w:spacing w:after="160" w:line="259" w:lineRule="auto"/>
                           <w:ind w:left="0" w:firstLine="0"/>
                         </w:pPr>
+                        <w:proofErr w:type="spellStart"/>
                         <w:r>
                           <w:rPr>
-                            <w:rFonts w:cs="Times New Roman" w:hAnsi="Times New Roman" w:eastAsia="Times New Roman" w:ascii="Times New Roman"/>
                             <w:w w:val="102"/>
                             <w:sz w:val="30"/>
                           </w:rPr>
-                          <w:t xml:space="preserve">Diseño</w:t>
+                          <w:t>Diseño</w:t>
                         </w:r>
+                        <w:proofErr w:type="spellEnd"/>
                         <w:r>
                           <w:rPr>
-                            <w:rFonts w:cs="Times New Roman" w:hAnsi="Times New Roman" w:eastAsia="Times New Roman" w:ascii="Times New Roman"/>
                             <w:spacing w:val="-2"/>
                             <w:w w:val="102"/>
                             <w:sz w:val="30"/>
@@ -1483,15 +1483,13 @@
                         </w:r>
                         <w:r>
                           <w:rPr>
-                            <w:rFonts w:cs="Times New Roman" w:hAnsi="Times New Roman" w:eastAsia="Times New Roman" w:ascii="Times New Roman"/>
                             <w:w w:val="102"/>
                             <w:sz w:val="30"/>
                           </w:rPr>
-                          <w:t xml:space="preserve">de</w:t>
+                          <w:t>de</w:t>
                         </w:r>
                         <w:r>
                           <w:rPr>
-                            <w:rFonts w:cs="Times New Roman" w:hAnsi="Times New Roman" w:eastAsia="Times New Roman" w:ascii="Times New Roman"/>
                             <w:spacing w:val="-6"/>
                             <w:w w:val="102"/>
                             <w:sz w:val="30"/>
@@ -1500,15 +1498,13 @@
                         </w:r>
                         <w:r>
                           <w:rPr>
-                            <w:rFonts w:cs="Times New Roman" w:hAnsi="Times New Roman" w:eastAsia="Times New Roman" w:ascii="Times New Roman"/>
                             <w:w w:val="102"/>
                             <w:sz w:val="30"/>
                           </w:rPr>
-                          <w:t xml:space="preserve">Software</w:t>
+                          <w:t>Software</w:t>
                         </w:r>
                         <w:r>
                           <w:rPr>
-                            <w:rFonts w:cs="Times New Roman" w:hAnsi="Times New Roman" w:eastAsia="Times New Roman" w:ascii="Times New Roman"/>
                             <w:spacing w:val="-3"/>
                             <w:w w:val="102"/>
                             <w:sz w:val="30"/>
@@ -1517,15 +1513,13 @@
                         </w:r>
                         <w:r>
                           <w:rPr>
-                            <w:rFonts w:cs="Times New Roman" w:hAnsi="Times New Roman" w:eastAsia="Times New Roman" w:ascii="Times New Roman"/>
                             <w:w w:val="102"/>
                             <w:sz w:val="30"/>
                           </w:rPr>
-                          <w:t xml:space="preserve">e</w:t>
+                          <w:t>e</w:t>
                         </w:r>
                         <w:r>
                           <w:rPr>
-                            <w:rFonts w:cs="Times New Roman" w:hAnsi="Times New Roman" w:eastAsia="Times New Roman" w:ascii="Times New Roman"/>
                             <w:spacing w:val="-9"/>
                             <w:w w:val="102"/>
                             <w:sz w:val="30"/>
@@ -1534,7 +1528,6 @@
                         </w:r>
                         <w:r>
                           <w:rPr>
-                            <w:rFonts w:cs="Times New Roman" w:hAnsi="Times New Roman" w:eastAsia="Times New Roman" w:ascii="Times New Roman"/>
                             <w:spacing w:val="-7"/>
                             <w:w w:val="102"/>
                             <w:sz w:val="30"/>
@@ -1545,25 +1538,25 @@
                     </w:txbxContent>
                   </v:textbox>
                 </v:rect>
-                <v:rect id="Rectangle 7" style="position:absolute;width:25129;height:2580;left:42656;top:3646;" filled="f" stroked="f">
+                <v:rect id="Rectangle 7" o:spid="_x0000_s1028" style="position:absolute;left:42656;top:3646;width:25130;height:2581;visibility:visible;mso-wrap-style:square;v-text-anchor:top" o:gfxdata="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" filled="f" stroked="f">
                   <v:textbox inset="0,0,0,0">
                     <w:txbxContent>
                       <w:p>
                         <w:pPr>
-                          <w:spacing w:before="0" w:after="160" w:line="259" w:lineRule="auto"/>
+                          <w:spacing w:after="160" w:line="259" w:lineRule="auto"/>
                           <w:ind w:left="0" w:firstLine="0"/>
                         </w:pPr>
+                        <w:proofErr w:type="spellStart"/>
                         <w:r>
                           <w:rPr>
-                            <w:rFonts w:cs="Times New Roman" w:hAnsi="Times New Roman" w:eastAsia="Times New Roman" w:ascii="Times New Roman"/>
                             <w:w w:val="103"/>
                             <w:sz w:val="30"/>
                           </w:rPr>
-                          <w:t xml:space="preserve">Integración</w:t>
+                          <w:t>Integración</w:t>
                         </w:r>
+                        <w:proofErr w:type="spellEnd"/>
                         <w:r>
                           <w:rPr>
-                            <w:rFonts w:cs="Times New Roman" w:hAnsi="Times New Roman" w:eastAsia="Times New Roman" w:ascii="Times New Roman"/>
                             <w:spacing w:val="-8"/>
                             <w:w w:val="103"/>
                             <w:sz w:val="30"/>
@@ -1572,81 +1565,94 @@
                         </w:r>
                         <w:r>
                           <w:rPr>
-                            <w:rFonts w:cs="Times New Roman" w:hAnsi="Times New Roman" w:eastAsia="Times New Roman" w:ascii="Times New Roman"/>
                             <w:w w:val="103"/>
                             <w:sz w:val="30"/>
                           </w:rPr>
-                          <w:t xml:space="preserve">de</w:t>
+                          <w:t>de</w:t>
                         </w:r>
                         <w:r>
                           <w:rPr>
-                            <w:rFonts w:cs="Times New Roman" w:hAnsi="Times New Roman" w:eastAsia="Times New Roman" w:ascii="Times New Roman"/>
                             <w:spacing w:val="-6"/>
                             <w:w w:val="103"/>
                             <w:sz w:val="30"/>
                           </w:rPr>
                           <w:t xml:space="preserve"> </w:t>
                         </w:r>
+                        <w:proofErr w:type="spellStart"/>
                         <w:r>
                           <w:rPr>
-                            <w:rFonts w:cs="Times New Roman" w:hAnsi="Times New Roman" w:eastAsia="Times New Roman" w:ascii="Times New Roman"/>
                             <w:w w:val="103"/>
                             <w:sz w:val="30"/>
                           </w:rPr>
-                          <w:t xml:space="preserve">Sistemas</w:t>
+                          <w:t>Sistemas</w:t>
                         </w:r>
+                        <w:proofErr w:type="spellEnd"/>
                       </w:p>
                     </w:txbxContent>
                   </v:textbox>
                 </v:rect>
-                <v:rect id="Rectangle 8" style="position:absolute;width:394;height:1438;left:61554;top:4250;" filled="f" stroked="f">
+                <v:rect id="Rectangle 8" o:spid="_x0000_s1029" style="position:absolute;left:61554;top:4250;width:395;height:1438;visibility:visible;mso-wrap-style:square;v-text-anchor:top" o:gfxdata="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" filled="f" stroked="f">
                   <v:textbox inset="0,0,0,0">
                     <w:txbxContent>
                       <w:p>
                         <w:pPr>
-                          <w:spacing w:before="0" w:after="160" w:line="259" w:lineRule="auto"/>
+                          <w:spacing w:after="160" w:line="259" w:lineRule="auto"/>
                           <w:ind w:left="0" w:firstLine="0"/>
                         </w:pPr>
                         <w:r>
-                          <w:rPr>
-                            <w:rFonts w:cs="Times New Roman" w:hAnsi="Times New Roman" w:eastAsia="Times New Roman" w:ascii="Times New Roman"/>
-                          </w:rPr>
                           <w:t xml:space="preserve"> </w:t>
                         </w:r>
                       </w:p>
                     </w:txbxContent>
                   </v:textbox>
                 </v:rect>
-                <v:shape id="Picture 11" style="position:absolute;width:22143;height:6156;left:0;top:0;" filled="f">
-                  <v:imagedata r:id="rId6"/>
+                <v:shapetype id="_x0000_t75" coordsize="21600,21600" o:spt="75" o:preferrelative="t" path="m@4@5l@4@11@9@11@9@5xe" filled="f" stroked="f">
+                  <v:stroke joinstyle="miter"/>
+                  <v:formulas>
+                    <v:f eqn="if lineDrawn pixelLineWidth 0"/>
+                    <v:f eqn="sum @0 1 0"/>
+                    <v:f eqn="sum 0 0 @1"/>
+                    <v:f eqn="prod @2 1 2"/>
+                    <v:f eqn="prod @3 21600 pixelWidth"/>
+                    <v:f eqn="prod @3 21600 pixelHeight"/>
+                    <v:f eqn="sum @0 0 1"/>
+                    <v:f eqn="prod @6 1 2"/>
+                    <v:f eqn="prod @7 21600 pixelWidth"/>
+                    <v:f eqn="sum @8 21600 0"/>
+                    <v:f eqn="prod @7 21600 pixelHeight"/>
+                    <v:f eqn="sum @10 21600 0"/>
+                  </v:formulas>
+                  <v:path o:extrusionok="f" gradientshapeok="t" o:connecttype="rect"/>
+                  <o:lock v:ext="edit" aspectratio="t"/>
+                </v:shapetype>
+                <v:shape id="Picture 11" o:spid="_x0000_s1030" type="#_x0000_t75" style="position:absolute;width:22143;height:6156;visibility:visible;mso-wrap-style:square" o:gfxdata="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">
+                  <v:imagedata r:id="rId6" o:title=""/>
                 </v:shape>
-                <v:shape id="Shape 13" style="position:absolute;width:26677;height:18044;left:5715;top:9524;" coordsize="2667762,1804416" path="m288036,0l2667762,0l2667762,9144l288036,9144l272796,10668l259080,12192l243840,13716l230124,18288l216408,21336l202692,25908l188976,32004l175260,38100l163068,44196l150876,51816l138684,59436l126492,67056l115824,76200l94488,94488l76200,115824l67056,126492l57912,138684l50292,150876l44196,163068l38100,175260l32004,188976l25908,202692l21336,216408l16764,230124l13716,243840l12192,259080l9144,272796l9144,288036l7620,303276l7620,1501140l9144,1516380l9144,1531620l12192,1545336l13716,1560576l16764,1574292l21336,1589532l25908,1603248l32004,1615440l36576,1629156l44196,1641348l50292,1653540l57912,1665732l67056,1677924l76200,1688592l94488,1709928l115824,1728216l126492,1737360l138684,1746504l150876,1754124l163068,1760220l175260,1767840l188976,1772412l201168,1778508l214884,1783080l230124,1787652l243840,1790700l259080,1792224l272796,1795272l288036,1796796l2667762,1796796l2667762,1804416l288036,1804416l272796,1802892l257556,1801368l242316,1798320l227076,1795272l213360,1790700l199644,1786128l185928,1781556l172212,1775460l158496,1767840l146304,1761744l134112,1752600l121920,1744980l109728,1735836l88392,1716024l68580,1694688l59436,1682496l51816,1671828l44196,1658112l36576,1645920l28956,1633728l22860,1620012l18288,1606296l13716,1591056l9144,1577340l6096,1562100l3048,1546860l1524,1533144l0,1516380l0,303276l0,288036l1524,272796l3048,257556l6096,242316l9144,228600l13716,213360l18288,199644l22860,185928l28956,172212l36576,158496l44196,146304l51816,134112l59436,121920l68580,109728l88392,88392l109728,70104l121920,60960l134112,51816l146304,44196l158496,36576l172212,30480l184404,24384l198120,18288l213360,13716l227076,9144l242316,6096l257556,3048l272796,1524l288036,0x">
-                  <v:stroke weight="0pt" endcap="flat" joinstyle="miter" miterlimit="10" on="false" color="#000000" opacity="0"/>
-                  <v:fill on="true" color="#000000"/>
+                <v:shape id="Shape 13" o:spid="_x0000_s1031" style="position:absolute;left:5715;top:9524;width:26677;height:18045;visibility:visible;mso-wrap-style:square;v-text-anchor:top" coordsize="2667762,1804416" o:gfxdata="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" path="m288036,l2667762,r,9144l288036,9144r-15240,1524l259080,12192r-15240,1524l230124,18288r-13716,3048l202692,25908r-13716,6096l175260,38100r-12192,6096l150876,51816r-12192,7620l126492,67056r-10668,9144l94488,94488,76200,115824r-9144,10668l57912,138684r-7620,12192l44196,163068r-6096,12192l32004,188976r-6096,13716l21336,216408r-4572,13716l13716,243840r-1524,15240l9144,272796r,15240l7620,303276r,1197864l9144,1516380r,15240l12192,1545336r1524,15240l16764,1574292r4572,15240l25908,1603248r6096,12192l36576,1629156r7620,12192l50292,1653540r7620,12192l67056,1677924r9144,10668l94488,1709928r21336,18288l126492,1737360r12192,9144l150876,1754124r12192,6096l175260,1767840r13716,4572l201168,1778508r13716,4572l230124,1787652r13716,3048l259080,1792224r13716,3048l288036,1796796r2379726,l2667762,1804416r-2379726,l272796,1802892r-15240,-1524l242316,1798320r-15240,-3048l213360,1790700r-13716,-4572l185928,1781556r-13716,-6096l158496,1767840r-12192,-6096l134112,1752600r-12192,-7620l109728,1735836,88392,1716024,68580,1694688r-9144,-12192l51816,1671828r-7620,-13716l36576,1645920r-7620,-12192l22860,1620012r-4572,-13716l13716,1591056,9144,1577340,6096,1562100,3048,1546860,1524,1533144,,1516380,,303276,,288036,1524,272796,3048,257556,6096,242316,9144,228600r4572,-15240l18288,199644r4572,-13716l28956,172212r7620,-13716l44196,146304r7620,-12192l59436,121920r9144,-12192l88392,88392,109728,70104r12192,-9144l134112,51816r12192,-7620l158496,36576r13716,-6096l184404,24384r13716,-6096l213360,13716,227076,9144,242316,6096,257556,3048,272796,1524,288036,xe" fillcolor="black" stroked="f" strokeweight="0">
+                  <v:stroke miterlimit="83231f" joinstyle="miter"/>
+                  <v:path arrowok="t" textboxrect="0,0,2667762,1804416"/>
                 </v:shape>
-                <v:shape id="Shape 14" style="position:absolute;width:26677;height:18044;left:32392;top:9524;" coordsize="2667762,1804416" path="m0,0l2379727,0l2394967,1524l2410206,3048l2425446,6096l2440686,9144l2454403,13716l2469642,18288l2483358,24384l2497074,30480l2509267,36576l2521458,44196l2535174,51816l2545842,59436l2558034,68580l2579370,88392l2599183,109728l2608327,121920l2615946,134112l2625091,146304l2631186,158496l2638806,172212l2644903,185928l2649474,199644l2654046,213360l2658619,227076l2661667,242316l2664715,257556l2666239,272796l2667762,288036l2667762,1516380l2666239,1531620l2664715,1546860l2661667,1562100l2658619,1577340l2655570,1591056l2649474,1606296l2644903,1620012l2638806,1632204l2631186,1645920l2625091,1658112l2615946,1670304l2608327,1682496l2599183,1694688l2579370,1716024l2558034,1735836l2545842,1744980l2535174,1752600l2522983,1760220l2509267,1767840l2497074,1775460l2483358,1781556l2469642,1786128l2454403,1790700l2440686,1795272l2425446,1798320l2411731,1801368l2396491,1802892l2379727,1804416l0,1804416l0,1796796l2364486,1796796l2379727,1795272l2394967,1795272l2410206,1792224l2423922,1790700l2439162,1787652l2452878,1783080l2466594,1778508l2480310,1773936l2492503,1767840l2504694,1760220l2518410,1754124l2529078,1746504l2541270,1737360l2551939,1729740l2573274,1709928l2593086,1688592l2600706,1677924l2609851,1665732l2617470,1655064l2623567,1641348l2631186,1629156l2637283,1616964l2641855,1603248l2646427,1589532l2650998,1575816l2654046,1560576l2657094,1546860l2658619,1531620l2660142,1516380l2660142,288036l2658619,274320l2657094,259080l2654046,243840l2650998,230124l2646427,216408l2641855,202692l2637283,188976l2631186,175260l2623567,163068l2617470,150876l2609851,138684l2600706,126492l2593086,115824l2573274,94488l2551939,76200l2541270,67056l2530603,59436l2518410,51816l2506219,44196l2492503,38100l2480310,32004l2466594,25908l2452878,21336l2439162,18288l2423922,13716l2410206,12192l2394967,10668l2379727,9144l0,9144l0,0x">
-                  <v:stroke weight="0pt" endcap="flat" joinstyle="miter" miterlimit="10" on="false" color="#000000" opacity="0"/>
-                  <v:fill on="true" color="#000000"/>
+                <v:shape id="Shape 14" o:spid="_x0000_s1032" style="position:absolute;left:32392;top:9524;width:26678;height:18045;visibility:visible;mso-wrap-style:square;v-text-anchor:top" coordsize="2667762,1804416" o:gfxdata="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" path="m,l2379727,r15240,1524l2410206,3048r15240,3048l2440686,9144r13717,4572l2469642,18288r13716,6096l2497074,30480r12193,6096l2521458,44196r13716,7620l2545842,59436r12192,9144l2579370,88392r19813,21336l2608327,121920r7619,12192l2625091,146304r6095,12192l2638806,172212r6097,13716l2649474,199644r4572,13716l2658619,227076r3048,15240l2664715,257556r1524,15240l2667762,288036r,1228344l2666239,1531620r-1524,15240l2661667,1562100r-3048,15240l2655570,1591056r-6096,15240l2644903,1620012r-6097,12192l2631186,1645920r-6095,12192l2615946,1670304r-7619,12192l2599183,1694688r-19813,21336l2558034,1735836r-12192,9144l2535174,1752600r-12191,7620l2509267,1767840r-12193,7620l2483358,1781556r-13716,4572l2454403,1790700r-13717,4572l2425446,1798320r-13715,3048l2396491,1802892r-16764,1524l,1804416r,-7620l2364486,1796796r15241,-1524l2394967,1795272r15239,-3048l2423922,1790700r15240,-3048l2452878,1783080r13716,-4572l2480310,1773936r12193,-6096l2504694,1760220r13716,-6096l2529078,1746504r12192,-9144l2551939,1729740r21335,-19812l2593086,1688592r7620,-10668l2609851,1665732r7619,-10668l2623567,1641348r7619,-12192l2637283,1616964r4572,-13716l2646427,1589532r4571,-13716l2654046,1560576r3048,-13716l2658619,1531620r1523,-15240l2660142,288036r-1523,-13716l2657094,259080r-3048,-15240l2650998,230124r-4571,-13716l2641855,202692r-4572,-13716l2631186,175260r-7619,-12192l2617470,150876r-7619,-12192l2600706,126492r-7620,-10668l2573274,94488,2551939,76200r-10669,-9144l2530603,59436r-12193,-7620l2506219,44196r-13716,-6096l2480310,32004r-13716,-6096l2452878,21336r-13716,-3048l2423922,13716r-13716,-1524l2394967,10668,2379727,9144,,9144,,xe" fillcolor="black" stroked="f" strokeweight="0">
+                  <v:stroke miterlimit="83231f" joinstyle="miter"/>
+                  <v:path arrowok="t" textboxrect="0,0,2667762,1804416"/>
                 </v:shape>
-                <v:rect id="Rectangle 15" style="position:absolute;width:59893;height:3240;left:10134;top:10976;" filled="f" stroked="f">
+                <v:rect id="Rectangle 15" o:spid="_x0000_s1033" style="position:absolute;left:10134;top:10976;width:59893;height:3241;visibility:visible;mso-wrap-style:square;v-text-anchor:top" o:gfxdata="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" filled="f" stroked="f">
                   <v:textbox inset="0,0,0,0">
                     <w:txbxContent>
                       <w:p>
                         <w:pPr>
-                          <w:spacing w:before="0" w:after="160" w:line="259" w:lineRule="auto"/>
+                          <w:spacing w:after="160" w:line="259" w:lineRule="auto"/>
                           <w:ind w:left="0" w:firstLine="0"/>
                         </w:pPr>
                         <w:r>
                           <w:rPr>
-                            <w:rFonts w:cs="Times New Roman" w:hAnsi="Times New Roman" w:eastAsia="Times New Roman" w:ascii="Times New Roman"/>
                             <w:w w:val="84"/>
                             <w:sz w:val="38"/>
                           </w:rPr>
-                          <w:t xml:space="preserve">INTEGRACIÓN</w:t>
+                          <w:t>INTEGRACIÓN</w:t>
                         </w:r>
                         <w:r>
                           <w:rPr>
-                            <w:rFonts w:cs="Times New Roman" w:hAnsi="Times New Roman" w:eastAsia="Times New Roman" w:ascii="Times New Roman"/>
                             <w:spacing w:val="-7"/>
                             <w:w w:val="84"/>
                             <w:sz w:val="38"/>
@@ -1655,15 +1661,13 @@
                         </w:r>
                         <w:r>
                           <w:rPr>
-                            <w:rFonts w:cs="Times New Roman" w:hAnsi="Times New Roman" w:eastAsia="Times New Roman" w:ascii="Times New Roman"/>
                             <w:w w:val="84"/>
                             <w:sz w:val="38"/>
                           </w:rPr>
-                          <w:t xml:space="preserve">DE</w:t>
+                          <w:t>DE</w:t>
                         </w:r>
                         <w:r>
                           <w:rPr>
-                            <w:rFonts w:cs="Times New Roman" w:hAnsi="Times New Roman" w:eastAsia="Times New Roman" w:ascii="Times New Roman"/>
                             <w:spacing w:val="-7"/>
                             <w:w w:val="84"/>
                             <w:sz w:val="38"/>
@@ -1672,15 +1676,13 @@
                         </w:r>
                         <w:r>
                           <w:rPr>
-                            <w:rFonts w:cs="Times New Roman" w:hAnsi="Times New Roman" w:eastAsia="Times New Roman" w:ascii="Times New Roman"/>
                             <w:w w:val="84"/>
                             <w:sz w:val="38"/>
                           </w:rPr>
-                          <w:t xml:space="preserve">SISTEMAS</w:t>
+                          <w:t>SISTEMAS</w:t>
                         </w:r>
                         <w:r>
                           <w:rPr>
-                            <w:rFonts w:cs="Times New Roman" w:hAnsi="Times New Roman" w:eastAsia="Times New Roman" w:ascii="Times New Roman"/>
                             <w:spacing w:val="-8"/>
                             <w:w w:val="84"/>
                             <w:sz w:val="38"/>
@@ -1689,15 +1691,13 @@
                         </w:r>
                         <w:r>
                           <w:rPr>
-                            <w:rFonts w:cs="Times New Roman" w:hAnsi="Times New Roman" w:eastAsia="Times New Roman" w:ascii="Times New Roman"/>
                             <w:w w:val="84"/>
                             <w:sz w:val="38"/>
                           </w:rPr>
-                          <w:t xml:space="preserve">EMPRESARIALES</w:t>
+                          <w:t>EMPRESARIALES</w:t>
                         </w:r>
                         <w:r>
                           <w:rPr>
-                            <w:rFonts w:cs="Times New Roman" w:hAnsi="Times New Roman" w:eastAsia="Times New Roman" w:ascii="Times New Roman"/>
                             <w:spacing w:val="-10"/>
                             <w:w w:val="84"/>
                             <w:sz w:val="38"/>
@@ -1708,63 +1708,57 @@
                     </w:txbxContent>
                   </v:textbox>
                 </v:rect>
-                <v:rect id="Rectangle 16" style="position:absolute;width:15456;height:3240;left:26579;top:13887;" filled="f" stroked="f">
+                <v:rect id="Rectangle 16" o:spid="_x0000_s1034" style="position:absolute;left:26579;top:13887;width:15456;height:3241;visibility:visible;mso-wrap-style:square;v-text-anchor:top" o:gfxdata="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" filled="f" stroked="f">
                   <v:textbox inset="0,0,0,0">
                     <w:txbxContent>
                       <w:p>
                         <w:pPr>
-                          <w:spacing w:before="0" w:after="160" w:line="259" w:lineRule="auto"/>
+                          <w:spacing w:after="160" w:line="259" w:lineRule="auto"/>
                           <w:ind w:left="0" w:firstLine="0"/>
                         </w:pPr>
                         <w:r>
                           <w:rPr>
-                            <w:rFonts w:cs="Times New Roman" w:hAnsi="Times New Roman" w:eastAsia="Times New Roman" w:ascii="Times New Roman"/>
                             <w:w w:val="85"/>
                             <w:sz w:val="38"/>
                           </w:rPr>
-                          <w:t xml:space="preserve">AVANZADO</w:t>
+                          <w:t>AVANZADO</w:t>
                         </w:r>
                       </w:p>
                     </w:txbxContent>
                   </v:textbox>
                 </v:rect>
-                <v:rect id="Rectangle 17" style="position:absolute;width:394;height:1438;left:38176;top:14857;" filled="f" stroked="f">
+                <v:rect id="Rectangle 17" o:spid="_x0000_s1035" style="position:absolute;left:38176;top:14857;width:395;height:1439;visibility:visible;mso-wrap-style:square;v-text-anchor:top" o:gfxdata="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" filled="f" stroked="f">
                   <v:textbox inset="0,0,0,0">
                     <w:txbxContent>
                       <w:p>
                         <w:pPr>
-                          <w:spacing w:before="0" w:after="160" w:line="259" w:lineRule="auto"/>
+                          <w:spacing w:after="160" w:line="259" w:lineRule="auto"/>
                           <w:ind w:left="0" w:firstLine="0"/>
                         </w:pPr>
                         <w:r>
-                          <w:rPr>
-                            <w:rFonts w:cs="Times New Roman" w:hAnsi="Times New Roman" w:eastAsia="Times New Roman" w:ascii="Times New Roman"/>
-                          </w:rPr>
                           <w:t xml:space="preserve"> </w:t>
                         </w:r>
                       </w:p>
                     </w:txbxContent>
                   </v:textbox>
                 </v:rect>
-                <v:rect id="Rectangle 18" style="position:absolute;width:27240;height:3240;left:22144;top:18947;" filled="f" stroked="f">
+                <v:rect id="Rectangle 18" o:spid="_x0000_s1036" style="position:absolute;left:22144;top:18947;width:27240;height:3241;visibility:visible;mso-wrap-style:square;v-text-anchor:top" o:gfxdata="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" filled="f" stroked="f">
                   <v:textbox inset="0,0,0,0">
                     <w:txbxContent>
                       <w:p>
                         <w:pPr>
-                          <w:spacing w:before="0" w:after="160" w:line="259" w:lineRule="auto"/>
+                          <w:spacing w:after="160" w:line="259" w:lineRule="auto"/>
                           <w:ind w:left="0" w:firstLine="0"/>
                         </w:pPr>
                         <w:r>
                           <w:rPr>
-                            <w:rFonts w:cs="Times New Roman" w:hAnsi="Times New Roman" w:eastAsia="Times New Roman" w:ascii="Times New Roman"/>
                             <w:w w:val="86"/>
                             <w:sz w:val="38"/>
                           </w:rPr>
-                          <w:t xml:space="preserve">LABORATORIO</w:t>
+                          <w:t>LABORATORIO</w:t>
                         </w:r>
                         <w:r>
                           <w:rPr>
-                            <w:rFonts w:cs="Times New Roman" w:hAnsi="Times New Roman" w:eastAsia="Times New Roman" w:ascii="Times New Roman"/>
                             <w:spacing w:val="-10"/>
                             <w:w w:val="86"/>
                             <w:sz w:val="38"/>
@@ -1773,15 +1767,13 @@
                         </w:r>
                         <w:r>
                           <w:rPr>
-                            <w:rFonts w:cs="Times New Roman" w:hAnsi="Times New Roman" w:eastAsia="Times New Roman" w:ascii="Times New Roman"/>
                             <w:w w:val="86"/>
                             <w:sz w:val="38"/>
                           </w:rPr>
-                          <w:t xml:space="preserve">N°</w:t>
+                          <w:t>N°</w:t>
                         </w:r>
                         <w:r>
                           <w:rPr>
-                            <w:rFonts w:cs="Times New Roman" w:hAnsi="Times New Roman" w:eastAsia="Times New Roman" w:ascii="Times New Roman"/>
                             <w:spacing w:val="-8"/>
                             <w:w w:val="86"/>
                             <w:sz w:val="38"/>
@@ -1790,53 +1782,47 @@
                         </w:r>
                         <w:r>
                           <w:rPr>
-                            <w:rFonts w:cs="Times New Roman" w:hAnsi="Times New Roman" w:eastAsia="Times New Roman" w:ascii="Times New Roman"/>
                             <w:w w:val="86"/>
                             <w:sz w:val="38"/>
                           </w:rPr>
-                          <w:t xml:space="preserve">06</w:t>
+                          <w:t>06</w:t>
                         </w:r>
                       </w:p>
                     </w:txbxContent>
                   </v:textbox>
                 </v:rect>
-                <v:rect id="Rectangle 19" style="position:absolute;width:394;height:1438;left:42626;top:19917;" filled="f" stroked="f">
+                <v:rect id="Rectangle 19" o:spid="_x0000_s1037" style="position:absolute;left:42626;top:19917;width:395;height:1438;visibility:visible;mso-wrap-style:square;v-text-anchor:top" o:gfxdata="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" filled="f" stroked="f">
                   <v:textbox inset="0,0,0,0">
                     <w:txbxContent>
                       <w:p>
                         <w:pPr>
-                          <w:spacing w:before="0" w:after="160" w:line="259" w:lineRule="auto"/>
+                          <w:spacing w:after="160" w:line="259" w:lineRule="auto"/>
                           <w:ind w:left="0" w:firstLine="0"/>
                         </w:pPr>
                         <w:r>
-                          <w:rPr>
-                            <w:rFonts w:cs="Times New Roman" w:hAnsi="Times New Roman" w:eastAsia="Times New Roman" w:ascii="Times New Roman"/>
-                          </w:rPr>
                           <w:t xml:space="preserve"> </w:t>
                         </w:r>
                       </w:p>
                     </w:txbxContent>
                   </v:textbox>
                 </v:rect>
-                <v:rect id="Rectangle 20" style="position:absolute;width:27297;height:3881;left:22128;top:24110;" filled="f" stroked="f">
+                <v:rect id="Rectangle 20" o:spid="_x0000_s1038" style="position:absolute;left:22128;top:24110;width:27298;height:3881;visibility:visible;mso-wrap-style:square;v-text-anchor:top" o:gfxdata="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" filled="f" stroked="f">
                   <v:textbox inset="0,0,0,0">
                     <w:txbxContent>
                       <w:p>
                         <w:pPr>
-                          <w:spacing w:before="0" w:after="160" w:line="259" w:lineRule="auto"/>
+                          <w:spacing w:after="160" w:line="259" w:lineRule="auto"/>
                           <w:ind w:left="0" w:firstLine="0"/>
                         </w:pPr>
                         <w:r>
                           <w:rPr>
-                            <w:rFonts w:cs="Times New Roman" w:hAnsi="Times New Roman" w:eastAsia="Times New Roman" w:ascii="Times New Roman"/>
                             <w:w w:val="82"/>
                             <w:sz w:val="45"/>
                           </w:rPr>
-                          <w:t xml:space="preserve">TALLER</w:t>
+                          <w:t>TALLER</w:t>
                         </w:r>
                         <w:r>
                           <w:rPr>
-                            <w:rFonts w:cs="Times New Roman" w:hAnsi="Times New Roman" w:eastAsia="Times New Roman" w:ascii="Times New Roman"/>
                             <w:spacing w:val="-15"/>
                             <w:w w:val="82"/>
                             <w:sz w:val="45"/>
@@ -1845,45 +1831,40 @@
                         </w:r>
                         <w:r>
                           <w:rPr>
-                            <w:rFonts w:cs="Times New Roman" w:hAnsi="Times New Roman" w:eastAsia="Times New Roman" w:ascii="Times New Roman"/>
                             <w:w w:val="82"/>
                             <w:sz w:val="45"/>
                           </w:rPr>
-                          <w:t xml:space="preserve">DIRIGIDO</w:t>
+                          <w:t>DIRIGIDO</w:t>
                         </w:r>
                       </w:p>
                     </w:txbxContent>
                   </v:textbox>
                 </v:rect>
-                <v:rect id="Rectangle 21" style="position:absolute;width:394;height:1438;left:42641;top:25434;" filled="f" stroked="f">
+                <v:rect id="Rectangle 21" o:spid="_x0000_s1039" style="position:absolute;left:42641;top:25434;width:395;height:1438;visibility:visible;mso-wrap-style:square;v-text-anchor:top" o:gfxdata="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" filled="f" stroked="f">
                   <v:textbox inset="0,0,0,0">
                     <w:txbxContent>
                       <w:p>
                         <w:pPr>
-                          <w:spacing w:before="0" w:after="160" w:line="259" w:lineRule="auto"/>
+                          <w:spacing w:after="160" w:line="259" w:lineRule="auto"/>
                           <w:ind w:left="0" w:firstLine="0"/>
                         </w:pPr>
                         <w:r>
-                          <w:rPr>
-                            <w:rFonts w:cs="Times New Roman" w:hAnsi="Times New Roman" w:eastAsia="Times New Roman" w:ascii="Times New Roman"/>
-                          </w:rPr>
                           <w:t xml:space="preserve"> </w:t>
                         </w:r>
                       </w:p>
                     </w:txbxContent>
                   </v:textbox>
                 </v:rect>
-                <v:rect id="Rectangle 22" style="position:absolute;width:571;height:2580;left:3245;top:7349;" filled="f" stroked="f">
+                <v:rect id="Rectangle 22" o:spid="_x0000_s1040" style="position:absolute;left:3245;top:7349;width:572;height:2581;visibility:visible;mso-wrap-style:square;v-text-anchor:top" o:gfxdata="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" filled="f" stroked="f">
                   <v:textbox inset="0,0,0,0">
                     <w:txbxContent>
                       <w:p>
                         <w:pPr>
-                          <w:spacing w:before="0" w:after="160" w:line="259" w:lineRule="auto"/>
+                          <w:spacing w:after="160" w:line="259" w:lineRule="auto"/>
                           <w:ind w:left="0" w:firstLine="0"/>
                         </w:pPr>
                         <w:r>
                           <w:rPr>
-                            <w:rFonts w:cs="Times New Roman" w:hAnsi="Times New Roman" w:eastAsia="Times New Roman" w:ascii="Times New Roman"/>
                             <w:sz w:val="30"/>
                           </w:rPr>
                           <w:t xml:space="preserve"> </w:t>
@@ -1892,6 +1873,7 @@
                     </w:txbxContent>
                   </v:textbox>
                 </v:rect>
+                <w10:anchorlock/>
               </v:group>
             </w:pict>
           </mc:Fallback>
@@ -3870,28 +3852,28 @@
               </wp:inline>
             </w:drawing>
           </mc:Choice>
-          <mc:Fallback xmlns:a="http://schemas.openxmlformats.org/drawingml/2006/main">
+          <mc:Fallback>
             <w:pict>
-              <v:group id="Group 3569" style="width:459.36pt;height:29.64pt;mso-position-horizontal-relative:char;mso-position-vertical-relative:line" coordsize="58338,3764">
-                <v:rect id="Rectangle 3544" style="position:absolute;width:30752;height:1486;left:0;top:1268;" filled="f" stroked="f">
+              <v:group id="Group 3569" o:spid="_x0000_s1041" style="width:459.35pt;height:29.65pt;mso-position-horizontal-relative:char;mso-position-vertical-relative:line" coordsize="58338,3764" o:gfxdata="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">
+                <v:rect id="Rectangle 3544" o:spid="_x0000_s1042" style="position:absolute;top:1268;width:30752;height:1486;visibility:visible;mso-wrap-style:square;v-text-anchor:top" o:gfxdata="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" filled="f" stroked="f">
                   <v:textbox inset="0,0,0,0">
                     <w:txbxContent>
                       <w:p>
                         <w:pPr>
-                          <w:spacing w:before="0" w:after="160" w:line="259" w:lineRule="auto"/>
+                          <w:spacing w:after="160" w:line="259" w:lineRule="auto"/>
                           <w:ind w:left="0" w:firstLine="0"/>
                         </w:pPr>
+                        <w:proofErr w:type="spellStart"/>
                         <w:r>
                           <w:rPr>
-                            <w:rFonts w:cs="Times New Roman" w:hAnsi="Times New Roman" w:eastAsia="Times New Roman" w:ascii="Times New Roman"/>
                             <w:w w:val="97"/>
                             <w:u w:val="single" w:color="000000"/>
                           </w:rPr>
-                          <w:t xml:space="preserve">Integración</w:t>
+                          <w:t>Integración</w:t>
                         </w:r>
+                        <w:proofErr w:type="spellEnd"/>
                         <w:r>
                           <w:rPr>
-                            <w:rFonts w:cs="Times New Roman" w:hAnsi="Times New Roman" w:eastAsia="Times New Roman" w:ascii="Times New Roman"/>
                             <w:spacing w:val="-2"/>
                             <w:w w:val="97"/>
                             <w:u w:val="single" w:color="000000"/>
@@ -3900,96 +3882,93 @@
                         </w:r>
                         <w:r>
                           <w:rPr>
-                            <w:rFonts w:cs="Times New Roman" w:hAnsi="Times New Roman" w:eastAsia="Times New Roman" w:ascii="Times New Roman"/>
                             <w:w w:val="97"/>
                             <w:u w:val="single" w:color="000000"/>
                           </w:rPr>
-                          <w:t xml:space="preserve">de</w:t>
+                          <w:t>de</w:t>
                         </w:r>
                         <w:r>
                           <w:rPr>
-                            <w:rFonts w:cs="Times New Roman" w:hAnsi="Times New Roman" w:eastAsia="Times New Roman" w:ascii="Times New Roman"/>
                             <w:spacing w:val="-3"/>
                             <w:w w:val="97"/>
                             <w:u w:val="single" w:color="000000"/>
                           </w:rPr>
                           <w:t xml:space="preserve"> </w:t>
                         </w:r>
+                        <w:proofErr w:type="spellStart"/>
                         <w:r>
                           <w:rPr>
-                            <w:rFonts w:cs="Times New Roman" w:hAnsi="Times New Roman" w:eastAsia="Times New Roman" w:ascii="Times New Roman"/>
                             <w:w w:val="97"/>
                             <w:u w:val="single" w:color="000000"/>
                           </w:rPr>
-                          <w:t xml:space="preserve">Sistemas</w:t>
+                          <w:t>Sistemas</w:t>
                         </w:r>
+                        <w:proofErr w:type="spellEnd"/>
                         <w:r>
                           <w:rPr>
-                            <w:rFonts w:cs="Times New Roman" w:hAnsi="Times New Roman" w:eastAsia="Times New Roman" w:ascii="Times New Roman"/>
                             <w:spacing w:val="-1"/>
                             <w:w w:val="97"/>
                             <w:u w:val="single" w:color="000000"/>
                           </w:rPr>
                           <w:t xml:space="preserve"> </w:t>
                         </w:r>
+                        <w:proofErr w:type="spellStart"/>
                         <w:r>
                           <w:rPr>
-                            <w:rFonts w:cs="Times New Roman" w:hAnsi="Times New Roman" w:eastAsia="Times New Roman" w:ascii="Times New Roman"/>
                             <w:w w:val="97"/>
                             <w:u w:val="single" w:color="000000"/>
                           </w:rPr>
-                          <w:t xml:space="preserve">Empresariales</w:t>
+                          <w:t>Empresariales</w:t>
                         </w:r>
+                        <w:proofErr w:type="spellEnd"/>
                         <w:r>
                           <w:rPr>
-                            <w:rFonts w:cs="Times New Roman" w:hAnsi="Times New Roman" w:eastAsia="Times New Roman" w:ascii="Times New Roman"/>
                             <w:spacing w:val="-3"/>
                             <w:w w:val="97"/>
                             <w:u w:val="single" w:color="000000"/>
                           </w:rPr>
                           <w:t xml:space="preserve"> </w:t>
                         </w:r>
+                        <w:proofErr w:type="spellStart"/>
                         <w:r>
                           <w:rPr>
-                            <w:rFonts w:cs="Times New Roman" w:hAnsi="Times New Roman" w:eastAsia="Times New Roman" w:ascii="Times New Roman"/>
                             <w:w w:val="97"/>
                             <w:u w:val="single" w:color="000000"/>
                           </w:rPr>
-                          <w:t xml:space="preserve">Avanzado</w:t>
+                          <w:t>Avanzado</w:t>
                         </w:r>
+                        <w:proofErr w:type="spellEnd"/>
                       </w:p>
                     </w:txbxContent>
                   </v:textbox>
                 </v:rect>
-                <v:rect id="Rectangle 3545" style="position:absolute;width:359;height:1486;left:23122;top:1268;" filled="f" stroked="f">
+                <v:rect id="Rectangle 3545" o:spid="_x0000_s1043" style="position:absolute;left:23122;top:1268;width:360;height:1486;visibility:visible;mso-wrap-style:square;v-text-anchor:top" o:gfxdata="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" filled="f" stroked="f">
                   <v:textbox inset="0,0,0,0">
                     <w:txbxContent>
                       <w:p>
                         <w:pPr>
-                          <w:spacing w:before="0" w:after="160" w:line="259" w:lineRule="auto"/>
+                          <w:spacing w:after="160" w:line="259" w:lineRule="auto"/>
                           <w:ind w:left="0" w:firstLine="0"/>
                         </w:pPr>
                         <w:r>
-                          <w:rPr>
-                            <w:rFonts w:cs="Times New Roman" w:hAnsi="Times New Roman" w:eastAsia="Times New Roman" w:ascii="Times New Roman"/>
-                          </w:rPr>
                           <w:t xml:space="preserve"> </w:t>
                         </w:r>
                       </w:p>
                     </w:txbxContent>
                   </v:textbox>
                 </v:rect>
-                <v:shape id="Shape 4995" style="position:absolute;width:58323;height:137;left:0;top:3627;" coordsize="5832348,13716" path="m0,0l5832348,0l5832348,13716l0,13716l0,0">
-                  <v:stroke weight="0pt" endcap="flat" joinstyle="miter" miterlimit="10" on="false" color="#000000" opacity="0"/>
-                  <v:fill on="true" color="#000000"/>
+                <v:shape id="Shape 4984" o:spid="_x0000_s1044" style="position:absolute;top:3627;width:58323;height:137;visibility:visible;mso-wrap-style:square;v-text-anchor:top" coordsize="5832348,13716" o:gfxdata="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" path="m,l5832348,r,13716l,13716,,e" fillcolor="black" stroked="f" strokeweight="0">
+                  <v:stroke miterlimit="83231f" joinstyle="miter"/>
+                  <v:path arrowok="t" textboxrect="0,0,5832348,13716"/>
                 </v:shape>
-                <v:shape id="Shape 296" style="position:absolute;width:58338;height:441;left:0;top:3108;" coordsize="5833872,44196" path="m0,0l5833872,36576l5833872,44196l0,9144l0,0x">
-                  <v:stroke weight="0pt" endcap="flat" joinstyle="miter" miterlimit="10" on="false" color="#000000" opacity="0"/>
-                  <v:fill on="true" color="#000000"/>
+                <v:shape id="Shape 296" o:spid="_x0000_s1045" style="position:absolute;top:3108;width:58338;height:442;visibility:visible;mso-wrap-style:square;v-text-anchor:top" coordsize="5833872,44196" o:gfxdata="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" path="m,l5833872,36576r,7620l,9144,,xe" fillcolor="black" stroked="f" strokeweight="0">
+                  <v:stroke miterlimit="83231f" joinstyle="miter"/>
+                  <v:path arrowok="t" textboxrect="0,0,5833872,44196"/>
                 </v:shape>
-                <v:shape id="Picture 298" style="position:absolute;width:10287;height:2895;left:44394;top:0;" filled="f">
-                  <v:imagedata r:id="rId9"/>
+                <v:shape id="Picture 298" o:spid="_x0000_s1046" type="#_x0000_t75" style="position:absolute;left:44394;width:10287;height:2895;visibility:visible;mso-wrap-style:square" o:gfxdata="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">
+                  <v:imagedata r:id="rId9" o:title=""/>
                 </v:shape>
+                <w10:anchorlock/>
               </v:group>
             </w:pict>
           </mc:Fallback>
@@ -6207,250 +6186,245 @@
               </wp:inline>
             </w:drawing>
           </mc:Choice>
-          <mc:Fallback xmlns:a="http://schemas.openxmlformats.org/drawingml/2006/main">
+          <mc:Fallback>
             <w:pict>
-              <v:group id="Group 3570" style="width:461.88pt;height:108.36pt;mso-position-horizontal-relative:char;mso-position-vertical-relative:line" coordsize="58658,13761">
-                <v:shape id="Shape 5023" style="position:absolute;width:58658;height:91;left:0;top:13700;" coordsize="5865876,9144" path="m0,0l5865876,0l5865876,9144l0,9144l0,0">
-                  <v:stroke weight="0pt" endcap="flat" joinstyle="miter" miterlimit="10" on="false" color="#000000" opacity="0"/>
-                  <v:fill on="true" color="#000000"/>
+              <v:group id="Group 3570" o:spid="_x0000_s1047" style="width:461.9pt;height:108.35pt;mso-position-horizontal-relative:char;mso-position-vertical-relative:line" coordsize="58658,13761" o:gfxdata="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">
+                <v:shape id="Shape 5014" o:spid="_x0000_s1048" style="position:absolute;top:13700;width:58658;height:92;visibility:visible;mso-wrap-style:square;v-text-anchor:top" coordsize="5865876,9144" o:gfxdata="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" path="m,l5865876,r,9144l,9144,,e" fillcolor="black" stroked="f" strokeweight="0">
+                  <v:stroke miterlimit="83231f" joinstyle="miter"/>
+                  <v:path arrowok="t" textboxrect="0,0,5865876,9144"/>
                 </v:shape>
-                <v:rect id="Rectangle 373" style="position:absolute;width:437;height:1486;left:47442;top:10077;" filled="f" stroked="f">
+                <v:rect id="Rectangle 373" o:spid="_x0000_s1049" style="position:absolute;left:47442;top:10077;width:438;height:1486;visibility:visible;mso-wrap-style:square;v-text-anchor:top" o:gfxdata="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" filled="f" stroked="f">
                   <v:textbox inset="0,0,0,0">
                     <w:txbxContent>
                       <w:p>
                         <w:pPr>
-                          <w:spacing w:before="0" w:after="160" w:line="259" w:lineRule="auto"/>
+                          <w:spacing w:after="160" w:line="259" w:lineRule="auto"/>
                           <w:ind w:left="0" w:firstLine="0"/>
                         </w:pPr>
                         <w:r>
-                          <w:rPr/>
                           <w:t xml:space="preserve"> </w:t>
                         </w:r>
                       </w:p>
                     </w:txbxContent>
                   </v:textbox>
                 </v:rect>
-                <v:rect id="Rectangle 374" style="position:absolute;width:437;height:1486;left:4465;top:11434;" filled="f" stroked="f">
+                <v:rect id="Rectangle 374" o:spid="_x0000_s1050" style="position:absolute;left:4465;top:11434;width:437;height:1486;visibility:visible;mso-wrap-style:square;v-text-anchor:top" o:gfxdata="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" filled="f" stroked="f">
                   <v:textbox inset="0,0,0,0">
                     <w:txbxContent>
                       <w:p>
                         <w:pPr>
-                          <w:spacing w:before="0" w:after="160" w:line="259" w:lineRule="auto"/>
+                          <w:spacing w:after="160" w:line="259" w:lineRule="auto"/>
                           <w:ind w:left="0" w:firstLine="0"/>
                         </w:pPr>
                         <w:r>
-                          <w:rPr/>
                           <w:t xml:space="preserve"> </w:t>
                         </w:r>
                       </w:p>
                     </w:txbxContent>
                   </v:textbox>
                 </v:rect>
-                <v:shape id="Shape 375" style="position:absolute;width:3825;height:3901;left:4419;top:0;" coordsize="382524,390144" path="m4572,0l382524,0l382524,7620l9144,7620l9144,382524l382524,382524l382524,390144l4572,390144c3048,390144,0,388620,0,385572l0,3048c0,1524,3048,0,4572,0x">
-                  <v:stroke weight="0pt" endcap="flat" joinstyle="miter" miterlimit="10" on="false" color="#000000" opacity="0"/>
-                  <v:fill on="true" color="#000000"/>
+                <v:shape id="Shape 375" o:spid="_x0000_s1051" style="position:absolute;left:4419;width:3825;height:3901;visibility:visible;mso-wrap-style:square;v-text-anchor:top" coordsize="382524,390144" o:gfxdata="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" path="m4572,l382524,r,7620l9144,7620r,374904l382524,382524r,7620l4572,390144c3048,390144,,388620,,385572l,3048c,1524,3048,,4572,xe" fillcolor="black" stroked="f" strokeweight="0">
+                  <v:stroke miterlimit="83231f" joinstyle="miter"/>
+                  <v:path arrowok="t" textboxrect="0,0,382524,390144"/>
                 </v:shape>
-                <v:shape id="Shape 376" style="position:absolute;width:3810;height:3901;left:8244;top:0;" coordsize="381000,390144" path="m0,0l376428,0c379476,0,381000,1524,381000,3048l381000,385572c381000,388620,379476,390144,376428,390144l0,390144l0,382524l373380,382524l373380,7620l0,7620l0,0x">
-                  <v:stroke weight="0pt" endcap="flat" joinstyle="miter" miterlimit="10" on="false" color="#000000" opacity="0"/>
-                  <v:fill on="true" color="#000000"/>
+                <v:shape id="Shape 376" o:spid="_x0000_s1052" style="position:absolute;left:8244;width:3810;height:3901;visibility:visible;mso-wrap-style:square;v-text-anchor:top" coordsize="381000,390144" o:gfxdata="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" path="m,l376428,v3048,,4572,1524,4572,3048l381000,385572v,3048,-1524,4572,-4572,4572l,390144r,-7620l373380,382524r,-374904l,7620,,xe" fillcolor="black" stroked="f" strokeweight="0">
+                  <v:stroke miterlimit="83231f" joinstyle="miter"/>
+                  <v:path arrowok="t" textboxrect="0,0,381000,390144"/>
                 </v:shape>
-                <v:shape id="Picture 378" style="position:absolute;width:7513;height:2057;left:4480;top:914;" filled="f">
-                  <v:imagedata r:id="rId14"/>
+                <v:shape id="Picture 378" o:spid="_x0000_s1053" type="#_x0000_t75" style="position:absolute;left:4480;top:914;width:7513;height:2057;visibility:visible;mso-wrap-style:square" o:gfxdata="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">
+                  <v:imagedata r:id="rId14" o:title=""/>
                 </v:shape>
-                <v:rect id="Rectangle 379" style="position:absolute;width:4695;height:2095;left:6477;top:1263;" filled="f" stroked="f">
+                <v:rect id="Rectangle 379" o:spid="_x0000_s1054" style="position:absolute;left:6477;top:1263;width:4695;height:2095;visibility:visible;mso-wrap-style:square;v-text-anchor:top" o:gfxdata="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" filled="f" stroked="f">
                   <v:textbox inset="0,0,0,0">
                     <w:txbxContent>
                       <w:p>
                         <w:pPr>
-                          <w:spacing w:before="0" w:after="160" w:line="259" w:lineRule="auto"/>
+                          <w:spacing w:after="160" w:line="259" w:lineRule="auto"/>
                           <w:ind w:left="0" w:firstLine="0"/>
                         </w:pPr>
+                        <w:proofErr w:type="spellStart"/>
                         <w:r>
                           <w:rPr>
                             <w:spacing w:val="-2"/>
                             <w:w w:val="108"/>
                             <w:sz w:val="26"/>
                           </w:rPr>
-                          <w:t xml:space="preserve">Área</w:t>
+                          <w:t>Área</w:t>
                         </w:r>
+                        <w:proofErr w:type="spellEnd"/>
                       </w:p>
                     </w:txbxContent>
                   </v:textbox>
                 </v:rect>
-                <v:rect id="Rectangle 380" style="position:absolute;width:395;height:1438;left:9997;top:1660;" filled="f" stroked="f">
+                <v:rect id="Rectangle 380" o:spid="_x0000_s1055" style="position:absolute;left:9997;top:1660;width:396;height:1439;visibility:visible;mso-wrap-style:square;v-text-anchor:top" o:gfxdata="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" filled="f" stroked="f">
                   <v:textbox inset="0,0,0,0">
                     <w:txbxContent>
                       <w:p>
                         <w:pPr>
-                          <w:spacing w:before="0" w:after="160" w:line="259" w:lineRule="auto"/>
+                          <w:spacing w:after="160" w:line="259" w:lineRule="auto"/>
                           <w:ind w:left="0" w:firstLine="0"/>
                         </w:pPr>
                         <w:r>
-                          <w:rPr>
-                            <w:rFonts w:cs="Times New Roman" w:hAnsi="Times New Roman" w:eastAsia="Times New Roman" w:ascii="Times New Roman"/>
-                          </w:rPr>
                           <w:t xml:space="preserve"> </w:t>
                         </w:r>
                       </w:p>
                     </w:txbxContent>
                   </v:textbox>
                 </v:rect>
-                <v:shape id="Shape 381" style="position:absolute;width:4853;height:3916;left:15483;top:76;" coordsize="485394,391668" path="m4572,0l485394,0l485394,9144l9144,9144l9144,382524l485394,382524l485394,391668l4572,391668c1524,391668,0,390144,0,387096l0,4572c0,3048,1524,0,4572,0x">
-                  <v:stroke weight="0pt" endcap="flat" joinstyle="miter" miterlimit="10" on="false" color="#000000" opacity="0"/>
-                  <v:fill on="true" color="#000000"/>
+                <v:shape id="Shape 381" o:spid="_x0000_s1056" style="position:absolute;left:15483;top:76;width:4854;height:3916;visibility:visible;mso-wrap-style:square;v-text-anchor:top" coordsize="485394,391668" o:gfxdata="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" path="m4572,l485394,r,9144l9144,9144r,373380l485394,382524r,9144l4572,391668c1524,391668,,390144,,387096l,4572c,3048,1524,,4572,xe" fillcolor="black" stroked="f" strokeweight="0">
+                  <v:stroke miterlimit="83231f" joinstyle="miter"/>
+                  <v:path arrowok="t" textboxrect="0,0,485394,391668"/>
                 </v:shape>
-                <v:shape id="Shape 382" style="position:absolute;width:4838;height:3916;left:20337;top:76;" coordsize="483870,391668" path="m0,0l480822,0c482346,0,483870,3048,483870,4572l483870,387096c483870,390144,482346,391668,480822,391668l0,391668l0,382524l476250,382524l476250,9144l0,9144l0,0x">
-                  <v:stroke weight="0pt" endcap="flat" joinstyle="miter" miterlimit="10" on="false" color="#000000" opacity="0"/>
-                  <v:fill on="true" color="#000000"/>
+                <v:shape id="Shape 382" o:spid="_x0000_s1057" style="position:absolute;left:20337;top:76;width:4839;height:3916;visibility:visible;mso-wrap-style:square;v-text-anchor:top" coordsize="483870,391668" o:gfxdata="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" path="m,l480822,v1524,,3048,3048,3048,4572l483870,387096v,3048,-1524,4572,-3048,4572l,391668r,-9144l476250,382524r,-373380l,9144,,xe" fillcolor="black" stroked="f" strokeweight="0">
+                  <v:stroke miterlimit="83231f" joinstyle="miter"/>
+                  <v:path arrowok="t" textboxrect="0,0,483870,391668"/>
                 </v:shape>
-                <v:shape id="Picture 384" style="position:absolute;width:9601;height:2072;left:15544;top:1021;" filled="f">
-                  <v:imagedata r:id="rId15"/>
+                <v:shape id="Picture 384" o:spid="_x0000_s1058" type="#_x0000_t75" style="position:absolute;left:15544;top:1021;width:9602;height:2072;visibility:visible;mso-wrap-style:square" o:gfxdata="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">
+                  <v:imagedata r:id="rId15" o:title=""/>
                 </v:shape>
-                <v:rect id="Rectangle 385" style="position:absolute;width:5944;height:2095;left:18105;top:1370;" filled="f" stroked="f">
+                <v:rect id="Rectangle 385" o:spid="_x0000_s1059" style="position:absolute;left:18105;top:1370;width:5944;height:2095;visibility:visible;mso-wrap-style:square;v-text-anchor:top" o:gfxdata="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" filled="f" stroked="f">
                   <v:textbox inset="0,0,0,0">
                     <w:txbxContent>
                       <w:p>
                         <w:pPr>
-                          <w:spacing w:before="0" w:after="160" w:line="259" w:lineRule="auto"/>
+                          <w:spacing w:after="160" w:line="259" w:lineRule="auto"/>
                           <w:ind w:left="0" w:firstLine="0"/>
                         </w:pPr>
+                        <w:proofErr w:type="spellStart"/>
                         <w:r>
                           <w:rPr>
                             <w:w w:val="111"/>
                             <w:sz w:val="26"/>
                           </w:rPr>
-                          <w:t xml:space="preserve">Curso</w:t>
+                          <w:t>Curso</w:t>
                         </w:r>
+                        <w:proofErr w:type="spellEnd"/>
                       </w:p>
                     </w:txbxContent>
                   </v:textbox>
                 </v:rect>
-                <v:rect id="Rectangle 386" style="position:absolute;width:395;height:1438;left:22555;top:1767;" filled="f" stroked="f">
+                <v:rect id="Rectangle 386" o:spid="_x0000_s1060" style="position:absolute;left:22555;top:1767;width:395;height:1438;visibility:visible;mso-wrap-style:square;v-text-anchor:top" o:gfxdata="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" filled="f" stroked="f">
                   <v:textbox inset="0,0,0,0">
                     <w:txbxContent>
                       <w:p>
                         <w:pPr>
-                          <w:spacing w:before="0" w:after="160" w:line="259" w:lineRule="auto"/>
+                          <w:spacing w:after="160" w:line="259" w:lineRule="auto"/>
                           <w:ind w:left="0" w:firstLine="0"/>
                         </w:pPr>
                         <w:r>
-                          <w:rPr>
-                            <w:rFonts w:cs="Times New Roman" w:hAnsi="Times New Roman" w:eastAsia="Times New Roman" w:ascii="Times New Roman"/>
-                          </w:rPr>
                           <w:t xml:space="preserve"> </w:t>
                         </w:r>
                       </w:p>
                     </w:txbxContent>
                   </v:textbox>
                 </v:rect>
-                <v:shape id="Shape 387" style="position:absolute;width:6827;height:3916;left:21503;top:7101;" coordsize="682752,391668" path="m4572,0l682752,0l682752,9144l7620,9144l7620,382524l682752,382524l682752,391668l4572,391668c1524,391668,0,388620,0,387096l0,4572c0,1524,1524,0,4572,0x">
-                  <v:stroke weight="0pt" endcap="flat" joinstyle="miter" miterlimit="10" on="false" color="#000000" opacity="0"/>
-                  <v:fill on="true" color="#000000"/>
+                <v:shape id="Shape 387" o:spid="_x0000_s1061" style="position:absolute;left:21503;top:7101;width:6828;height:3917;visibility:visible;mso-wrap-style:square;v-text-anchor:top" coordsize="682752,391668" o:gfxdata="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" path="m4572,l682752,r,9144l7620,9144r,373380l682752,382524r,9144l4572,391668c1524,391668,,388620,,387096l,4572c,1524,1524,,4572,xe" fillcolor="black" stroked="f" strokeweight="0">
+                  <v:stroke miterlimit="83231f" joinstyle="miter"/>
+                  <v:path arrowok="t" textboxrect="0,0,682752,391668"/>
                 </v:shape>
-                <v:shape id="Shape 388" style="position:absolute;width:6842;height:3916;left:28331;top:7101;" coordsize="684276,391668" path="m0,0l679704,0c681228,0,684276,1524,684276,4572l684276,387096c684276,388620,681228,391668,679704,391668l0,391668l0,382524l675132,382524l675132,9144l0,9144l0,0x">
-                  <v:stroke weight="0pt" endcap="flat" joinstyle="miter" miterlimit="10" on="false" color="#000000" opacity="0"/>
-                  <v:fill on="true" color="#000000"/>
+                <v:shape id="Shape 388" o:spid="_x0000_s1062" style="position:absolute;left:28331;top:7101;width:6842;height:3917;visibility:visible;mso-wrap-style:square;v-text-anchor:top" coordsize="684276,391668" o:gfxdata="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" path="m,l679704,v1524,,4572,1524,4572,4572l684276,387096v,1524,-3048,4572,-4572,4572l,391668r,-9144l675132,382524r,-373380l,9144,,xe" fillcolor="black" stroked="f" strokeweight="0">
+                  <v:stroke miterlimit="83231f" joinstyle="miter"/>
+                  <v:path arrowok="t" textboxrect="0,0,684276,391668"/>
                 </v:shape>
-                <v:shape id="Picture 390" style="position:absolute;width:13548;height:2087;left:21564;top:8016;" filled="f">
-                  <v:imagedata r:id="rId16"/>
+                <v:shape id="Picture 390" o:spid="_x0000_s1063" type="#_x0000_t75" style="position:absolute;left:21564;top:8016;width:13548;height:2088;visibility:visible;mso-wrap-style:square" o:gfxdata="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">
+                  <v:imagedata r:id="rId16" o:title=""/>
                 </v:shape>
-                <v:rect id="Rectangle 391" style="position:absolute;width:9043;height:2095;left:24933;top:8364;" filled="f" stroked="f">
+                <v:rect id="Rectangle 391" o:spid="_x0000_s1064" style="position:absolute;left:24933;top:8364;width:9043;height:2096;visibility:visible;mso-wrap-style:square;v-text-anchor:top" o:gfxdata="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" filled="f" stroked="f">
                   <v:textbox inset="0,0,0,0">
                     <w:txbxContent>
                       <w:p>
                         <w:pPr>
-                          <w:spacing w:before="0" w:after="160" w:line="259" w:lineRule="auto"/>
+                          <w:spacing w:after="160" w:line="259" w:lineRule="auto"/>
                           <w:ind w:left="0" w:firstLine="0"/>
                         </w:pPr>
+                        <w:proofErr w:type="spellStart"/>
                         <w:r>
                           <w:rPr>
                             <w:w w:val="103"/>
                             <w:sz w:val="26"/>
                           </w:rPr>
-                          <w:t xml:space="preserve">Matricula</w:t>
+                          <w:t>Matricula</w:t>
                         </w:r>
+                        <w:proofErr w:type="spellEnd"/>
                       </w:p>
                     </w:txbxContent>
                   </v:textbox>
                 </v:rect>
-                <v:rect id="Rectangle 392" style="position:absolute;width:395;height:1438;left:31714;top:8762;" filled="f" stroked="f">
+                <v:rect id="Rectangle 392" o:spid="_x0000_s1065" style="position:absolute;left:31714;top:8762;width:395;height:1439;visibility:visible;mso-wrap-style:square;v-text-anchor:top" o:gfxdata="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" filled="f" stroked="f">
                   <v:textbox inset="0,0,0,0">
                     <w:txbxContent>
                       <w:p>
                         <w:pPr>
-                          <w:spacing w:before="0" w:after="160" w:line="259" w:lineRule="auto"/>
+                          <w:spacing w:after="160" w:line="259" w:lineRule="auto"/>
                           <w:ind w:left="0" w:firstLine="0"/>
                         </w:pPr>
                         <w:r>
-                          <w:rPr>
-                            <w:rFonts w:cs="Times New Roman" w:hAnsi="Times New Roman" w:eastAsia="Times New Roman" w:ascii="Times New Roman"/>
-                          </w:rPr>
                           <w:t xml:space="preserve"> </w:t>
                         </w:r>
                       </w:p>
                     </w:txbxContent>
                   </v:textbox>
                 </v:rect>
-                <v:shape id="Shape 393" style="position:absolute;width:6614;height:3901;left:34259;top:0;" coordsize="661416,390144" path="m4572,0l661416,0l661416,7620l9144,7620l9144,382524l661416,382524l661416,390144l4572,390144c3048,390144,0,388620,0,385572l0,3048c0,1524,3048,0,4572,0x">
-                  <v:stroke weight="0pt" endcap="flat" joinstyle="miter" miterlimit="10" on="false" color="#000000" opacity="0"/>
-                  <v:fill on="true" color="#000000"/>
+                <v:shape id="Shape 393" o:spid="_x0000_s1066" style="position:absolute;left:34259;width:6614;height:3901;visibility:visible;mso-wrap-style:square;v-text-anchor:top" coordsize="661416,390144" o:gfxdata="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" path="m4572,l661416,r,7620l9144,7620r,374904l661416,382524r,7620l4572,390144c3048,390144,,388620,,385572l,3048c,1524,3048,,4572,xe" fillcolor="black" stroked="f" strokeweight="0">
+                  <v:stroke miterlimit="83231f" joinstyle="miter"/>
+                  <v:path arrowok="t" textboxrect="0,0,661416,390144"/>
                 </v:shape>
-                <v:shape id="Shape 394" style="position:absolute;width:6614;height:3901;left:40873;top:0;" coordsize="661416,390144" path="m0,0l656844,0c659892,0,661416,1524,661416,3048l661416,385572c661416,388620,659892,390144,656844,390144l0,390144l0,382524l652272,382524l652272,7620l0,7620l0,0x">
-                  <v:stroke weight="0pt" endcap="flat" joinstyle="miter" miterlimit="10" on="false" color="#000000" opacity="0"/>
-                  <v:fill on="true" color="#000000"/>
+                <v:shape id="Shape 394" o:spid="_x0000_s1067" style="position:absolute;left:40873;width:6614;height:3901;visibility:visible;mso-wrap-style:square;v-text-anchor:top" coordsize="661416,390144" o:gfxdata="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" path="m,l656844,v3048,,4572,1524,4572,3048l661416,385572v,3048,-1524,4572,-4572,4572l,390144r,-7620l652272,382524r,-374904l,7620,,xe" fillcolor="black" stroked="f" strokeweight="0">
+                  <v:stroke miterlimit="83231f" joinstyle="miter"/>
+                  <v:path arrowok="t" textboxrect="0,0,661416,390144"/>
                 </v:shape>
-                <v:shape id="Picture 396" style="position:absolute;width:13091;height:2057;left:34335;top:914;" filled="f">
-                  <v:imagedata r:id="rId17"/>
+                <v:shape id="Picture 396" o:spid="_x0000_s1068" type="#_x0000_t75" style="position:absolute;left:34335;top:914;width:13091;height:2057;visibility:visible;mso-wrap-style:square" o:gfxdata="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">
+                  <v:imagedata r:id="rId17" o:title=""/>
                 </v:shape>
-                <v:rect id="Rectangle 397" style="position:absolute;width:7571;height:2095;left:38054;top:1263;" filled="f" stroked="f">
+                <v:rect id="Rectangle 397" o:spid="_x0000_s1069" style="position:absolute;left:38054;top:1263;width:7571;height:2095;visibility:visible;mso-wrap-style:square;v-text-anchor:top" o:gfxdata="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" filled="f" stroked="f">
                   <v:textbox inset="0,0,0,0">
                     <w:txbxContent>
                       <w:p>
                         <w:pPr>
-                          <w:spacing w:before="0" w:after="160" w:line="259" w:lineRule="auto"/>
+                          <w:spacing w:after="160" w:line="259" w:lineRule="auto"/>
                           <w:ind w:left="0" w:firstLine="0"/>
                         </w:pPr>
+                        <w:proofErr w:type="spellStart"/>
                         <w:r>
                           <w:rPr>
                             <w:w w:val="103"/>
                             <w:sz w:val="26"/>
                           </w:rPr>
-                          <w:t xml:space="preserve">Alumno</w:t>
+                          <w:t>Alumno</w:t>
                         </w:r>
+                        <w:proofErr w:type="spellEnd"/>
                       </w:p>
                     </w:txbxContent>
                   </v:textbox>
                 </v:rect>
-                <v:rect id="Rectangle 398" style="position:absolute;width:395;height:1438;left:43723;top:1660;" filled="f" stroked="f">
+                <v:rect id="Rectangle 398" o:spid="_x0000_s1070" style="position:absolute;left:43723;top:1660;width:396;height:1439;visibility:visible;mso-wrap-style:square;v-text-anchor:top" o:gfxdata="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" filled="f" stroked="f">
                   <v:textbox inset="0,0,0,0">
                     <w:txbxContent>
                       <w:p>
                         <w:pPr>
-                          <w:spacing w:before="0" w:after="160" w:line="259" w:lineRule="auto"/>
+                          <w:spacing w:after="160" w:line="259" w:lineRule="auto"/>
                           <w:ind w:left="0" w:firstLine="0"/>
                         </w:pPr>
                         <w:r>
-                          <w:rPr>
-                            <w:rFonts w:cs="Times New Roman" w:hAnsi="Times New Roman" w:eastAsia="Times New Roman" w:ascii="Times New Roman"/>
-                          </w:rPr>
                           <w:t xml:space="preserve"> </w:t>
                         </w:r>
                       </w:p>
                     </w:txbxContent>
                   </v:textbox>
                 </v:rect>
-                <v:shape id="Shape 399" style="position:absolute;width:5562;height:3230;left:20314;top:3901;" coordsize="556260,323088" path="m6096,0l496894,281948l512064,256032l556260,323088l475488,318516l490701,292528l0,9144l6096,0x">
-                  <v:stroke weight="0pt" endcap="flat" joinstyle="miter" miterlimit="10" on="false" color="#000000" opacity="0"/>
-                  <v:fill on="true" color="#000000"/>
+                <v:shape id="Shape 399" o:spid="_x0000_s1071" style="position:absolute;left:20314;top:3901;width:5563;height:3231;visibility:visible;mso-wrap-style:square;v-text-anchor:top" coordsize="556260,323088" o:gfxdata="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" path="m6096,l496894,281948r15170,-25916l556260,323088r-80772,-4572l490701,292528,,9144,6096,xe" fillcolor="black" stroked="f" strokeweight="0">
+                  <v:stroke miterlimit="83231f" joinstyle="miter"/>
+                  <v:path arrowok="t" textboxrect="0,0,556260,323088"/>
                 </v:shape>
-                <v:shape id="Shape 400" style="position:absolute;width:8305;height:3230;left:32598;top:3810;" coordsize="830580,323088" path="m826008,0l830580,10668l70166,295636l80772,323088l0,315468l54864,256032l65670,284000l826008,0x">
-                  <v:stroke weight="0pt" endcap="flat" joinstyle="miter" miterlimit="10" on="false" color="#000000" opacity="0"/>
-                  <v:fill on="true" color="#000000"/>
+                <v:shape id="Shape 400" o:spid="_x0000_s1072" style="position:absolute;left:32598;top:3810;width:8306;height:3230;visibility:visible;mso-wrap-style:square;v-text-anchor:top" coordsize="830580,323088" o:gfxdata="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" path="m826008,r4572,10668l70166,295636r10606,27452l,315468,54864,256032r10806,27968l826008,xe" fillcolor="black" stroked="f" strokeweight="0">
+                  <v:stroke miterlimit="83231f" joinstyle="miter"/>
+                  <v:path arrowok="t" textboxrect="0,0,830580,323088"/>
                 </v:shape>
-                <v:shape id="Shape 401" style="position:absolute;width:3520;height:716;left:12009;top:1676;" coordsize="352044,71628" path="m280416,0l352044,36576l278892,71628l279547,40846l0,33528l1524,21336l279806,28659l280416,0x">
-                  <v:stroke weight="0pt" endcap="flat" joinstyle="miter" miterlimit="10" on="false" color="#000000" opacity="0"/>
-                  <v:fill on="true" color="#000000"/>
+                <v:shape id="Shape 401" o:spid="_x0000_s1073" style="position:absolute;left:12009;top:1676;width:3520;height:716;visibility:visible;mso-wrap-style:square;v-text-anchor:top" coordsize="352044,71628" o:gfxdata="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" path="m280416,r71628,36576l278892,71628r655,-30782l,33528,1524,21336r278282,7323l280416,xe" fillcolor="black" stroked="f" strokeweight="0">
+                  <v:stroke miterlimit="83231f" joinstyle="miter"/>
+                  <v:path arrowok="t" textboxrect="0,0,352044,71628"/>
                 </v:shape>
+                <w10:anchorlock/>
               </v:group>
             </w:pict>
           </mc:Fallback>
@@ -6801,28 +6775,28 @@
               </wp:inline>
             </w:drawing>
           </mc:Choice>
-          <mc:Fallback xmlns:a="http://schemas.openxmlformats.org/drawingml/2006/main">
+          <mc:Fallback>
             <w:pict>
-              <v:group id="Group 3471" style="width:459.36pt;height:29.64pt;mso-position-horizontal-relative:char;mso-position-vertical-relative:line" coordsize="58338,3764">
-                <v:rect id="Rectangle 3429" style="position:absolute;width:30752;height:1486;left:0;top:1268;" filled="f" stroked="f">
+              <v:group id="Group 3471" o:spid="_x0000_s1074" style="width:459.35pt;height:29.65pt;mso-position-horizontal-relative:char;mso-position-vertical-relative:line" coordsize="58338,3764" o:gfxdata="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">
+                <v:rect id="Rectangle 3429" o:spid="_x0000_s1075" style="position:absolute;top:1268;width:30752;height:1486;visibility:visible;mso-wrap-style:square;v-text-anchor:top" o:gfxdata="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" filled="f" stroked="f">
                   <v:textbox inset="0,0,0,0">
                     <w:txbxContent>
                       <w:p>
                         <w:pPr>
-                          <w:spacing w:before="0" w:after="160" w:line="259" w:lineRule="auto"/>
+                          <w:spacing w:after="160" w:line="259" w:lineRule="auto"/>
                           <w:ind w:left="0" w:firstLine="0"/>
                         </w:pPr>
+                        <w:proofErr w:type="spellStart"/>
                         <w:r>
                           <w:rPr>
-                            <w:rFonts w:cs="Times New Roman" w:hAnsi="Times New Roman" w:eastAsia="Times New Roman" w:ascii="Times New Roman"/>
                             <w:w w:val="97"/>
                             <w:u w:val="single" w:color="000000"/>
                           </w:rPr>
-                          <w:t xml:space="preserve">Integración</w:t>
+                          <w:t>Integración</w:t>
                         </w:r>
+                        <w:proofErr w:type="spellEnd"/>
                         <w:r>
                           <w:rPr>
-                            <w:rFonts w:cs="Times New Roman" w:hAnsi="Times New Roman" w:eastAsia="Times New Roman" w:ascii="Times New Roman"/>
                             <w:spacing w:val="-2"/>
                             <w:w w:val="97"/>
                             <w:u w:val="single" w:color="000000"/>
@@ -6831,96 +6805,93 @@
                         </w:r>
                         <w:r>
                           <w:rPr>
-                            <w:rFonts w:cs="Times New Roman" w:hAnsi="Times New Roman" w:eastAsia="Times New Roman" w:ascii="Times New Roman"/>
                             <w:w w:val="97"/>
                             <w:u w:val="single" w:color="000000"/>
                           </w:rPr>
-                          <w:t xml:space="preserve">de</w:t>
+                          <w:t>de</w:t>
                         </w:r>
                         <w:r>
                           <w:rPr>
-                            <w:rFonts w:cs="Times New Roman" w:hAnsi="Times New Roman" w:eastAsia="Times New Roman" w:ascii="Times New Roman"/>
                             <w:spacing w:val="-3"/>
                             <w:w w:val="97"/>
                             <w:u w:val="single" w:color="000000"/>
                           </w:rPr>
                           <w:t xml:space="preserve"> </w:t>
                         </w:r>
+                        <w:proofErr w:type="spellStart"/>
                         <w:r>
                           <w:rPr>
-                            <w:rFonts w:cs="Times New Roman" w:hAnsi="Times New Roman" w:eastAsia="Times New Roman" w:ascii="Times New Roman"/>
                             <w:w w:val="97"/>
                             <w:u w:val="single" w:color="000000"/>
                           </w:rPr>
-                          <w:t xml:space="preserve">Sistemas</w:t>
+                          <w:t>Sistemas</w:t>
                         </w:r>
+                        <w:proofErr w:type="spellEnd"/>
                         <w:r>
                           <w:rPr>
-                            <w:rFonts w:cs="Times New Roman" w:hAnsi="Times New Roman" w:eastAsia="Times New Roman" w:ascii="Times New Roman"/>
                             <w:spacing w:val="-1"/>
                             <w:w w:val="97"/>
                             <w:u w:val="single" w:color="000000"/>
                           </w:rPr>
                           <w:t xml:space="preserve"> </w:t>
                         </w:r>
+                        <w:proofErr w:type="spellStart"/>
                         <w:r>
                           <w:rPr>
-                            <w:rFonts w:cs="Times New Roman" w:hAnsi="Times New Roman" w:eastAsia="Times New Roman" w:ascii="Times New Roman"/>
                             <w:w w:val="97"/>
                             <w:u w:val="single" w:color="000000"/>
                           </w:rPr>
-                          <w:t xml:space="preserve">Empresariales</w:t>
+                          <w:t>Empresariales</w:t>
                         </w:r>
+                        <w:proofErr w:type="spellEnd"/>
                         <w:r>
                           <w:rPr>
-                            <w:rFonts w:cs="Times New Roman" w:hAnsi="Times New Roman" w:eastAsia="Times New Roman" w:ascii="Times New Roman"/>
                             <w:spacing w:val="-3"/>
                             <w:w w:val="97"/>
                             <w:u w:val="single" w:color="000000"/>
                           </w:rPr>
                           <w:t xml:space="preserve"> </w:t>
                         </w:r>
+                        <w:proofErr w:type="spellStart"/>
                         <w:r>
                           <w:rPr>
-                            <w:rFonts w:cs="Times New Roman" w:hAnsi="Times New Roman" w:eastAsia="Times New Roman" w:ascii="Times New Roman"/>
                             <w:w w:val="97"/>
                             <w:u w:val="single" w:color="000000"/>
                           </w:rPr>
-                          <w:t xml:space="preserve">Avanzado</w:t>
+                          <w:t>Avanzado</w:t>
                         </w:r>
+                        <w:proofErr w:type="spellEnd"/>
                       </w:p>
                     </w:txbxContent>
                   </v:textbox>
                 </v:rect>
-                <v:rect id="Rectangle 3430" style="position:absolute;width:359;height:1486;left:23122;top:1268;" filled="f" stroked="f">
+                <v:rect id="Rectangle 3430" o:spid="_x0000_s1076" style="position:absolute;left:23122;top:1268;width:360;height:1486;visibility:visible;mso-wrap-style:square;v-text-anchor:top" o:gfxdata="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" filled="f" stroked="f">
                   <v:textbox inset="0,0,0,0">
                     <w:txbxContent>
                       <w:p>
                         <w:pPr>
-                          <w:spacing w:before="0" w:after="160" w:line="259" w:lineRule="auto"/>
+                          <w:spacing w:after="160" w:line="259" w:lineRule="auto"/>
                           <w:ind w:left="0" w:firstLine="0"/>
                         </w:pPr>
                         <w:r>
-                          <w:rPr>
-                            <w:rFonts w:cs="Times New Roman" w:hAnsi="Times New Roman" w:eastAsia="Times New Roman" w:ascii="Times New Roman"/>
-                          </w:rPr>
                           <w:t xml:space="preserve"> </w:t>
                         </w:r>
                       </w:p>
                     </w:txbxContent>
                   </v:textbox>
                 </v:rect>
-                <v:shape id="Shape 5053" style="position:absolute;width:58323;height:137;left:0;top:3627;" coordsize="5832348,13716" path="m0,0l5832348,0l5832348,13716l0,13716l0,0">
-                  <v:stroke weight="0pt" endcap="flat" joinstyle="miter" miterlimit="10" on="false" color="#000000" opacity="0"/>
-                  <v:fill on="true" color="#000000"/>
+                <v:shape id="Shape 5042" o:spid="_x0000_s1077" style="position:absolute;top:3627;width:58323;height:137;visibility:visible;mso-wrap-style:square;v-text-anchor:top" coordsize="5832348,13716" o:gfxdata="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" path="m,l5832348,r,13716l,13716,,e" fillcolor="black" stroked="f" strokeweight="0">
+                  <v:stroke miterlimit="83231f" joinstyle="miter"/>
+                  <v:path arrowok="t" textboxrect="0,0,5832348,13716"/>
                 </v:shape>
-                <v:shape id="Shape 433" style="position:absolute;width:58338;height:441;left:0;top:3108;" coordsize="5833872,44196" path="m0,0l5833872,36576l5833872,44196l0,9144l0,0x">
-                  <v:stroke weight="0pt" endcap="flat" joinstyle="miter" miterlimit="10" on="false" color="#000000" opacity="0"/>
-                  <v:fill on="true" color="#000000"/>
+                <v:shape id="Shape 433" o:spid="_x0000_s1078" style="position:absolute;top:3108;width:58338;height:442;visibility:visible;mso-wrap-style:square;v-text-anchor:top" coordsize="5833872,44196" o:gfxdata="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" path="m,l5833872,36576r,7620l,9144,,xe" fillcolor="black" stroked="f" strokeweight="0">
+                  <v:stroke miterlimit="83231f" joinstyle="miter"/>
+                  <v:path arrowok="t" textboxrect="0,0,5833872,44196"/>
                 </v:shape>
-                <v:shape id="Picture 435" style="position:absolute;width:10287;height:2895;left:44394;top:0;" filled="f">
-                  <v:imagedata r:id="rId9"/>
+                <v:shape id="Picture 435" o:spid="_x0000_s1079" type="#_x0000_t75" style="position:absolute;left:44394;width:10287;height:2895;visibility:visible;mso-wrap-style:square" o:gfxdata="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">
+                  <v:imagedata r:id="rId14" o:title=""/>
                 </v:shape>
+                <w10:anchorlock/>
               </v:group>
             </w:pict>
           </mc:Fallback>
@@ -7059,6 +7030,23 @@
           <w:lang w:val="es-PE"/>
         </w:rPr>
       </w:pPr>
+      <w:bookmarkStart w:id="0" w:name="_GoBack"/>
+      <w:bookmarkEnd w:id="0"/>
+      <w:r>
+        <w:rPr>
+          <w:highlight w:val="yellow"/>
+          <w:lang w:val="es-PE"/>
+        </w:rPr>
+        <w:t>Capturas de la tarea realizada en la carpeta tarea.</w:t>
+      </w:r>
+    </w:p>
+    <w:p>
+      <w:pPr>
+        <w:ind w:left="737" w:firstLine="0"/>
+        <w:rPr>
+          <w:lang w:val="es-PE"/>
+        </w:rPr>
+      </w:pPr>
     </w:p>
     <w:p>
       <w:pPr>
@@ -7163,8 +7151,6 @@
           <w:lang w:val="es-PE"/>
         </w:rPr>
       </w:pPr>
-      <w:bookmarkStart w:id="0" w:name="_GoBack"/>
-      <w:bookmarkEnd w:id="0"/>
     </w:p>
     <w:p>
       <w:pPr>
@@ -7309,7 +7295,6 @@
           <w:highlight w:val="yellow"/>
           <w:lang w:val="es-PE"/>
         </w:rPr>
-        <w:lastRenderedPageBreak/>
         <w:t>¿Qué se hace en la definición de PETI?</w:t>
       </w:r>
     </w:p>
@@ -7456,17 +7441,238 @@
     </w:p>
     <w:p>
       <w:pPr>
-        <w:spacing w:after="18" w:line="259" w:lineRule="auto"/>
-        <w:ind w:left="0" w:firstLine="0"/>
-        <w:rPr>
-          <w:lang w:val="es-PE"/>
-        </w:rPr>
-      </w:pPr>
+        <w:ind w:left="685" w:firstLine="0"/>
+        <w:rPr>
+          <w:lang w:val="es-PE"/>
+        </w:rPr>
+      </w:pPr>
+    </w:p>
+    <w:p>
+      <w:pPr>
+        <w:ind w:left="685" w:firstLine="0"/>
+        <w:rPr>
+          <w:lang w:val="es-PE"/>
+        </w:rPr>
+      </w:pPr>
+      <w:r>
+        <w:rPr>
+          <w:lang w:val="es-PE"/>
+        </w:rPr>
+        <w:t>Para poder elaborar un adecuado Plan</w:t>
+      </w:r>
       <w:r>
         <w:rPr>
           <w:lang w:val="es-PE"/>
         </w:rPr>
         <w:t xml:space="preserve"> </w:t>
+      </w:r>
+      <w:proofErr w:type="gramStart"/>
+      <w:r>
+        <w:rPr>
+          <w:lang w:val="es-PE"/>
+        </w:rPr>
+        <w:t>Estratégico  de</w:t>
+      </w:r>
+      <w:proofErr w:type="gramEnd"/>
+      <w:r>
+        <w:rPr>
+          <w:lang w:val="es-PE"/>
+        </w:rPr>
+        <w:t xml:space="preserve">  TI  se  ha  seleccionado  la Metodología  PETI  </w:t>
+      </w:r>
+      <w:r>
+        <w:rPr>
+          <w:lang w:val="es-PE"/>
+        </w:rPr>
+        <w:t>p</w:t>
+      </w:r>
+      <w:r>
+        <w:rPr>
+          <w:lang w:val="es-PE"/>
+        </w:rPr>
+        <w:t>uesto  que  a  lo  largo  del  desarrollo  de  sus  fases  brinda  una  guía sólida que permite la construcción de una planificación estratégica de TI que ajusta las Estrategias  de  TI  a  las  Estrategias  Empresariales  y  permite  la  consecución  de  los objetiv</w:t>
+      </w:r>
+      <w:r>
+        <w:rPr>
+          <w:lang w:val="es-PE"/>
+        </w:rPr>
+        <w:t>os  de  la  organización.  Las fases que</w:t>
+      </w:r>
+      <w:r>
+        <w:rPr>
+          <w:lang w:val="es-PE"/>
+        </w:rPr>
+        <w:t xml:space="preserve"> propone </w:t>
+      </w:r>
+      <w:proofErr w:type="gramStart"/>
+      <w:r>
+        <w:rPr>
+          <w:lang w:val="es-PE"/>
+        </w:rPr>
+        <w:t>la  metodología</w:t>
+      </w:r>
+      <w:proofErr w:type="gramEnd"/>
+      <w:r>
+        <w:rPr>
+          <w:lang w:val="es-PE"/>
+        </w:rPr>
+        <w:t xml:space="preserve">  PETI  son  las siguientes: </w:t>
+      </w:r>
+    </w:p>
+    <w:p>
+      <w:pPr>
+        <w:ind w:left="685" w:firstLine="0"/>
+        <w:rPr>
+          <w:lang w:val="es-PE"/>
+        </w:rPr>
+      </w:pPr>
+    </w:p>
+    <w:p>
+      <w:pPr>
+        <w:ind w:left="685" w:firstLine="0"/>
+        <w:rPr>
+          <w:lang w:val="es-PE"/>
+        </w:rPr>
+      </w:pPr>
+      <w:r>
+        <w:rPr>
+          <w:lang w:val="es-PE"/>
+        </w:rPr>
+        <w:t xml:space="preserve">•Fase I: Situación Actual </w:t>
+      </w:r>
+    </w:p>
+    <w:p>
+      <w:pPr>
+        <w:ind w:left="685" w:firstLine="0"/>
+        <w:rPr>
+          <w:lang w:val="es-PE"/>
+        </w:rPr>
+      </w:pPr>
+      <w:r>
+        <w:rPr>
+          <w:lang w:val="es-PE"/>
+        </w:rPr>
+        <w:t xml:space="preserve">•Fase II: Modelo de Negocios/Organización </w:t>
+      </w:r>
+    </w:p>
+    <w:p>
+      <w:pPr>
+        <w:ind w:left="685" w:firstLine="0"/>
+        <w:rPr>
+          <w:lang w:val="es-PE"/>
+        </w:rPr>
+      </w:pPr>
+      <w:r>
+        <w:rPr>
+          <w:lang w:val="es-PE"/>
+        </w:rPr>
+        <w:t xml:space="preserve">•Fase III: Modelo de TI </w:t>
+      </w:r>
+    </w:p>
+    <w:p>
+      <w:pPr>
+        <w:ind w:left="685" w:firstLine="0"/>
+        <w:rPr>
+          <w:lang w:val="es-PE"/>
+        </w:rPr>
+      </w:pPr>
+      <w:r>
+        <w:rPr>
+          <w:lang w:val="es-PE"/>
+        </w:rPr>
+        <w:t xml:space="preserve">•Fase IV: Modelo de Planificación. </w:t>
+      </w:r>
+    </w:p>
+    <w:p>
+      <w:pPr>
+        <w:ind w:left="685" w:firstLine="0"/>
+        <w:rPr>
+          <w:lang w:val="es-PE"/>
+        </w:rPr>
+      </w:pPr>
+      <w:r>
+        <w:rPr>
+          <w:lang w:val="es-PE"/>
+        </w:rPr>
+        <w:t xml:space="preserve">La aplicación de la metodología permitió obtener </w:t>
+      </w:r>
+      <w:proofErr w:type="gramStart"/>
+      <w:r>
+        <w:rPr>
+          <w:lang w:val="es-PE"/>
+        </w:rPr>
+        <w:t>un</w:t>
+      </w:r>
+      <w:r>
+        <w:rPr>
+          <w:lang w:val="es-PE"/>
+        </w:rPr>
+        <w:t xml:space="preserve"> </w:t>
+      </w:r>
+      <w:r>
+        <w:rPr>
+          <w:lang w:val="es-PE"/>
+        </w:rPr>
+        <w:t xml:space="preserve"> Plan</w:t>
+      </w:r>
+      <w:proofErr w:type="gramEnd"/>
+      <w:r>
+        <w:rPr>
+          <w:lang w:val="es-PE"/>
+        </w:rPr>
+        <w:t xml:space="preserve"> Estratégico de TI en el cual se expone tanto la Situación Actual como el Entorno en</w:t>
+      </w:r>
+      <w:r>
+        <w:rPr>
+          <w:lang w:val="es-PE"/>
+        </w:rPr>
+        <w:t xml:space="preserve"> </w:t>
+      </w:r>
+      <w:r>
+        <w:rPr>
+          <w:lang w:val="es-PE"/>
+        </w:rPr>
+        <w:t xml:space="preserve"> el que se desarrollan las TI dentro de la organización; de la misma manera propone una </w:t>
+      </w:r>
+      <w:r>
+        <w:rPr>
+          <w:lang w:val="es-PE"/>
+        </w:rPr>
+        <w:t xml:space="preserve">estructura organizacional de TI </w:t>
+      </w:r>
+      <w:r>
+        <w:rPr>
+          <w:lang w:val="es-PE"/>
+        </w:rPr>
+        <w:t xml:space="preserve">que permita cumplir con los diferentes proyectos tecnológicos que se pretende realizar dentro de la Dirección. Por otro lado, la elaboración del plan ha permitido priorizar los </w:t>
+      </w:r>
+    </w:p>
+    <w:p>
+      <w:pPr>
+        <w:ind w:left="685" w:firstLine="0"/>
+        <w:rPr>
+          <w:lang w:val="es-PE"/>
+        </w:rPr>
+      </w:pPr>
+      <w:r>
+        <w:rPr>
+          <w:lang w:val="es-PE"/>
+        </w:rPr>
+        <w:t xml:space="preserve">diferentes proyectos y asignarles los recursos de TI necesarios para cada uno. Todo esto </w:t>
+      </w:r>
+      <w:proofErr w:type="gramStart"/>
+      <w:r>
+        <w:rPr>
+          <w:lang w:val="es-PE"/>
+        </w:rPr>
+        <w:t>ha  permitido</w:t>
+      </w:r>
+      <w:proofErr w:type="gramEnd"/>
+      <w:r>
+        <w:rPr>
+          <w:lang w:val="es-PE"/>
+        </w:rPr>
+        <w:t xml:space="preserve">  alinear  los  objetivos  estratégicos  de TI  con  los  objetivos  estratégicos empresariales y de esta manera cumplir con las metas y objetivos de la DSGSIF.</w:t>
       </w:r>
     </w:p>
     <w:p>
@@ -7482,6 +7688,716 @@
           <w:lang w:val="es-PE"/>
         </w:rPr>
         <w:t xml:space="preserve"> </w:t>
+      </w:r>
+    </w:p>
+    <w:p>
+      <w:pPr>
+        <w:spacing w:after="207" w:line="259" w:lineRule="auto"/>
+        <w:ind w:left="684" w:firstLine="0"/>
+        <w:rPr>
+          <w:lang w:val="es-PE"/>
+        </w:rPr>
+      </w:pPr>
+      <w:r>
+        <w:rPr>
+          <w:lang w:val="es-PE"/>
+        </w:rPr>
+        <w:t>Fase I Situación Actual:</w:t>
+      </w:r>
+    </w:p>
+    <w:p>
+      <w:pPr>
+        <w:spacing w:after="207" w:line="259" w:lineRule="auto"/>
+        <w:ind w:left="684" w:firstLine="0"/>
+        <w:rPr>
+          <w:lang w:val="es-PE"/>
+        </w:rPr>
+      </w:pPr>
+      <w:proofErr w:type="gramStart"/>
+      <w:r>
+        <w:rPr>
+          <w:lang w:val="es-PE"/>
+        </w:rPr>
+        <w:t>En  la</w:t>
+      </w:r>
+      <w:proofErr w:type="gramEnd"/>
+      <w:r>
+        <w:rPr>
+          <w:lang w:val="es-PE"/>
+        </w:rPr>
+        <w:t xml:space="preserve">  Fase  de  Situación  Actual  se  realiza  un  examen y  un  estudio  profundo  de  la realidad  en  la  que  se  encuentra  la  empresa  en  el  momento  presente,  obteniendo  el análisis de la situación actual, en la que se evalúa de manera general el entendimiento de la estrategia de la empresa, la eficiencia de los procesos operativos y la aceptación de TI en la organización. El módulo de esta fase llamado Análisis de la Situación Actual se lo desarrolla en dos pasos: </w:t>
+      </w:r>
+    </w:p>
+    <w:p>
+      <w:pPr>
+        <w:spacing w:after="207" w:line="259" w:lineRule="auto"/>
+        <w:ind w:left="684" w:firstLine="0"/>
+        <w:rPr>
+          <w:lang w:val="es-PE"/>
+        </w:rPr>
+      </w:pPr>
+      <w:r>
+        <w:rPr>
+          <w:lang w:val="es-PE"/>
+        </w:rPr>
+        <w:t xml:space="preserve">1.Identificación del alcance competitivo. </w:t>
+      </w:r>
+    </w:p>
+    <w:p>
+      <w:pPr>
+        <w:spacing w:after="207" w:line="259" w:lineRule="auto"/>
+        <w:ind w:left="684" w:firstLine="0"/>
+        <w:rPr>
+          <w:lang w:val="es-PE"/>
+        </w:rPr>
+      </w:pPr>
+      <w:r>
+        <w:rPr>
+          <w:lang w:val="es-PE"/>
+        </w:rPr>
+        <w:t>2.Evaluación de las condiciones actuales de la empresa.</w:t>
+      </w:r>
+    </w:p>
+    <w:p>
+      <w:pPr>
+        <w:spacing w:after="207" w:line="259" w:lineRule="auto"/>
+        <w:ind w:left="684" w:firstLine="0"/>
+        <w:rPr>
+          <w:lang w:val="es-PE"/>
+        </w:rPr>
+      </w:pPr>
+    </w:p>
+    <w:p>
+      <w:pPr>
+        <w:spacing w:after="207" w:line="259" w:lineRule="auto"/>
+        <w:ind w:firstLine="667"/>
+        <w:rPr>
+          <w:lang w:val="es-PE"/>
+        </w:rPr>
+      </w:pPr>
+      <w:r>
+        <w:rPr>
+          <w:lang w:val="es-PE"/>
+        </w:rPr>
+        <w:t>Fase II: Modelo de Negocio/Organización:</w:t>
+      </w:r>
+    </w:p>
+    <w:p>
+      <w:pPr>
+        <w:spacing w:after="207" w:line="259" w:lineRule="auto"/>
+        <w:ind w:left="684" w:firstLine="0"/>
+        <w:rPr>
+          <w:lang w:val="es-PE"/>
+        </w:rPr>
+      </w:pPr>
+    </w:p>
+    <w:p>
+      <w:pPr>
+        <w:spacing w:after="207" w:line="259" w:lineRule="auto"/>
+        <w:ind w:left="684" w:firstLine="0"/>
+        <w:rPr>
+          <w:lang w:val="es-PE"/>
+        </w:rPr>
+      </w:pPr>
+      <w:r>
+        <w:rPr>
+          <w:lang w:val="es-PE"/>
+        </w:rPr>
+        <w:t xml:space="preserve">En esta fase se busca establecer el Modelo de Negocio, para esto se realiza un análisis del </w:t>
+      </w:r>
+      <w:proofErr w:type="gramStart"/>
+      <w:r>
+        <w:rPr>
+          <w:lang w:val="es-PE"/>
+        </w:rPr>
+        <w:t>entorno  y</w:t>
+      </w:r>
+      <w:proofErr w:type="gramEnd"/>
+      <w:r>
+        <w:rPr>
+          <w:lang w:val="es-PE"/>
+        </w:rPr>
+        <w:t xml:space="preserve">  el establecimiento  de  la estrategia  de  negocios.  </w:t>
+      </w:r>
+      <w:proofErr w:type="gramStart"/>
+      <w:r>
+        <w:rPr>
+          <w:lang w:val="es-PE"/>
+        </w:rPr>
+        <w:t>El  siguiente</w:t>
+      </w:r>
+      <w:proofErr w:type="gramEnd"/>
+      <w:r>
+        <w:rPr>
+          <w:lang w:val="es-PE"/>
+        </w:rPr>
+        <w:t xml:space="preserve">  paso es el  diseño  de  los  modelos  operativos,  cuyo  objetivo  es definir  los  requerimientos  de  TI necesarios para mejorar la eficiencia y la productividad de la empresa. A continuación, se construye la estructura de la organización. Finalizando con la </w:t>
+      </w:r>
+      <w:r>
+        <w:rPr>
+          <w:lang w:val="es-PE"/>
+        </w:rPr>
+        <w:t>c</w:t>
+      </w:r>
+      <w:r>
+        <w:rPr>
+          <w:lang w:val="es-PE"/>
+        </w:rPr>
+        <w:t xml:space="preserve">onstrucción de una arquitectura de información, que identifica las necesidades globales de información. </w:t>
+      </w:r>
+    </w:p>
+    <w:p>
+      <w:pPr>
+        <w:spacing w:after="207" w:line="259" w:lineRule="auto"/>
+        <w:ind w:left="684" w:firstLine="0"/>
+        <w:rPr>
+          <w:lang w:val="es-PE"/>
+        </w:rPr>
+      </w:pPr>
+      <w:r>
+        <w:rPr>
+          <w:lang w:val="es-PE"/>
+        </w:rPr>
+        <w:t xml:space="preserve">Los módulos de la Fase II son: </w:t>
+      </w:r>
+    </w:p>
+    <w:p>
+      <w:pPr>
+        <w:spacing w:after="207" w:line="259" w:lineRule="auto"/>
+        <w:ind w:left="684" w:firstLine="0"/>
+        <w:rPr>
+          <w:lang w:val="es-PE"/>
+        </w:rPr>
+      </w:pPr>
+    </w:p>
+    <w:p>
+      <w:pPr>
+        <w:spacing w:after="207" w:line="259" w:lineRule="auto"/>
+        <w:ind w:left="684" w:firstLine="0"/>
+        <w:rPr>
+          <w:lang w:val="es-PE"/>
+        </w:rPr>
+      </w:pPr>
+      <w:r>
+        <w:rPr>
+          <w:lang w:val="es-PE"/>
+        </w:rPr>
+        <w:t xml:space="preserve">1.Análisis del entorno </w:t>
+      </w:r>
+    </w:p>
+    <w:p>
+      <w:pPr>
+        <w:spacing w:after="207" w:line="259" w:lineRule="auto"/>
+        <w:ind w:left="684" w:firstLine="0"/>
+        <w:rPr>
+          <w:lang w:val="es-PE"/>
+        </w:rPr>
+      </w:pPr>
+      <w:r>
+        <w:rPr>
+          <w:lang w:val="es-PE"/>
+        </w:rPr>
+        <w:t xml:space="preserve">2.Estrategia de negocios </w:t>
+      </w:r>
+    </w:p>
+    <w:p>
+      <w:pPr>
+        <w:spacing w:after="207" w:line="259" w:lineRule="auto"/>
+        <w:ind w:left="684" w:firstLine="0"/>
+        <w:rPr>
+          <w:lang w:val="es-PE"/>
+        </w:rPr>
+      </w:pPr>
+      <w:r>
+        <w:rPr>
+          <w:lang w:val="es-PE"/>
+        </w:rPr>
+        <w:lastRenderedPageBreak/>
+        <w:t xml:space="preserve">3.Modelo operativo </w:t>
+      </w:r>
+    </w:p>
+    <w:p>
+      <w:pPr>
+        <w:spacing w:after="207" w:line="259" w:lineRule="auto"/>
+        <w:ind w:left="684" w:firstLine="0"/>
+        <w:rPr>
+          <w:lang w:val="es-PE"/>
+        </w:rPr>
+      </w:pPr>
+      <w:r>
+        <w:rPr>
+          <w:lang w:val="es-PE"/>
+        </w:rPr>
+        <w:t xml:space="preserve">4.Estructura de la organización </w:t>
+      </w:r>
+    </w:p>
+    <w:p>
+      <w:pPr>
+        <w:spacing w:after="207" w:line="259" w:lineRule="auto"/>
+        <w:ind w:left="684" w:firstLine="0"/>
+        <w:rPr>
+          <w:lang w:val="es-PE"/>
+        </w:rPr>
+      </w:pPr>
+      <w:r>
+        <w:rPr>
+          <w:lang w:val="es-PE"/>
+        </w:rPr>
+        <w:t xml:space="preserve">5.Arquitectura de la información </w:t>
+      </w:r>
+    </w:p>
+    <w:p>
+      <w:pPr>
+        <w:spacing w:after="207" w:line="259" w:lineRule="auto"/>
+        <w:ind w:left="684" w:firstLine="0"/>
+        <w:rPr>
+          <w:lang w:val="es-PE"/>
+        </w:rPr>
+      </w:pPr>
+    </w:p>
+    <w:p>
+      <w:pPr>
+        <w:spacing w:after="207" w:line="259" w:lineRule="auto"/>
+        <w:ind w:left="684" w:firstLine="0"/>
+        <w:rPr>
+          <w:lang w:val="es-PE"/>
+        </w:rPr>
+      </w:pPr>
+      <w:r>
+        <w:rPr>
+          <w:lang w:val="es-PE"/>
+        </w:rPr>
+        <w:t xml:space="preserve">Fase III: Modelo de </w:t>
+      </w:r>
+      <w:proofErr w:type="gramStart"/>
+      <w:r>
+        <w:rPr>
+          <w:lang w:val="es-PE"/>
+        </w:rPr>
+        <w:t>TI :</w:t>
+      </w:r>
+      <w:proofErr w:type="gramEnd"/>
+    </w:p>
+    <w:p>
+      <w:pPr>
+        <w:spacing w:after="207" w:line="259" w:lineRule="auto"/>
+        <w:ind w:left="684" w:firstLine="0"/>
+        <w:rPr>
+          <w:lang w:val="es-PE"/>
+        </w:rPr>
+      </w:pPr>
+    </w:p>
+    <w:p>
+      <w:pPr>
+        <w:spacing w:after="207" w:line="259" w:lineRule="auto"/>
+        <w:ind w:left="684" w:firstLine="0"/>
+        <w:rPr>
+          <w:lang w:val="es-PE"/>
+        </w:rPr>
+      </w:pPr>
+      <w:proofErr w:type="gramStart"/>
+      <w:r>
+        <w:rPr>
+          <w:lang w:val="es-PE"/>
+        </w:rPr>
+        <w:t>En  la</w:t>
+      </w:r>
+      <w:proofErr w:type="gramEnd"/>
+      <w:r>
+        <w:rPr>
+          <w:lang w:val="es-PE"/>
+        </w:rPr>
+        <w:t xml:space="preserve">  fase  III  se  desarrolla  un  modelo  de  TI  cuyo  primer  módulo  se  encarga  de  transformar  la  estrategia  de  negocio  en  una  estrategia  de  TI.  </w:t>
+      </w:r>
+      <w:proofErr w:type="gramStart"/>
+      <w:r>
+        <w:rPr>
+          <w:lang w:val="es-PE"/>
+        </w:rPr>
+        <w:t>Luego  establece</w:t>
+      </w:r>
+      <w:proofErr w:type="gramEnd"/>
+      <w:r>
+        <w:rPr>
+          <w:lang w:val="es-PE"/>
+        </w:rPr>
+        <w:t xml:space="preserve">  la arquitectura de sistemas, la cual sirve como marco para la integración de la información  y la especificación de las aplicaciones. Luego se define la arquitectura tecnológica de hardware y comunicaciones, que servirán de plataforma para los sistemas informáticos </w:t>
+      </w:r>
+      <w:proofErr w:type="gramStart"/>
+      <w:r>
+        <w:rPr>
+          <w:lang w:val="es-PE"/>
+        </w:rPr>
+        <w:t>de  la</w:t>
+      </w:r>
+      <w:proofErr w:type="gramEnd"/>
+      <w:r>
+        <w:rPr>
+          <w:lang w:val="es-PE"/>
+        </w:rPr>
+        <w:t xml:space="preserve">  empresa.  </w:t>
+      </w:r>
+      <w:proofErr w:type="gramStart"/>
+      <w:r>
+        <w:rPr>
+          <w:lang w:val="es-PE"/>
+        </w:rPr>
+        <w:t>Posteriormente  se</w:t>
+      </w:r>
+      <w:proofErr w:type="gramEnd"/>
+      <w:r>
+        <w:rPr>
+          <w:lang w:val="es-PE"/>
+        </w:rPr>
+        <w:t xml:space="preserve">    diseñan  los  modelos  operativos  de  TI,  los  cuales </w:t>
+      </w:r>
+    </w:p>
+    <w:p>
+      <w:pPr>
+        <w:spacing w:after="207" w:line="259" w:lineRule="auto"/>
+        <w:ind w:left="684" w:firstLine="0"/>
+        <w:rPr>
+          <w:lang w:val="es-PE"/>
+        </w:rPr>
+      </w:pPr>
+      <w:proofErr w:type="gramStart"/>
+      <w:r>
+        <w:rPr>
+          <w:lang w:val="es-PE"/>
+        </w:rPr>
+        <w:t>describen  el</w:t>
+      </w:r>
+      <w:proofErr w:type="gramEnd"/>
+      <w:r>
+        <w:rPr>
+          <w:lang w:val="es-PE"/>
+        </w:rPr>
+        <w:t xml:space="preserve">  funcionamiento  del  área  informática.  </w:t>
+      </w:r>
+      <w:proofErr w:type="gramStart"/>
+      <w:r>
+        <w:rPr>
+          <w:lang w:val="es-PE"/>
+        </w:rPr>
+        <w:t>Finalmente  se</w:t>
+      </w:r>
+      <w:proofErr w:type="gramEnd"/>
+      <w:r>
+        <w:rPr>
+          <w:lang w:val="es-PE"/>
+        </w:rPr>
+        <w:t xml:space="preserve">  define  la  estructura organizacional de TI que se necesita para administrar los requerimientos de TI. </w:t>
+      </w:r>
+    </w:p>
+    <w:p>
+      <w:pPr>
+        <w:spacing w:after="207" w:line="259" w:lineRule="auto"/>
+        <w:ind w:left="684" w:firstLine="0"/>
+        <w:rPr>
+          <w:lang w:val="es-PE"/>
+        </w:rPr>
+      </w:pPr>
+      <w:r>
+        <w:rPr>
+          <w:lang w:val="es-PE"/>
+        </w:rPr>
+        <w:t xml:space="preserve">Los módulos de la Fase III son: </w:t>
+      </w:r>
+    </w:p>
+    <w:p>
+      <w:pPr>
+        <w:spacing w:after="207" w:line="259" w:lineRule="auto"/>
+        <w:ind w:left="684" w:firstLine="0"/>
+        <w:rPr>
+          <w:lang w:val="es-PE"/>
+        </w:rPr>
+      </w:pPr>
+    </w:p>
+    <w:p>
+      <w:pPr>
+        <w:spacing w:after="207" w:line="259" w:lineRule="auto"/>
+        <w:ind w:left="684" w:firstLine="0"/>
+        <w:rPr>
+          <w:lang w:val="es-PE"/>
+        </w:rPr>
+      </w:pPr>
+      <w:r>
+        <w:rPr>
+          <w:lang w:val="es-PE"/>
+        </w:rPr>
+        <w:t xml:space="preserve">1.Estrategia de TI </w:t>
+      </w:r>
+    </w:p>
+    <w:p>
+      <w:pPr>
+        <w:spacing w:after="207" w:line="259" w:lineRule="auto"/>
+        <w:ind w:left="684" w:firstLine="0"/>
+        <w:rPr>
+          <w:lang w:val="es-PE"/>
+        </w:rPr>
+      </w:pPr>
+      <w:r>
+        <w:rPr>
+          <w:lang w:val="es-PE"/>
+        </w:rPr>
+        <w:t xml:space="preserve">2.Arquitectura de los Sistemas de Información  </w:t>
+      </w:r>
+    </w:p>
+    <w:p>
+      <w:pPr>
+        <w:spacing w:after="207" w:line="259" w:lineRule="auto"/>
+        <w:ind w:left="684" w:firstLine="0"/>
+        <w:rPr>
+          <w:lang w:val="es-PE"/>
+        </w:rPr>
+      </w:pPr>
+      <w:r>
+        <w:rPr>
+          <w:lang w:val="es-PE"/>
+        </w:rPr>
+        <w:t xml:space="preserve">3.Arquitectura tecnológica </w:t>
+      </w:r>
+    </w:p>
+    <w:p>
+      <w:pPr>
+        <w:spacing w:after="207" w:line="259" w:lineRule="auto"/>
+        <w:ind w:left="684" w:firstLine="0"/>
+        <w:rPr>
+          <w:lang w:val="es-PE"/>
+        </w:rPr>
+      </w:pPr>
+      <w:r>
+        <w:rPr>
+          <w:lang w:val="es-PE"/>
+        </w:rPr>
+        <w:t xml:space="preserve">4.Modelo Operativo de TI </w:t>
+      </w:r>
+    </w:p>
+    <w:p>
+      <w:pPr>
+        <w:spacing w:after="207" w:line="259" w:lineRule="auto"/>
+        <w:ind w:left="684" w:firstLine="0"/>
+        <w:rPr>
+          <w:lang w:val="es-PE"/>
+        </w:rPr>
+      </w:pPr>
+      <w:r>
+        <w:rPr>
+          <w:lang w:val="es-PE"/>
+        </w:rPr>
+        <w:t xml:space="preserve">5.Estructura organizacional de TI </w:t>
+      </w:r>
+    </w:p>
+    <w:p>
+      <w:pPr>
+        <w:spacing w:after="207" w:line="259" w:lineRule="auto"/>
+        <w:ind w:left="684" w:firstLine="0"/>
+        <w:rPr>
+          <w:lang w:val="es-PE"/>
+        </w:rPr>
+      </w:pPr>
+    </w:p>
+    <w:p>
+      <w:pPr>
+        <w:spacing w:after="207" w:line="259" w:lineRule="auto"/>
+        <w:ind w:left="684" w:firstLine="0"/>
+        <w:rPr>
+          <w:lang w:val="es-PE"/>
+        </w:rPr>
+      </w:pPr>
+    </w:p>
+    <w:p>
+      <w:pPr>
+        <w:spacing w:after="207" w:line="259" w:lineRule="auto"/>
+        <w:ind w:left="684" w:firstLine="0"/>
+        <w:rPr>
+          <w:lang w:val="es-PE"/>
+        </w:rPr>
+      </w:pPr>
+      <w:proofErr w:type="spellStart"/>
+      <w:r>
+        <w:rPr>
+          <w:lang w:val="es-PE"/>
+        </w:rPr>
+        <w:t>II.iv</w:t>
+      </w:r>
+      <w:proofErr w:type="spellEnd"/>
+      <w:r>
+        <w:rPr>
+          <w:lang w:val="es-PE"/>
+        </w:rPr>
+        <w:t xml:space="preserve">. Fase IV: Modelo de Planificación </w:t>
+      </w:r>
+    </w:p>
+    <w:p>
+      <w:pPr>
+        <w:spacing w:after="207" w:line="259" w:lineRule="auto"/>
+        <w:ind w:left="684" w:firstLine="0"/>
+        <w:rPr>
+          <w:lang w:val="es-PE"/>
+        </w:rPr>
+      </w:pPr>
+      <w:proofErr w:type="gramStart"/>
+      <w:r>
+        <w:rPr>
+          <w:lang w:val="es-PE"/>
+        </w:rPr>
+        <w:t>El  modelo</w:t>
+      </w:r>
+      <w:proofErr w:type="gramEnd"/>
+      <w:r>
+        <w:rPr>
+          <w:lang w:val="es-PE"/>
+        </w:rPr>
+        <w:t xml:space="preserve"> de Planificación identifica  proyectos,  establece prioridades  de  ejecución e implantación de TI, luego se genera un estudio de recuperación de la inversión a través de  un  análisis  costo/beneficio.  </w:t>
+      </w:r>
+      <w:proofErr w:type="gramStart"/>
+      <w:r>
+        <w:rPr>
+          <w:lang w:val="es-PE"/>
+        </w:rPr>
+        <w:t>Y  esta</w:t>
+      </w:r>
+      <w:proofErr w:type="gramEnd"/>
+      <w:r>
+        <w:rPr>
+          <w:lang w:val="es-PE"/>
+        </w:rPr>
+        <w:t xml:space="preserve">  fase  finaliza  con  un  análisis  de  riesgo  que  se encarga de reconocer la existencia de amenazas que pueden poner en peligro el éxito de la Planificación Estratégica de TI. </w:t>
+      </w:r>
+    </w:p>
+    <w:p>
+      <w:pPr>
+        <w:spacing w:after="207" w:line="259" w:lineRule="auto"/>
+        <w:ind w:left="684" w:firstLine="0"/>
+        <w:rPr>
+          <w:lang w:val="es-PE"/>
+        </w:rPr>
+      </w:pPr>
+      <w:r>
+        <w:rPr>
+          <w:lang w:val="es-PE"/>
+        </w:rPr>
+        <w:t xml:space="preserve">Los módulos de la Fase IV son: </w:t>
+      </w:r>
+    </w:p>
+    <w:p>
+      <w:pPr>
+        <w:spacing w:after="207" w:line="259" w:lineRule="auto"/>
+        <w:ind w:left="684" w:firstLine="0"/>
+        <w:rPr>
+          <w:lang w:val="es-PE"/>
+        </w:rPr>
+      </w:pPr>
+      <w:r>
+        <w:rPr>
+          <w:lang w:val="es-PE"/>
+        </w:rPr>
+        <w:t xml:space="preserve">1.Prioridades dentro de la implementación </w:t>
+      </w:r>
+    </w:p>
+    <w:p>
+      <w:pPr>
+        <w:spacing w:after="207" w:line="259" w:lineRule="auto"/>
+        <w:ind w:left="684" w:firstLine="0"/>
+        <w:rPr>
+          <w:lang w:val="es-PE"/>
+        </w:rPr>
+      </w:pPr>
+      <w:r>
+        <w:rPr>
+          <w:lang w:val="es-PE"/>
+        </w:rPr>
+        <w:t xml:space="preserve">2.Plan de implementación </w:t>
+      </w:r>
+    </w:p>
+    <w:p>
+      <w:pPr>
+        <w:spacing w:after="207" w:line="259" w:lineRule="auto"/>
+        <w:ind w:left="684" w:firstLine="0"/>
+        <w:rPr>
+          <w:lang w:val="es-PE"/>
+        </w:rPr>
+      </w:pPr>
+      <w:r>
+        <w:rPr>
+          <w:lang w:val="es-PE"/>
+        </w:rPr>
+        <w:t xml:space="preserve">3.Recuperación de la inversión </w:t>
+      </w:r>
+    </w:p>
+    <w:p>
+      <w:pPr>
+        <w:spacing w:after="207" w:line="259" w:lineRule="auto"/>
+        <w:ind w:left="684" w:firstLine="0"/>
+        <w:rPr>
+          <w:lang w:val="es-PE"/>
+        </w:rPr>
+      </w:pPr>
+      <w:r>
+        <w:rPr>
+          <w:lang w:val="es-PE"/>
+        </w:rPr>
+        <w:t xml:space="preserve">4.Administración del riesgo </w:t>
+      </w:r>
+    </w:p>
+    <w:p>
+      <w:pPr>
+        <w:spacing w:after="207" w:line="259" w:lineRule="auto"/>
+        <w:ind w:left="684" w:firstLine="0"/>
+        <w:rPr>
+          <w:lang w:val="es-PE"/>
+        </w:rPr>
+      </w:pPr>
+      <w:r>
+        <w:rPr>
+          <w:lang w:val="es-PE"/>
+        </w:rPr>
+        <w:t xml:space="preserve">La siguiente imagen muestra el desarrollo de la </w:t>
+      </w:r>
+      <w:proofErr w:type="gramStart"/>
+      <w:r>
+        <w:rPr>
+          <w:lang w:val="es-PE"/>
+        </w:rPr>
+        <w:t>metodología  PETI</w:t>
+      </w:r>
+      <w:proofErr w:type="gramEnd"/>
+      <w:r>
+        <w:rPr>
+          <w:lang w:val="es-PE"/>
+        </w:rPr>
+        <w:t xml:space="preserve"> como un diagrama de flujo, </w:t>
+      </w:r>
+    </w:p>
+    <w:p>
+      <w:pPr>
+        <w:spacing w:after="207" w:line="259" w:lineRule="auto"/>
+        <w:ind w:left="684" w:firstLine="0"/>
+        <w:rPr>
+          <w:lang w:val="es-PE"/>
+        </w:rPr>
+      </w:pPr>
+      <w:r>
+        <w:rPr>
+          <w:lang w:val="es-PE"/>
+        </w:rPr>
+        <w:t xml:space="preserve">especificando el orden en que los módulos deben ser desarrollados dentro de cada una </w:t>
+      </w:r>
+    </w:p>
+    <w:p>
+      <w:pPr>
+        <w:spacing w:after="207" w:line="259" w:lineRule="auto"/>
+        <w:ind w:left="684" w:firstLine="0"/>
+        <w:rPr>
+          <w:lang w:val="es-PE"/>
+        </w:rPr>
+      </w:pPr>
+      <w:r>
+        <w:rPr>
+          <w:lang w:val="es-PE"/>
+        </w:rPr>
+        <w:t>de las fases:</w:t>
       </w:r>
     </w:p>
     <w:p>
@@ -7546,17 +8462,231 @@
           </w:tcPr>
           <w:p>
             <w:pPr>
+              <w:pStyle w:val="Prrafodelista"/>
+              <w:numPr>
+                <w:ilvl w:val="0"/>
+                <w:numId w:val="4"/>
+              </w:numPr>
               <w:spacing w:after="0" w:line="259" w:lineRule="auto"/>
-              <w:ind w:left="0" w:firstLine="0"/>
-              <w:rPr>
+              <w:rPr>
+                <w:highlight w:val="yellow"/>
                 <w:lang w:val="es-PE"/>
               </w:rPr>
             </w:pPr>
             <w:r>
               <w:rPr>
+                <w:highlight w:val="yellow"/>
+                <w:lang w:val="es-PE"/>
+              </w:rPr>
+              <w:lastRenderedPageBreak/>
+              <w:t xml:space="preserve">Realizamos la creación del módulo convalidaciones, en el cual creamos modelos los datos a utilizar y creamos vistas las cuales fueron utilizadas para mostrar un </w:t>
+            </w:r>
+            <w:proofErr w:type="spellStart"/>
+            <w:r>
+              <w:rPr>
+                <w:highlight w:val="yellow"/>
+                <w:lang w:val="es-PE"/>
+              </w:rPr>
+              <w:t>crud</w:t>
+            </w:r>
+            <w:proofErr w:type="spellEnd"/>
+            <w:r>
+              <w:rPr>
+                <w:highlight w:val="yellow"/>
                 <w:lang w:val="es-PE"/>
               </w:rPr>
               <w:t xml:space="preserve"> </w:t>
+            </w:r>
+            <w:r>
+              <w:rPr>
+                <w:highlight w:val="yellow"/>
+                <w:lang w:val="es-PE"/>
+              </w:rPr>
+              <w:t>las tablas alumnos y tareas dentro del módulo.</w:t>
+            </w:r>
+          </w:p>
+          <w:p>
+            <w:pPr>
+              <w:pStyle w:val="Prrafodelista"/>
+              <w:numPr>
+                <w:ilvl w:val="0"/>
+                <w:numId w:val="4"/>
+              </w:numPr>
+              <w:spacing w:after="0" w:line="259" w:lineRule="auto"/>
+              <w:rPr>
+                <w:highlight w:val="yellow"/>
+                <w:lang w:val="es-PE"/>
+              </w:rPr>
+            </w:pPr>
+            <w:r>
+              <w:rPr>
+                <w:highlight w:val="yellow"/>
+                <w:lang w:val="es-PE"/>
+              </w:rPr>
+              <w:t>Identificamos los diversos archivos dentro de un módulo el cual nos permitió configurar y añadir código para crear un módulo personalizado.</w:t>
+            </w:r>
+          </w:p>
+          <w:p>
+            <w:pPr>
+              <w:pStyle w:val="Prrafodelista"/>
+              <w:numPr>
+                <w:ilvl w:val="0"/>
+                <w:numId w:val="4"/>
+              </w:numPr>
+              <w:spacing w:after="0" w:line="259" w:lineRule="auto"/>
+              <w:rPr>
+                <w:highlight w:val="yellow"/>
+                <w:lang w:val="es-PE"/>
+              </w:rPr>
+            </w:pPr>
+            <w:r>
+              <w:rPr>
+                <w:highlight w:val="yellow"/>
+                <w:lang w:val="es-PE"/>
+              </w:rPr>
+              <w:t>Diseñamos un Modelo entidad-</w:t>
+            </w:r>
+            <w:proofErr w:type="spellStart"/>
+            <w:r>
+              <w:rPr>
+                <w:highlight w:val="yellow"/>
+                <w:lang w:val="es-PE"/>
+              </w:rPr>
+              <w:t>relacion</w:t>
+            </w:r>
+            <w:proofErr w:type="spellEnd"/>
+            <w:r>
+              <w:rPr>
+                <w:highlight w:val="yellow"/>
+                <w:lang w:val="es-PE"/>
+              </w:rPr>
+              <w:t xml:space="preserve"> para el esquema dado el cual nos ayudó a identificar las relaciones entre las tablas del módulo matriculas.</w:t>
+            </w:r>
+          </w:p>
+          <w:p>
+            <w:pPr>
+              <w:pStyle w:val="Prrafodelista"/>
+              <w:numPr>
+                <w:ilvl w:val="0"/>
+                <w:numId w:val="4"/>
+              </w:numPr>
+              <w:spacing w:after="0" w:line="259" w:lineRule="auto"/>
+              <w:rPr>
+                <w:highlight w:val="yellow"/>
+                <w:lang w:val="es-PE"/>
+              </w:rPr>
+            </w:pPr>
+            <w:r>
+              <w:rPr>
+                <w:highlight w:val="yellow"/>
+                <w:lang w:val="es-PE"/>
+              </w:rPr>
+              <w:t xml:space="preserve">Para crear modelos para nuestro módulo, es necesario modificar </w:t>
+            </w:r>
+            <w:proofErr w:type="gramStart"/>
+            <w:r>
+              <w:rPr>
+                <w:highlight w:val="yellow"/>
+                <w:lang w:val="es-PE"/>
+              </w:rPr>
+              <w:t>el archivos</w:t>
+            </w:r>
+            <w:proofErr w:type="gramEnd"/>
+            <w:r>
+              <w:rPr>
+                <w:highlight w:val="yellow"/>
+                <w:lang w:val="es-PE"/>
+              </w:rPr>
+              <w:t xml:space="preserve"> models.py dentro de nuestro módulo.</w:t>
+            </w:r>
+          </w:p>
+          <w:p>
+            <w:pPr>
+              <w:pStyle w:val="Prrafodelista"/>
+              <w:numPr>
+                <w:ilvl w:val="0"/>
+                <w:numId w:val="4"/>
+              </w:numPr>
+              <w:spacing w:after="0" w:line="259" w:lineRule="auto"/>
+              <w:rPr>
+                <w:highlight w:val="yellow"/>
+                <w:lang w:val="es-PE"/>
+              </w:rPr>
+            </w:pPr>
+            <w:r>
+              <w:rPr>
+                <w:highlight w:val="yellow"/>
+                <w:lang w:val="es-PE"/>
+              </w:rPr>
+              <w:t xml:space="preserve">Las vistas son creadas dentro de la carpeta </w:t>
+            </w:r>
+            <w:proofErr w:type="spellStart"/>
+            <w:r>
+              <w:rPr>
+                <w:highlight w:val="yellow"/>
+                <w:lang w:val="es-PE"/>
+              </w:rPr>
+              <w:t>views</w:t>
+            </w:r>
+            <w:proofErr w:type="spellEnd"/>
+            <w:r>
+              <w:rPr>
+                <w:highlight w:val="yellow"/>
+                <w:lang w:val="es-PE"/>
+              </w:rPr>
+              <w:t xml:space="preserve"> y estas son creadas con código </w:t>
+            </w:r>
+            <w:proofErr w:type="spellStart"/>
+            <w:r>
+              <w:rPr>
+                <w:highlight w:val="yellow"/>
+                <w:lang w:val="es-PE"/>
+              </w:rPr>
+              <w:t>xml</w:t>
+            </w:r>
+            <w:proofErr w:type="spellEnd"/>
+            <w:r>
+              <w:rPr>
+                <w:highlight w:val="yellow"/>
+                <w:lang w:val="es-PE"/>
+              </w:rPr>
+              <w:t xml:space="preserve">, además de que es necesario declarar que se van a usar estas dentro del archivo </w:t>
+            </w:r>
+            <w:proofErr w:type="spellStart"/>
+            <w:r>
+              <w:rPr>
+                <w:highlight w:val="yellow"/>
+                <w:lang w:val="es-PE"/>
+              </w:rPr>
+              <w:t>manifest</w:t>
+            </w:r>
+            <w:proofErr w:type="spellEnd"/>
+            <w:r>
+              <w:rPr>
+                <w:highlight w:val="yellow"/>
+                <w:lang w:val="es-PE"/>
+              </w:rPr>
+              <w:t>, en el arreglo data.</w:t>
+            </w:r>
+          </w:p>
+          <w:p>
+            <w:pPr>
+              <w:pStyle w:val="Prrafodelista"/>
+              <w:numPr>
+                <w:ilvl w:val="0"/>
+                <w:numId w:val="4"/>
+              </w:numPr>
+              <w:spacing w:after="0" w:line="259" w:lineRule="auto"/>
+              <w:rPr>
+                <w:lang w:val="es-PE"/>
+              </w:rPr>
+            </w:pPr>
+            <w:r>
+              <w:rPr>
+                <w:highlight w:val="yellow"/>
+                <w:lang w:val="es-PE"/>
+              </w:rPr>
+              <w:t>Se investigó sobre el Plan Estratégico de Tecnologías de la Información (PETI) el cual es un documento que define la estrategia bajo la cual se espera que las TI se integren con la misión, visión y objetivos organizacionales.</w:t>
             </w:r>
           </w:p>
         </w:tc>
@@ -8353,6 +9483,119 @@
       </w:rPr>
     </w:lvl>
   </w:abstractNum>
+  <w:abstractNum w:abstractNumId="3" w15:restartNumberingAfterBreak="0">
+    <w:nsid w:val="3E17338D"/>
+    <w:multiLevelType w:val="hybridMultilevel"/>
+    <w:tmpl w:val="BB5E84D4"/>
+    <w:lvl w:ilvl="0" w:tplc="04090001">
+      <w:start w:val="1"/>
+      <w:numFmt w:val="bullet"/>
+      <w:lvlText w:val=""/>
+      <w:lvlJc w:val="left"/>
+      <w:pPr>
+        <w:ind w:left="720" w:hanging="360"/>
+      </w:pPr>
+      <w:rPr>
+        <w:rFonts w:ascii="Symbol" w:hAnsi="Symbol" w:hint="default"/>
+      </w:rPr>
+    </w:lvl>
+    <w:lvl w:ilvl="1" w:tplc="04090003" w:tentative="1">
+      <w:start w:val="1"/>
+      <w:numFmt w:val="bullet"/>
+      <w:lvlText w:val="o"/>
+      <w:lvlJc w:val="left"/>
+      <w:pPr>
+        <w:ind w:left="1440" w:hanging="360"/>
+      </w:pPr>
+      <w:rPr>
+        <w:rFonts w:ascii="Courier New" w:hAnsi="Courier New" w:cs="Courier New" w:hint="default"/>
+      </w:rPr>
+    </w:lvl>
+    <w:lvl w:ilvl="2" w:tplc="04090005" w:tentative="1">
+      <w:start w:val="1"/>
+      <w:numFmt w:val="bullet"/>
+      <w:lvlText w:val=""/>
+      <w:lvlJc w:val="left"/>
+      <w:pPr>
+        <w:ind w:left="2160" w:hanging="360"/>
+      </w:pPr>
+      <w:rPr>
+        <w:rFonts w:ascii="Wingdings" w:hAnsi="Wingdings" w:hint="default"/>
+      </w:rPr>
+    </w:lvl>
+    <w:lvl w:ilvl="3" w:tplc="04090001" w:tentative="1">
+      <w:start w:val="1"/>
+      <w:numFmt w:val="bullet"/>
+      <w:lvlText w:val=""/>
+      <w:lvlJc w:val="left"/>
+      <w:pPr>
+        <w:ind w:left="2880" w:hanging="360"/>
+      </w:pPr>
+      <w:rPr>
+        <w:rFonts w:ascii="Symbol" w:hAnsi="Symbol" w:hint="default"/>
+      </w:rPr>
+    </w:lvl>
+    <w:lvl w:ilvl="4" w:tplc="04090003" w:tentative="1">
+      <w:start w:val="1"/>
+      <w:numFmt w:val="bullet"/>
+      <w:lvlText w:val="o"/>
+      <w:lvlJc w:val="left"/>
+      <w:pPr>
+        <w:ind w:left="3600" w:hanging="360"/>
+      </w:pPr>
+      <w:rPr>
+        <w:rFonts w:ascii="Courier New" w:hAnsi="Courier New" w:cs="Courier New" w:hint="default"/>
+      </w:rPr>
+    </w:lvl>
+    <w:lvl w:ilvl="5" w:tplc="04090005" w:tentative="1">
+      <w:start w:val="1"/>
+      <w:numFmt w:val="bullet"/>
+      <w:lvlText w:val=""/>
+      <w:lvlJc w:val="left"/>
+      <w:pPr>
+        <w:ind w:left="4320" w:hanging="360"/>
+      </w:pPr>
+      <w:rPr>
+        <w:rFonts w:ascii="Wingdings" w:hAnsi="Wingdings" w:hint="default"/>
+      </w:rPr>
+    </w:lvl>
+    <w:lvl w:ilvl="6" w:tplc="04090001" w:tentative="1">
+      <w:start w:val="1"/>
+      <w:numFmt w:val="bullet"/>
+      <w:lvlText w:val=""/>
+      <w:lvlJc w:val="left"/>
+      <w:pPr>
+        <w:ind w:left="5040" w:hanging="360"/>
+      </w:pPr>
+      <w:rPr>
+        <w:rFonts w:ascii="Symbol" w:hAnsi="Symbol" w:hint="default"/>
+      </w:rPr>
+    </w:lvl>
+    <w:lvl w:ilvl="7" w:tplc="04090003" w:tentative="1">
+      <w:start w:val="1"/>
+      <w:numFmt w:val="bullet"/>
+      <w:lvlText w:val="o"/>
+      <w:lvlJc w:val="left"/>
+      <w:pPr>
+        <w:ind w:left="5760" w:hanging="360"/>
+      </w:pPr>
+      <w:rPr>
+        <w:rFonts w:ascii="Courier New" w:hAnsi="Courier New" w:cs="Courier New" w:hint="default"/>
+      </w:rPr>
+    </w:lvl>
+    <w:lvl w:ilvl="8" w:tplc="04090005" w:tentative="1">
+      <w:start w:val="1"/>
+      <w:numFmt w:val="bullet"/>
+      <w:lvlText w:val=""/>
+      <w:lvlJc w:val="left"/>
+      <w:pPr>
+        <w:ind w:left="6480" w:hanging="360"/>
+      </w:pPr>
+      <w:rPr>
+        <w:rFonts w:ascii="Wingdings" w:hAnsi="Wingdings" w:hint="default"/>
+      </w:rPr>
+    </w:lvl>
+  </w:abstractNum>
   <w:num w:numId="1">
     <w:abstractNumId w:val="2"/>
   </w:num>
@@ -8361,6 +9604,9 @@
   </w:num>
   <w:num w:numId="3">
     <w:abstractNumId w:val="1"/>
+  </w:num>
+  <w:num w:numId="4">
+    <w:abstractNumId w:val="3"/>
   </w:num>
 </w:numbering>
 </file>
@@ -8809,6 +10055,17 @@
       </w:tblCellMar>
     </w:tblPr>
   </w:style>
+  <w:style w:type="paragraph" w:styleId="Prrafodelista">
+    <w:name w:val="List Paragraph"/>
+    <w:basedOn w:val="Normal"/>
+    <w:uiPriority w:val="34"/>
+    <w:qFormat/>
+    <w:rsid w:val="002B724F"/>
+    <w:pPr>
+      <w:ind w:left="720"/>
+      <w:contextualSpacing/>
+    </w:pPr>
+  </w:style>
 </w:styles>
 </file>
 

--- a/LAB5/Laboratorio 05 - ISEA - Taller dirigido.docx
+++ b/LAB5/Laboratorio 05 - ISEA - Taller dirigido.docx
@@ -4775,6 +4775,14 @@
     </w:p>
     <w:p>
       <w:pPr>
+        <w:ind w:left="737" w:firstLine="0"/>
+        <w:rPr>
+          <w:lang w:val="es-PE"/>
+        </w:rPr>
+      </w:pPr>
+    </w:p>
+    <w:p>
+      <w:pPr>
         <w:numPr>
           <w:ilvl w:val="1"/>
           <w:numId w:val="2"/>
@@ -4794,17 +4802,669 @@
     <w:p>
       <w:pPr>
         <w:spacing w:after="20" w:line="259" w:lineRule="auto"/>
+        <w:ind w:left="737" w:firstLine="0"/>
+        <w:rPr>
+          <w:lang w:val="es-PE"/>
+        </w:rPr>
+      </w:pPr>
+    </w:p>
+    <w:p>
+      <w:pPr>
+        <w:spacing w:after="20" w:line="259" w:lineRule="auto"/>
         <w:ind w:left="684" w:firstLine="0"/>
         <w:rPr>
           <w:lang w:val="es-PE"/>
         </w:rPr>
       </w:pPr>
-      <w:r>
-        <w:rPr>
-          <w:lang w:val="es-PE"/>
-        </w:rPr>
-        <w:t xml:space="preserve"> </w:t>
-      </w:r>
+    </w:p>
+    <w:p>
+      <w:pPr>
+        <w:spacing w:after="20" w:line="259" w:lineRule="auto"/>
+        <w:ind w:left="684" w:firstLine="0"/>
+        <w:rPr>
+          <w:lang w:val="es-PE"/>
+        </w:rPr>
+      </w:pPr>
+    </w:p>
+    <w:p>
+      <w:pPr>
+        <w:spacing w:after="20" w:line="259" w:lineRule="auto"/>
+        <w:ind w:left="684" w:firstLine="0"/>
+        <w:rPr>
+          <w:lang w:val="es-PE"/>
+        </w:rPr>
+      </w:pPr>
+    </w:p>
+    <w:p>
+      <w:pPr>
+        <w:spacing w:after="20" w:line="259" w:lineRule="auto"/>
+        <w:ind w:left="684" w:firstLine="0"/>
+        <w:rPr>
+          <w:lang w:val="es-PE"/>
+        </w:rPr>
+      </w:pPr>
+    </w:p>
+    <w:p>
+      <w:pPr>
+        <w:spacing w:after="20" w:line="259" w:lineRule="auto"/>
+        <w:ind w:left="684" w:firstLine="0"/>
+        <w:rPr>
+          <w:lang w:val="es-PE"/>
+        </w:rPr>
+      </w:pPr>
+    </w:p>
+    <w:p>
+      <w:pPr>
+        <w:spacing w:after="20" w:line="259" w:lineRule="auto"/>
+        <w:ind w:left="684" w:firstLine="0"/>
+        <w:rPr>
+          <w:lang w:val="es-PE"/>
+        </w:rPr>
+      </w:pPr>
+    </w:p>
+    <w:p>
+      <w:pPr>
+        <w:spacing w:after="20" w:line="259" w:lineRule="auto"/>
+        <w:ind w:left="684" w:firstLine="0"/>
+        <w:rPr>
+          <w:lang w:val="es-PE"/>
+        </w:rPr>
+      </w:pPr>
+    </w:p>
+    <w:p>
+      <w:pPr>
+        <w:spacing w:after="20" w:line="259" w:lineRule="auto"/>
+        <w:ind w:left="684" w:firstLine="0"/>
+        <w:rPr>
+          <w:lang w:val="es-PE"/>
+        </w:rPr>
+      </w:pPr>
+    </w:p>
+    <w:p>
+      <w:pPr>
+        <w:ind w:left="737" w:firstLine="0"/>
+        <w:rPr>
+          <w:highlight w:val="yellow"/>
+          <w:lang w:val="es-PE"/>
+        </w:rPr>
+      </w:pPr>
+      <w:r>
+        <w:rPr>
+          <w:highlight w:val="yellow"/>
+          <w:lang w:val="es-PE"/>
+        </w:rPr>
+        <w:t xml:space="preserve">Dirigirse a la carpeta </w:t>
+      </w:r>
+      <w:proofErr w:type="spellStart"/>
+      <w:r>
+        <w:rPr>
+          <w:highlight w:val="yellow"/>
+          <w:lang w:val="es-PE"/>
+        </w:rPr>
+        <w:t>models</w:t>
+      </w:r>
+      <w:proofErr w:type="spellEnd"/>
+      <w:r>
+        <w:rPr>
+          <w:highlight w:val="yellow"/>
+          <w:lang w:val="es-PE"/>
+        </w:rPr>
+        <w:t xml:space="preserve"> dentro del módulo creado.</w:t>
+      </w:r>
+    </w:p>
+    <w:p>
+      <w:pPr>
+        <w:ind w:left="737" w:firstLine="0"/>
+        <w:rPr>
+          <w:highlight w:val="yellow"/>
+          <w:lang w:val="es-PE"/>
+        </w:rPr>
+      </w:pPr>
+    </w:p>
+    <w:p>
+      <w:pPr>
+        <w:ind w:left="737" w:firstLine="0"/>
+        <w:rPr>
+          <w:highlight w:val="yellow"/>
+          <w:lang w:val="es-PE"/>
+        </w:rPr>
+      </w:pPr>
+      <w:r>
+        <w:rPr>
+          <w:noProof/>
+          <w:highlight w:val="yellow"/>
+        </w:rPr>
+        <mc:AlternateContent>
+          <mc:Choice Requires="wps">
+            <w:drawing>
+              <wp:anchor distT="0" distB="0" distL="114300" distR="114300" simplePos="0" relativeHeight="251659264" behindDoc="0" locked="0" layoutInCell="1" allowOverlap="1" wp14:anchorId="03595D85" wp14:editId="166571D7">
+                <wp:simplePos x="0" y="0"/>
+                <wp:positionH relativeFrom="column">
+                  <wp:posOffset>614257</wp:posOffset>
+                </wp:positionH>
+                <wp:positionV relativeFrom="paragraph">
+                  <wp:posOffset>1152102</wp:posOffset>
+                </wp:positionV>
+                <wp:extent cx="1845733" cy="1574800"/>
+                <wp:effectExtent l="0" t="0" r="21590" b="25400"/>
+                <wp:wrapNone/>
+                <wp:docPr id="3" name="Rectángulo 3"/>
+                <wp:cNvGraphicFramePr/>
+                <a:graphic xmlns:a="http://schemas.openxmlformats.org/drawingml/2006/main">
+                  <a:graphicData uri="http://schemas.microsoft.com/office/word/2010/wordprocessingShape">
+                    <wps:wsp>
+                      <wps:cNvSpPr/>
+                      <wps:spPr>
+                        <a:xfrm>
+                          <a:off x="0" y="0"/>
+                          <a:ext cx="1845733" cy="1574800"/>
+                        </a:xfrm>
+                        <a:prstGeom prst="rect">
+                          <a:avLst/>
+                        </a:prstGeom>
+                        <a:noFill/>
+                        <a:ln w="9525" cap="flat" cmpd="sng" algn="ctr">
+                          <a:solidFill>
+                            <a:schemeClr val="accent2"/>
+                          </a:solidFill>
+                          <a:prstDash val="solid"/>
+                          <a:round/>
+                          <a:headEnd type="none" w="med" len="med"/>
+                          <a:tailEnd type="none" w="med" len="med"/>
+                        </a:ln>
+                      </wps:spPr>
+                      <wps:style>
+                        <a:lnRef idx="0">
+                          <a:scrgbClr r="0" g="0" b="0"/>
+                        </a:lnRef>
+                        <a:fillRef idx="0">
+                          <a:scrgbClr r="0" g="0" b="0"/>
+                        </a:fillRef>
+                        <a:effectRef idx="0">
+                          <a:scrgbClr r="0" g="0" b="0"/>
+                        </a:effectRef>
+                        <a:fontRef idx="minor">
+                          <a:schemeClr val="accent2"/>
+                        </a:fontRef>
+                      </wps:style>
+                      <wps:bodyPr rot="0" spcFirstLastPara="0" vertOverflow="overflow" horzOverflow="overflow" vert="horz" wrap="square" lIns="91440" tIns="45720" rIns="91440" bIns="45720" numCol="1" spcCol="0" rtlCol="0" fromWordArt="0" anchor="ctr" anchorCtr="0" forceAA="0" compatLnSpc="1">
+                        <a:prstTxWarp prst="textNoShape">
+                          <a:avLst/>
+                        </a:prstTxWarp>
+                        <a:noAutofit/>
+                      </wps:bodyPr>
+                    </wps:wsp>
+                  </a:graphicData>
+                </a:graphic>
+              </wp:anchor>
+            </w:drawing>
+          </mc:Choice>
+          <mc:Fallback>
+            <w:pict>
+              <v:rect w14:anchorId="4B7E37FD" id="Rectángulo 3" o:spid="_x0000_s1026" style="position:absolute;margin-left:48.35pt;margin-top:90.7pt;width:145.35pt;height:124pt;z-index:251659264;visibility:visible;mso-wrap-style:square;mso-wrap-distance-left:9pt;mso-wrap-distance-top:0;mso-wrap-distance-right:9pt;mso-wrap-distance-bottom:0;mso-position-horizontal:absolute;mso-position-horizontal-relative:text;mso-position-vertical:absolute;mso-position-vertical-relative:text;v-text-anchor:middle" o:gfxdata="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" filled="f" strokecolor="#ed7d31 [3205]">
+                <v:stroke joinstyle="round"/>
+              </v:rect>
+            </w:pict>
+          </mc:Fallback>
+        </mc:AlternateContent>
+      </w:r>
+      <w:r>
+        <w:rPr>
+          <w:noProof/>
+          <w:highlight w:val="yellow"/>
+        </w:rPr>
+        <w:drawing>
+          <wp:inline distT="0" distB="0" distL="0" distR="0" wp14:anchorId="4CCCF343" wp14:editId="6D9D26FB">
+            <wp:extent cx="3533775" cy="6810375"/>
+            <wp:effectExtent l="0" t="0" r="9525" b="9525"/>
+            <wp:docPr id="2" name="Imagen 2"/>
+            <wp:cNvGraphicFramePr>
+              <a:graphicFrameLocks xmlns:a="http://schemas.openxmlformats.org/drawingml/2006/main" noChangeAspect="1"/>
+            </wp:cNvGraphicFramePr>
+            <a:graphic xmlns:a="http://schemas.openxmlformats.org/drawingml/2006/main">
+              <a:graphicData uri="http://schemas.openxmlformats.org/drawingml/2006/picture">
+                <pic:pic xmlns:pic="http://schemas.openxmlformats.org/drawingml/2006/picture">
+                  <pic:nvPicPr>
+                    <pic:cNvPr id="1" name=""/>
+                    <pic:cNvPicPr/>
+                  </pic:nvPicPr>
+                  <pic:blipFill>
+                    <a:blip r:embed="rId10"/>
+                    <a:stretch>
+                      <a:fillRect/>
+                    </a:stretch>
+                  </pic:blipFill>
+                  <pic:spPr>
+                    <a:xfrm>
+                      <a:off x="0" y="0"/>
+                      <a:ext cx="3533775" cy="6810375"/>
+                    </a:xfrm>
+                    <a:prstGeom prst="rect">
+                      <a:avLst/>
+                    </a:prstGeom>
+                  </pic:spPr>
+                </pic:pic>
+              </a:graphicData>
+            </a:graphic>
+          </wp:inline>
+        </w:drawing>
+      </w:r>
+    </w:p>
+    <w:p>
+      <w:pPr>
+        <w:ind w:left="737" w:firstLine="0"/>
+        <w:rPr>
+          <w:highlight w:val="yellow"/>
+          <w:lang w:val="es-PE"/>
+        </w:rPr>
+      </w:pPr>
+    </w:p>
+    <w:p>
+      <w:pPr>
+        <w:ind w:left="737" w:firstLine="0"/>
+        <w:rPr>
+          <w:highlight w:val="yellow"/>
+          <w:lang w:val="es-PE"/>
+        </w:rPr>
+      </w:pPr>
+      <w:r>
+        <w:rPr>
+          <w:highlight w:val="yellow"/>
+          <w:lang w:val="es-PE"/>
+        </w:rPr>
+        <w:t xml:space="preserve">Realizar la importación de las siguientes clases de </w:t>
+      </w:r>
+      <w:proofErr w:type="spellStart"/>
+      <w:r>
+        <w:rPr>
+          <w:highlight w:val="yellow"/>
+          <w:lang w:val="es-PE"/>
+        </w:rPr>
+        <w:t>odoo</w:t>
+      </w:r>
+      <w:proofErr w:type="spellEnd"/>
+      <w:r>
+        <w:rPr>
+          <w:highlight w:val="yellow"/>
+          <w:lang w:val="es-PE"/>
+        </w:rPr>
+        <w:t>:</w:t>
+      </w:r>
+    </w:p>
+    <w:p>
+      <w:pPr>
+        <w:ind w:left="737" w:firstLine="0"/>
+        <w:rPr>
+          <w:highlight w:val="yellow"/>
+          <w:lang w:val="es-PE"/>
+        </w:rPr>
+      </w:pPr>
+    </w:p>
+    <w:p>
+      <w:pPr>
+        <w:ind w:left="737" w:firstLine="0"/>
+        <w:rPr>
+          <w:highlight w:val="yellow"/>
+          <w:lang w:val="es-PE"/>
+        </w:rPr>
+      </w:pPr>
+      <w:r>
+        <w:rPr>
+          <w:noProof/>
+          <w:highlight w:val="yellow"/>
+        </w:rPr>
+        <w:drawing>
+          <wp:inline distT="0" distB="0" distL="0" distR="0" wp14:anchorId="40ED5CA0" wp14:editId="6D074043">
+            <wp:extent cx="3057525" cy="723900"/>
+            <wp:effectExtent l="0" t="0" r="9525" b="0"/>
+            <wp:docPr id="4" name="Imagen 4"/>
+            <wp:cNvGraphicFramePr>
+              <a:graphicFrameLocks xmlns:a="http://schemas.openxmlformats.org/drawingml/2006/main" noChangeAspect="1"/>
+            </wp:cNvGraphicFramePr>
+            <a:graphic xmlns:a="http://schemas.openxmlformats.org/drawingml/2006/main">
+              <a:graphicData uri="http://schemas.openxmlformats.org/drawingml/2006/picture">
+                <pic:pic xmlns:pic="http://schemas.openxmlformats.org/drawingml/2006/picture">
+                  <pic:nvPicPr>
+                    <pic:cNvPr id="1" name=""/>
+                    <pic:cNvPicPr/>
+                  </pic:nvPicPr>
+                  <pic:blipFill>
+                    <a:blip r:embed="rId11"/>
+                    <a:stretch>
+                      <a:fillRect/>
+                    </a:stretch>
+                  </pic:blipFill>
+                  <pic:spPr>
+                    <a:xfrm>
+                      <a:off x="0" y="0"/>
+                      <a:ext cx="3057525" cy="723900"/>
+                    </a:xfrm>
+                    <a:prstGeom prst="rect">
+                      <a:avLst/>
+                    </a:prstGeom>
+                  </pic:spPr>
+                </pic:pic>
+              </a:graphicData>
+            </a:graphic>
+          </wp:inline>
+        </w:drawing>
+      </w:r>
+    </w:p>
+    <w:p>
+      <w:pPr>
+        <w:ind w:left="737" w:firstLine="0"/>
+        <w:rPr>
+          <w:highlight w:val="yellow"/>
+          <w:lang w:val="es-PE"/>
+        </w:rPr>
+      </w:pPr>
+    </w:p>
+    <w:p>
+      <w:pPr>
+        <w:ind w:left="737" w:firstLine="0"/>
+        <w:rPr>
+          <w:highlight w:val="yellow"/>
+          <w:lang w:val="es-PE"/>
+        </w:rPr>
+      </w:pPr>
+      <w:r>
+        <w:rPr>
+          <w:highlight w:val="yellow"/>
+          <w:lang w:val="es-PE"/>
+        </w:rPr>
+        <w:t>Crear nombre de la clase que representa la tabla de la siguiente manera:</w:t>
+      </w:r>
+    </w:p>
+    <w:p>
+      <w:pPr>
+        <w:ind w:left="737" w:firstLine="0"/>
+        <w:rPr>
+          <w:highlight w:val="yellow"/>
+          <w:lang w:val="es-PE"/>
+        </w:rPr>
+      </w:pPr>
+      <w:r>
+        <w:rPr>
+          <w:noProof/>
+          <w:highlight w:val="yellow"/>
+        </w:rPr>
+        <w:drawing>
+          <wp:inline distT="0" distB="0" distL="0" distR="0" wp14:anchorId="4A3937E2" wp14:editId="1021C886">
+            <wp:extent cx="2952750" cy="323850"/>
+            <wp:effectExtent l="0" t="0" r="0" b="0"/>
+            <wp:docPr id="5" name="Imagen 5"/>
+            <wp:cNvGraphicFramePr>
+              <a:graphicFrameLocks xmlns:a="http://schemas.openxmlformats.org/drawingml/2006/main" noChangeAspect="1"/>
+            </wp:cNvGraphicFramePr>
+            <a:graphic xmlns:a="http://schemas.openxmlformats.org/drawingml/2006/main">
+              <a:graphicData uri="http://schemas.openxmlformats.org/drawingml/2006/picture">
+                <pic:pic xmlns:pic="http://schemas.openxmlformats.org/drawingml/2006/picture">
+                  <pic:nvPicPr>
+                    <pic:cNvPr id="1" name=""/>
+                    <pic:cNvPicPr/>
+                  </pic:nvPicPr>
+                  <pic:blipFill>
+                    <a:blip r:embed="rId12"/>
+                    <a:stretch>
+                      <a:fillRect/>
+                    </a:stretch>
+                  </pic:blipFill>
+                  <pic:spPr>
+                    <a:xfrm>
+                      <a:off x="0" y="0"/>
+                      <a:ext cx="2952750" cy="323850"/>
+                    </a:xfrm>
+                    <a:prstGeom prst="rect">
+                      <a:avLst/>
+                    </a:prstGeom>
+                  </pic:spPr>
+                </pic:pic>
+              </a:graphicData>
+            </a:graphic>
+          </wp:inline>
+        </w:drawing>
+      </w:r>
+    </w:p>
+    <w:p>
+      <w:pPr>
+        <w:ind w:left="737" w:firstLine="0"/>
+        <w:rPr>
+          <w:highlight w:val="yellow"/>
+          <w:lang w:val="es-PE"/>
+        </w:rPr>
+      </w:pPr>
+      <w:r>
+        <w:rPr>
+          <w:highlight w:val="yellow"/>
+          <w:lang w:val="es-PE"/>
+        </w:rPr>
+        <w:t>Crear nombre de la tabla con el cual será llamado en las vistas:</w:t>
+      </w:r>
+    </w:p>
+    <w:p>
+      <w:pPr>
+        <w:ind w:left="737" w:firstLine="0"/>
+        <w:rPr>
+          <w:highlight w:val="yellow"/>
+          <w:lang w:val="es-PE"/>
+        </w:rPr>
+      </w:pPr>
+      <w:r>
+        <w:rPr>
+          <w:noProof/>
+          <w:highlight w:val="yellow"/>
+        </w:rPr>
+        <w:lastRenderedPageBreak/>
+        <w:drawing>
+          <wp:inline distT="0" distB="0" distL="0" distR="0" wp14:anchorId="7B1673F9" wp14:editId="276C199C">
+            <wp:extent cx="2286000" cy="276225"/>
+            <wp:effectExtent l="0" t="0" r="0" b="9525"/>
+            <wp:docPr id="9" name="Imagen 9"/>
+            <wp:cNvGraphicFramePr>
+              <a:graphicFrameLocks xmlns:a="http://schemas.openxmlformats.org/drawingml/2006/main" noChangeAspect="1"/>
+            </wp:cNvGraphicFramePr>
+            <a:graphic xmlns:a="http://schemas.openxmlformats.org/drawingml/2006/main">
+              <a:graphicData uri="http://schemas.openxmlformats.org/drawingml/2006/picture">
+                <pic:pic xmlns:pic="http://schemas.openxmlformats.org/drawingml/2006/picture">
+                  <pic:nvPicPr>
+                    <pic:cNvPr id="1" name=""/>
+                    <pic:cNvPicPr/>
+                  </pic:nvPicPr>
+                  <pic:blipFill>
+                    <a:blip r:embed="rId13"/>
+                    <a:stretch>
+                      <a:fillRect/>
+                    </a:stretch>
+                  </pic:blipFill>
+                  <pic:spPr>
+                    <a:xfrm>
+                      <a:off x="0" y="0"/>
+                      <a:ext cx="2286000" cy="276225"/>
+                    </a:xfrm>
+                    <a:prstGeom prst="rect">
+                      <a:avLst/>
+                    </a:prstGeom>
+                  </pic:spPr>
+                </pic:pic>
+              </a:graphicData>
+            </a:graphic>
+          </wp:inline>
+        </w:drawing>
+      </w:r>
+    </w:p>
+    <w:p>
+      <w:pPr>
+        <w:ind w:left="737" w:firstLine="0"/>
+        <w:rPr>
+          <w:highlight w:val="yellow"/>
+          <w:lang w:val="es-PE"/>
+        </w:rPr>
+      </w:pPr>
+    </w:p>
+    <w:p>
+      <w:pPr>
+        <w:ind w:left="737" w:firstLine="0"/>
+        <w:rPr>
+          <w:highlight w:val="yellow"/>
+          <w:lang w:val="es-PE"/>
+        </w:rPr>
+      </w:pPr>
+      <w:r>
+        <w:rPr>
+          <w:highlight w:val="yellow"/>
+          <w:lang w:val="es-PE"/>
+        </w:rPr>
+        <w:t xml:space="preserve">Crear los atributos o campos de la clase en la cual se indica el tipo de dato </w:t>
+      </w:r>
+      <w:proofErr w:type="spellStart"/>
+      <w:r>
+        <w:rPr>
+          <w:highlight w:val="yellow"/>
+          <w:lang w:val="es-PE"/>
+        </w:rPr>
+        <w:t>asi</w:t>
+      </w:r>
+      <w:proofErr w:type="spellEnd"/>
+      <w:r>
+        <w:rPr>
+          <w:highlight w:val="yellow"/>
+          <w:lang w:val="es-PE"/>
+        </w:rPr>
+        <w:t xml:space="preserve"> como su descripción:</w:t>
+      </w:r>
+    </w:p>
+    <w:p>
+      <w:pPr>
+        <w:ind w:left="737" w:firstLine="0"/>
+        <w:rPr>
+          <w:highlight w:val="yellow"/>
+          <w:lang w:val="es-PE"/>
+        </w:rPr>
+      </w:pPr>
+      <w:r>
+        <w:rPr>
+          <w:noProof/>
+          <w:highlight w:val="yellow"/>
+        </w:rPr>
+        <w:drawing>
+          <wp:inline distT="0" distB="0" distL="0" distR="0" wp14:anchorId="791F3CC7" wp14:editId="3E6B8698">
+            <wp:extent cx="5114925" cy="457200"/>
+            <wp:effectExtent l="0" t="0" r="9525" b="0"/>
+            <wp:docPr id="10" name="Imagen 10"/>
+            <wp:cNvGraphicFramePr>
+              <a:graphicFrameLocks xmlns:a="http://schemas.openxmlformats.org/drawingml/2006/main" noChangeAspect="1"/>
+            </wp:cNvGraphicFramePr>
+            <a:graphic xmlns:a="http://schemas.openxmlformats.org/drawingml/2006/main">
+              <a:graphicData uri="http://schemas.openxmlformats.org/drawingml/2006/picture">
+                <pic:pic xmlns:pic="http://schemas.openxmlformats.org/drawingml/2006/picture">
+                  <pic:nvPicPr>
+                    <pic:cNvPr id="1" name=""/>
+                    <pic:cNvPicPr/>
+                  </pic:nvPicPr>
+                  <pic:blipFill>
+                    <a:blip r:embed="rId14"/>
+                    <a:stretch>
+                      <a:fillRect/>
+                    </a:stretch>
+                  </pic:blipFill>
+                  <pic:spPr>
+                    <a:xfrm>
+                      <a:off x="0" y="0"/>
+                      <a:ext cx="5114925" cy="457200"/>
+                    </a:xfrm>
+                    <a:prstGeom prst="rect">
+                      <a:avLst/>
+                    </a:prstGeom>
+                  </pic:spPr>
+                </pic:pic>
+              </a:graphicData>
+            </a:graphic>
+          </wp:inline>
+        </w:drawing>
+      </w:r>
+    </w:p>
+    <w:p>
+      <w:pPr>
+        <w:ind w:left="737" w:firstLine="0"/>
+        <w:rPr>
+          <w:highlight w:val="yellow"/>
+          <w:lang w:val="es-PE"/>
+        </w:rPr>
+      </w:pPr>
+    </w:p>
+    <w:p>
+      <w:pPr>
+        <w:ind w:left="737" w:firstLine="0"/>
+        <w:rPr>
+          <w:highlight w:val="yellow"/>
+          <w:lang w:val="es-PE"/>
+        </w:rPr>
+      </w:pPr>
+      <w:r>
+        <w:rPr>
+          <w:highlight w:val="yellow"/>
+          <w:lang w:val="es-PE"/>
+        </w:rPr>
+        <w:t>El resultado final para un modelo es el siguiente:</w:t>
+      </w:r>
+    </w:p>
+    <w:p>
+      <w:pPr>
+        <w:ind w:left="737" w:firstLine="0"/>
+        <w:rPr>
+          <w:lang w:val="es-PE"/>
+        </w:rPr>
+      </w:pPr>
+      <w:r>
+        <w:rPr>
+          <w:noProof/>
+          <w:highlight w:val="yellow"/>
+        </w:rPr>
+        <w:drawing>
+          <wp:inline distT="0" distB="0" distL="0" distR="0" wp14:anchorId="3E174910" wp14:editId="1E5ACE78">
+            <wp:extent cx="4295775" cy="1285875"/>
+            <wp:effectExtent l="0" t="0" r="9525" b="9525"/>
+            <wp:docPr id="12" name="Imagen 12"/>
+            <wp:cNvGraphicFramePr>
+              <a:graphicFrameLocks xmlns:a="http://schemas.openxmlformats.org/drawingml/2006/main" noChangeAspect="1"/>
+            </wp:cNvGraphicFramePr>
+            <a:graphic xmlns:a="http://schemas.openxmlformats.org/drawingml/2006/main">
+              <a:graphicData uri="http://schemas.openxmlformats.org/drawingml/2006/picture">
+                <pic:pic xmlns:pic="http://schemas.openxmlformats.org/drawingml/2006/picture">
+                  <pic:nvPicPr>
+                    <pic:cNvPr id="1" name=""/>
+                    <pic:cNvPicPr/>
+                  </pic:nvPicPr>
+                  <pic:blipFill>
+                    <a:blip r:embed="rId15"/>
+                    <a:stretch>
+                      <a:fillRect/>
+                    </a:stretch>
+                  </pic:blipFill>
+                  <pic:spPr>
+                    <a:xfrm>
+                      <a:off x="0" y="0"/>
+                      <a:ext cx="4295775" cy="1285875"/>
+                    </a:xfrm>
+                    <a:prstGeom prst="rect">
+                      <a:avLst/>
+                    </a:prstGeom>
+                  </pic:spPr>
+                </pic:pic>
+              </a:graphicData>
+            </a:graphic>
+          </wp:inline>
+        </w:drawing>
+      </w:r>
+    </w:p>
+    <w:p>
+      <w:pPr>
+        <w:spacing w:after="20" w:line="259" w:lineRule="auto"/>
+        <w:ind w:left="684" w:firstLine="0"/>
+        <w:rPr>
+          <w:lang w:val="es-PE"/>
+        </w:rPr>
+      </w:pPr>
     </w:p>
     <w:p>
       <w:pPr>
@@ -4868,7 +5528,6 @@
           <w:noProof/>
           <w:sz w:val="22"/>
         </w:rPr>
-        <w:lastRenderedPageBreak/>
         <mc:AlternateContent>
           <mc:Choice Requires="wpg">
             <w:drawing>
@@ -5167,7 +5826,7 @@
                           <pic:cNvPicPr/>
                         </pic:nvPicPr>
                         <pic:blipFill>
-                          <a:blip r:embed="rId10"/>
+                          <a:blip r:embed="rId16"/>
                           <a:stretch>
                             <a:fillRect/>
                           </a:stretch>
@@ -5413,7 +6072,7 @@
                           <pic:cNvPicPr/>
                         </pic:nvPicPr>
                         <pic:blipFill>
-                          <a:blip r:embed="rId11"/>
+                          <a:blip r:embed="rId17"/>
                           <a:stretch>
                             <a:fillRect/>
                           </a:stretch>
@@ -5658,7 +6317,7 @@
                           <pic:cNvPicPr/>
                         </pic:nvPicPr>
                         <pic:blipFill>
-                          <a:blip r:embed="rId12"/>
+                          <a:blip r:embed="rId18"/>
                           <a:stretch>
                             <a:fillRect/>
                           </a:stretch>
@@ -5903,7 +6562,7 @@
                           <pic:cNvPicPr/>
                         </pic:nvPicPr>
                         <pic:blipFill>
-                          <a:blip r:embed="rId13"/>
+                          <a:blip r:embed="rId19"/>
                           <a:stretch>
                             <a:fillRect/>
                           </a:stretch>
@@ -6232,7 +6891,7 @@
                   <v:path arrowok="t" textboxrect="0,0,381000,390144"/>
                 </v:shape>
                 <v:shape id="Picture 378" o:spid="_x0000_s1053" type="#_x0000_t75" style="position:absolute;left:4480;top:914;width:7513;height:2057;visibility:visible;mso-wrap-style:square" o:gfxdata="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">
-                  <v:imagedata r:id="rId14" o:title=""/>
+                  <v:imagedata r:id="rId20" o:title=""/>
                 </v:shape>
                 <v:rect id="Rectangle 379" o:spid="_x0000_s1054" style="position:absolute;left:6477;top:1263;width:4695;height:2095;visibility:visible;mso-wrap-style:square;v-text-anchor:top" o:gfxdata="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" filled="f" stroked="f">
                   <v:textbox inset="0,0,0,0">
@@ -6280,7 +6939,7 @@
                   <v:path arrowok="t" textboxrect="0,0,483870,391668"/>
                 </v:shape>
                 <v:shape id="Picture 384" o:spid="_x0000_s1058" type="#_x0000_t75" style="position:absolute;left:15544;top:1021;width:9602;height:2072;visibility:visible;mso-wrap-style:square" o:gfxdata="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">
-                  <v:imagedata r:id="rId15" o:title=""/>
+                  <v:imagedata r:id="rId21" o:title=""/>
                 </v:shape>
                 <v:rect id="Rectangle 385" o:spid="_x0000_s1059" style="position:absolute;left:18105;top:1370;width:5944;height:2095;visibility:visible;mso-wrap-style:square;v-text-anchor:top" o:gfxdata="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" filled="f" stroked="f">
                   <v:textbox inset="0,0,0,0">
@@ -6327,7 +6986,7 @@
                   <v:path arrowok="t" textboxrect="0,0,684276,391668"/>
                 </v:shape>
                 <v:shape id="Picture 390" o:spid="_x0000_s1063" type="#_x0000_t75" style="position:absolute;left:21564;top:8016;width:13548;height:2088;visibility:visible;mso-wrap-style:square" o:gfxdata="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">
-                  <v:imagedata r:id="rId16" o:title=""/>
+                  <v:imagedata r:id="rId22" o:title=""/>
                 </v:shape>
                 <v:rect id="Rectangle 391" o:spid="_x0000_s1064" style="position:absolute;left:24933;top:8364;width:9043;height:2096;visibility:visible;mso-wrap-style:square;v-text-anchor:top" o:gfxdata="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" filled="f" stroked="f">
                   <v:textbox inset="0,0,0,0">
@@ -6374,7 +7033,7 @@
                   <v:path arrowok="t" textboxrect="0,0,661416,390144"/>
                 </v:shape>
                 <v:shape id="Picture 396" o:spid="_x0000_s1068" type="#_x0000_t75" style="position:absolute;left:34335;top:914;width:13091;height:2057;visibility:visible;mso-wrap-style:square" o:gfxdata="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">
-                  <v:imagedata r:id="rId17" o:title=""/>
+                  <v:imagedata r:id="rId23" o:title=""/>
                 </v:shape>
                 <v:rect id="Rectangle 397" o:spid="_x0000_s1069" style="position:absolute;left:38054;top:1263;width:7571;height:2095;visibility:visible;mso-wrap-style:square;v-text-anchor:top" o:gfxdata="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" filled="f" stroked="f">
                   <v:textbox inset="0,0,0,0">
@@ -6754,7 +7413,7 @@
                           <pic:cNvPicPr/>
                         </pic:nvPicPr>
                         <pic:blipFill>
-                          <a:blip r:embed="rId10"/>
+                          <a:blip r:embed="rId16"/>
                           <a:stretch>
                             <a:fillRect/>
                           </a:stretch>
@@ -6889,7 +7548,7 @@
                   <v:path arrowok="t" textboxrect="0,0,5833872,44196"/>
                 </v:shape>
                 <v:shape id="Picture 435" o:spid="_x0000_s1079" type="#_x0000_t75" style="position:absolute;left:44394;width:10287;height:2895;visibility:visible;mso-wrap-style:square" o:gfxdata="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">
-                  <v:imagedata r:id="rId14" o:title=""/>
+                  <v:imagedata r:id="rId20" o:title=""/>
                 </v:shape>
                 <w10:anchorlock/>
               </v:group>
@@ -6960,7 +7619,7 @@
                     <pic:cNvPicPr/>
                   </pic:nvPicPr>
                   <pic:blipFill>
-                    <a:blip r:embed="rId18"/>
+                    <a:blip r:embed="rId24"/>
                     <a:stretch>
                       <a:fillRect/>
                     </a:stretch>
@@ -7030,8 +7689,6 @@
           <w:lang w:val="es-PE"/>
         </w:rPr>
       </w:pPr>
-      <w:bookmarkStart w:id="0" w:name="_GoBack"/>
-      <w:bookmarkEnd w:id="0"/>
       <w:r>
         <w:rPr>
           <w:highlight w:val="yellow"/>
@@ -7060,6 +7717,7 @@
         <w:rPr>
           <w:lang w:val="es-PE"/>
         </w:rPr>
+        <w:lastRenderedPageBreak/>
         <w:t xml:space="preserve"> </w:t>
       </w:r>
     </w:p>
@@ -7145,133 +7803,14 @@
     </w:p>
     <w:p>
       <w:pPr>
-        <w:ind w:left="685" w:firstLine="0"/>
-        <w:rPr>
-          <w:highlight w:val="yellow"/>
-          <w:lang w:val="es-PE"/>
-        </w:rPr>
-      </w:pPr>
-    </w:p>
-    <w:p>
-      <w:pPr>
-        <w:ind w:left="685" w:firstLine="0"/>
-        <w:rPr>
-          <w:highlight w:val="yellow"/>
-          <w:lang w:val="es-PE"/>
-        </w:rPr>
-      </w:pPr>
-      <w:r>
-        <w:rPr>
-          <w:highlight w:val="yellow"/>
-          <w:lang w:val="es-PE"/>
-        </w:rPr>
-        <w:t>En CCTI apoyamos a las empresas en la construcción de planes estratégicos que permitan un adecuado uso de las TI como agente de transformación organizacional.</w:t>
-      </w:r>
-    </w:p>
-    <w:p>
-      <w:pPr>
-        <w:ind w:left="685" w:firstLine="0"/>
-        <w:rPr>
-          <w:highlight w:val="yellow"/>
-          <w:lang w:val="es-PE"/>
-        </w:rPr>
-      </w:pPr>
-      <w:r>
-        <w:rPr>
-          <w:highlight w:val="yellow"/>
-          <w:lang w:val="es-PE"/>
-        </w:rPr>
-        <w:t>¿Cómo funciona?</w:t>
-      </w:r>
-    </w:p>
-    <w:p>
-      <w:pPr>
-        <w:ind w:left="685" w:firstLine="0"/>
-        <w:rPr>
-          <w:highlight w:val="yellow"/>
-          <w:lang w:val="es-PE"/>
-        </w:rPr>
-      </w:pPr>
-    </w:p>
-    <w:p>
-      <w:pPr>
-        <w:ind w:left="685" w:firstLine="0"/>
-        <w:rPr>
-          <w:highlight w:val="yellow"/>
-          <w:lang w:val="es-PE"/>
-        </w:rPr>
-      </w:pPr>
-      <w:r>
-        <w:rPr>
-          <w:highlight w:val="yellow"/>
-          <w:lang w:val="es-PE"/>
-        </w:rPr>
-        <w:t xml:space="preserve">    Programa con nuestro equipo de consultores una sesión de diagnóstico para identificar las fortalezas, oportunidades, debilidades y amenazas de tu organización.</w:t>
-      </w:r>
-    </w:p>
-    <w:p>
-      <w:pPr>
-        <w:ind w:left="685" w:firstLine="0"/>
-        <w:rPr>
-          <w:highlight w:val="yellow"/>
-          <w:lang w:val="es-PE"/>
-        </w:rPr>
-      </w:pPr>
-      <w:r>
-        <w:rPr>
-          <w:highlight w:val="yellow"/>
-          <w:lang w:val="es-PE"/>
-        </w:rPr>
-        <w:t xml:space="preserve">    Conoce los resultados de la evaluación inicial de tu organización, para establecer el plan de trabajo (Número de horas, días de trabajo y otros detalles que puedan ser necesarios para la definición y construcción del PETI)</w:t>
-      </w:r>
-    </w:p>
-    <w:p>
-      <w:pPr>
-        <w:ind w:left="685" w:firstLine="0"/>
-        <w:rPr>
-          <w:highlight w:val="yellow"/>
-          <w:lang w:val="es-PE"/>
-        </w:rPr>
-      </w:pPr>
-      <w:r>
-        <w:rPr>
-          <w:highlight w:val="yellow"/>
-          <w:lang w:val="es-PE"/>
-        </w:rPr>
-        <w:t xml:space="preserve">    </w:t>
-      </w:r>
-      <w:proofErr w:type="gramStart"/>
-      <w:r>
-        <w:rPr>
-          <w:highlight w:val="yellow"/>
-          <w:lang w:val="es-PE"/>
-        </w:rPr>
-        <w:t>Nuestro equipo de consultores acompañarán</w:t>
-      </w:r>
-      <w:proofErr w:type="gramEnd"/>
-      <w:r>
-        <w:rPr>
-          <w:highlight w:val="yellow"/>
-          <w:lang w:val="es-PE"/>
-        </w:rPr>
-        <w:t xml:space="preserve"> y guiarán a tu organización durante la definición del PETI (Aquí se ejecutarán las sesiones de trabajo con nuestro equipo de consultores)</w:t>
-      </w:r>
-    </w:p>
-    <w:p>
-      <w:pPr>
-        <w:ind w:left="685" w:firstLine="0"/>
-        <w:rPr>
-          <w:highlight w:val="yellow"/>
-          <w:lang w:val="es-PE"/>
-        </w:rPr>
-      </w:pPr>
-      <w:r>
-        <w:rPr>
-          <w:highlight w:val="yellow"/>
-          <w:lang w:val="es-PE"/>
-        </w:rPr>
-        <w:t xml:space="preserve">    Tras el seguimiento de las acciones implementadas, nuestro equipo de consultores hará una evaluación final, para verificar el entendimiento, viabilidad del nuevo PETI y su adherencia con los demás planes de la organización.</w:t>
-      </w:r>
+        <w:ind w:left="0" w:firstLine="0"/>
+        <w:rPr>
+          <w:highlight w:val="yellow"/>
+          <w:lang w:val="es-PE"/>
+        </w:rPr>
+      </w:pPr>
+      <w:bookmarkStart w:id="0" w:name="_GoBack"/>
+      <w:bookmarkEnd w:id="0"/>
     </w:p>
     <w:p>
       <w:pPr>
@@ -7451,24 +7990,21 @@
       <w:pPr>
         <w:ind w:left="685" w:firstLine="0"/>
         <w:rPr>
-          <w:lang w:val="es-PE"/>
-        </w:rPr>
-      </w:pPr>
-      <w:r>
-        <w:rPr>
-          <w:lang w:val="es-PE"/>
-        </w:rPr>
-        <w:t>Para poder elaborar un adecuado Plan</w:t>
-      </w:r>
-      <w:r>
-        <w:rPr>
-          <w:lang w:val="es-PE"/>
-        </w:rPr>
-        <w:t xml:space="preserve"> </w:t>
+          <w:highlight w:val="yellow"/>
+          <w:lang w:val="es-PE"/>
+        </w:rPr>
+      </w:pPr>
+      <w:r>
+        <w:rPr>
+          <w:highlight w:val="yellow"/>
+          <w:lang w:val="es-PE"/>
+        </w:rPr>
+        <w:t xml:space="preserve">Para poder elaborar un adecuado Plan </w:t>
       </w:r>
       <w:proofErr w:type="gramStart"/>
       <w:r>
         <w:rPr>
+          <w:highlight w:val="yellow"/>
           <w:lang w:val="es-PE"/>
         </w:rPr>
         <w:t>Estratégico  de</w:t>
@@ -7476,37 +8012,15 @@
       <w:proofErr w:type="gramEnd"/>
       <w:r>
         <w:rPr>
-          <w:lang w:val="es-PE"/>
-        </w:rPr>
-        <w:t xml:space="preserve">  TI  se  ha  seleccionado  la Metodología  PETI  </w:t>
-      </w:r>
-      <w:r>
-        <w:rPr>
-          <w:lang w:val="es-PE"/>
-        </w:rPr>
-        <w:t>p</w:t>
-      </w:r>
-      <w:r>
-        <w:rPr>
-          <w:lang w:val="es-PE"/>
-        </w:rPr>
-        <w:t>uesto  que  a  lo  largo  del  desarrollo  de  sus  fases  brinda  una  guía sólida que permite la construcción de una planificación estratégica de TI que ajusta las Estrategias  de  TI  a  las  Estrategias  Empresariales  y  permite  la  consecución  de  los objetiv</w:t>
-      </w:r>
-      <w:r>
-        <w:rPr>
-          <w:lang w:val="es-PE"/>
-        </w:rPr>
-        <w:t>os  de  la  organización.  Las fases que</w:t>
-      </w:r>
-      <w:r>
-        <w:rPr>
-          <w:lang w:val="es-PE"/>
-        </w:rPr>
-        <w:t xml:space="preserve"> propone </w:t>
+          <w:highlight w:val="yellow"/>
+          <w:lang w:val="es-PE"/>
+        </w:rPr>
+        <w:t xml:space="preserve">  TI  se  ha  seleccionado  la Metodología  PETI  puesto  que  a  lo  largo  del  desarrollo  de  sus  fases  brinda  una  guía sólida que permite la construcción de una planificación estratégica de TI que ajusta las Estrategias  de  TI  a  las  Estrategias  Empresariales  y  permite  la  consecución  de  los objetivos  de  la  organización.  Las fases que propone </w:t>
       </w:r>
       <w:proofErr w:type="gramStart"/>
       <w:r>
         <w:rPr>
+          <w:highlight w:val="yellow"/>
           <w:lang w:val="es-PE"/>
         </w:rPr>
         <w:t>la  metodología</w:t>
@@ -7514,6 +8028,7 @@
       <w:proofErr w:type="gramEnd"/>
       <w:r>
         <w:rPr>
+          <w:highlight w:val="yellow"/>
           <w:lang w:val="es-PE"/>
         </w:rPr>
         <w:t xml:space="preserve">  PETI  son  las siguientes: </w:t>
@@ -7523,6 +8038,7 @@
       <w:pPr>
         <w:ind w:left="685" w:firstLine="0"/>
         <w:rPr>
+          <w:highlight w:val="yellow"/>
           <w:lang w:val="es-PE"/>
         </w:rPr>
       </w:pPr>
@@ -7531,11 +8047,13 @@
       <w:pPr>
         <w:ind w:left="685" w:firstLine="0"/>
         <w:rPr>
-          <w:lang w:val="es-PE"/>
-        </w:rPr>
-      </w:pPr>
-      <w:r>
-        <w:rPr>
+          <w:highlight w:val="yellow"/>
+          <w:lang w:val="es-PE"/>
+        </w:rPr>
+      </w:pPr>
+      <w:r>
+        <w:rPr>
+          <w:highlight w:val="yellow"/>
           <w:lang w:val="es-PE"/>
         </w:rPr>
         <w:t xml:space="preserve">•Fase I: Situación Actual </w:t>
@@ -7545,11 +8063,13 @@
       <w:pPr>
         <w:ind w:left="685" w:firstLine="0"/>
         <w:rPr>
-          <w:lang w:val="es-PE"/>
-        </w:rPr>
-      </w:pPr>
-      <w:r>
-        <w:rPr>
+          <w:highlight w:val="yellow"/>
+          <w:lang w:val="es-PE"/>
+        </w:rPr>
+      </w:pPr>
+      <w:r>
+        <w:rPr>
+          <w:highlight w:val="yellow"/>
           <w:lang w:val="es-PE"/>
         </w:rPr>
         <w:t xml:space="preserve">•Fase II: Modelo de Negocios/Organización </w:t>
@@ -7559,11 +8079,13 @@
       <w:pPr>
         <w:ind w:left="685" w:firstLine="0"/>
         <w:rPr>
-          <w:lang w:val="es-PE"/>
-        </w:rPr>
-      </w:pPr>
-      <w:r>
-        <w:rPr>
+          <w:highlight w:val="yellow"/>
+          <w:lang w:val="es-PE"/>
+        </w:rPr>
+      </w:pPr>
+      <w:r>
+        <w:rPr>
+          <w:highlight w:val="yellow"/>
           <w:lang w:val="es-PE"/>
         </w:rPr>
         <w:t xml:space="preserve">•Fase III: Modelo de TI </w:t>
@@ -7573,11 +8095,13 @@
       <w:pPr>
         <w:ind w:left="685" w:firstLine="0"/>
         <w:rPr>
-          <w:lang w:val="es-PE"/>
-        </w:rPr>
-      </w:pPr>
-      <w:r>
-        <w:rPr>
+          <w:highlight w:val="yellow"/>
+          <w:lang w:val="es-PE"/>
+        </w:rPr>
+      </w:pPr>
+      <w:r>
+        <w:rPr>
+          <w:highlight w:val="yellow"/>
           <w:lang w:val="es-PE"/>
         </w:rPr>
         <w:t xml:space="preserve">•Fase IV: Modelo de Planificación. </w:t>
@@ -7587,11 +8111,13 @@
       <w:pPr>
         <w:ind w:left="685" w:firstLine="0"/>
         <w:rPr>
-          <w:lang w:val="es-PE"/>
-        </w:rPr>
-      </w:pPr>
-      <w:r>
-        <w:rPr>
+          <w:highlight w:val="yellow"/>
+          <w:lang w:val="es-PE"/>
+        </w:rPr>
+      </w:pPr>
+      <w:r>
+        <w:rPr>
+          <w:highlight w:val="yellow"/>
           <w:lang w:val="es-PE"/>
         </w:rPr>
         <w:t xml:space="preserve">La aplicación de la metodología permitió obtener </w:t>
@@ -7599,63 +8125,31 @@
       <w:proofErr w:type="gramStart"/>
       <w:r>
         <w:rPr>
-          <w:lang w:val="es-PE"/>
-        </w:rPr>
-        <w:t>un</w:t>
-      </w:r>
-      <w:r>
-        <w:rPr>
-          <w:lang w:val="es-PE"/>
-        </w:rPr>
-        <w:t xml:space="preserve"> </w:t>
-      </w:r>
-      <w:r>
-        <w:rPr>
-          <w:lang w:val="es-PE"/>
-        </w:rPr>
-        <w:t xml:space="preserve"> Plan</w:t>
+          <w:highlight w:val="yellow"/>
+          <w:lang w:val="es-PE"/>
+        </w:rPr>
+        <w:t>un  Plan</w:t>
       </w:r>
       <w:proofErr w:type="gramEnd"/>
       <w:r>
         <w:rPr>
-          <w:lang w:val="es-PE"/>
-        </w:rPr>
-        <w:t xml:space="preserve"> Estratégico de TI en el cual se expone tanto la Situación Actual como el Entorno en</w:t>
-      </w:r>
-      <w:r>
-        <w:rPr>
-          <w:lang w:val="es-PE"/>
-        </w:rPr>
-        <w:t xml:space="preserve"> </w:t>
-      </w:r>
-      <w:r>
-        <w:rPr>
-          <w:lang w:val="es-PE"/>
-        </w:rPr>
-        <w:t xml:space="preserve"> el que se desarrollan las TI dentro de la organización; de la misma manera propone una </w:t>
-      </w:r>
-      <w:r>
-        <w:rPr>
-          <w:lang w:val="es-PE"/>
-        </w:rPr>
-        <w:t xml:space="preserve">estructura organizacional de TI </w:t>
-      </w:r>
-      <w:r>
-        <w:rPr>
-          <w:lang w:val="es-PE"/>
-        </w:rPr>
-        <w:t xml:space="preserve">que permita cumplir con los diferentes proyectos tecnológicos que se pretende realizar dentro de la Dirección. Por otro lado, la elaboración del plan ha permitido priorizar los </w:t>
+          <w:highlight w:val="yellow"/>
+          <w:lang w:val="es-PE"/>
+        </w:rPr>
+        <w:t xml:space="preserve"> Estratégico de TI en el cual se expone tanto la Situación Actual como el Entorno en  el que se desarrollan las TI dentro de la organización; de la misma manera propone una estructura organizacional de TI que permita cumplir con los diferentes proyectos tecnológicos que se pretende realizar dentro de la Dirección. Por otro lado, la elaboración del plan ha permitido priorizar los </w:t>
       </w:r>
     </w:p>
     <w:p>
       <w:pPr>
         <w:ind w:left="685" w:firstLine="0"/>
         <w:rPr>
-          <w:lang w:val="es-PE"/>
-        </w:rPr>
-      </w:pPr>
-      <w:r>
-        <w:rPr>
+          <w:highlight w:val="yellow"/>
+          <w:lang w:val="es-PE"/>
+        </w:rPr>
+      </w:pPr>
+      <w:r>
+        <w:rPr>
+          <w:highlight w:val="yellow"/>
           <w:lang w:val="es-PE"/>
         </w:rPr>
         <w:t xml:space="preserve">diferentes proyectos y asignarles los recursos de TI necesarios para cada uno. Todo esto </w:t>
@@ -7663,6 +8157,7 @@
       <w:proofErr w:type="gramStart"/>
       <w:r>
         <w:rPr>
+          <w:highlight w:val="yellow"/>
           <w:lang w:val="es-PE"/>
         </w:rPr>
         <w:t>ha  permitido</w:t>
@@ -7670,6 +8165,7 @@
       <w:proofErr w:type="gramEnd"/>
       <w:r>
         <w:rPr>
+          <w:highlight w:val="yellow"/>
           <w:lang w:val="es-PE"/>
         </w:rPr>
         <w:t xml:space="preserve">  alinear  los  objetivos  estratégicos  de TI  con  los  objetivos  estratégicos empresariales y de esta manera cumplir con las metas y objetivos de la DSGSIF.</w:t>
@@ -7680,11 +8176,13 @@
         <w:spacing w:after="207" w:line="259" w:lineRule="auto"/>
         <w:ind w:left="684" w:firstLine="0"/>
         <w:rPr>
-          <w:lang w:val="es-PE"/>
-        </w:rPr>
-      </w:pPr>
-      <w:r>
-        <w:rPr>
+          <w:highlight w:val="yellow"/>
+          <w:lang w:val="es-PE"/>
+        </w:rPr>
+      </w:pPr>
+      <w:r>
+        <w:rPr>
+          <w:highlight w:val="yellow"/>
           <w:lang w:val="es-PE"/>
         </w:rPr>
         <w:t xml:space="preserve"> </w:t>
@@ -7695,11 +8193,13 @@
         <w:spacing w:after="207" w:line="259" w:lineRule="auto"/>
         <w:ind w:left="684" w:firstLine="0"/>
         <w:rPr>
-          <w:lang w:val="es-PE"/>
-        </w:rPr>
-      </w:pPr>
-      <w:r>
-        <w:rPr>
+          <w:highlight w:val="yellow"/>
+          <w:lang w:val="es-PE"/>
+        </w:rPr>
+      </w:pPr>
+      <w:r>
+        <w:rPr>
+          <w:highlight w:val="yellow"/>
           <w:lang w:val="es-PE"/>
         </w:rPr>
         <w:t>Fase I Situación Actual:</w:t>
@@ -7710,12 +8210,14 @@
         <w:spacing w:after="207" w:line="259" w:lineRule="auto"/>
         <w:ind w:left="684" w:firstLine="0"/>
         <w:rPr>
+          <w:highlight w:val="yellow"/>
           <w:lang w:val="es-PE"/>
         </w:rPr>
       </w:pPr>
       <w:proofErr w:type="gramStart"/>
       <w:r>
         <w:rPr>
+          <w:highlight w:val="yellow"/>
           <w:lang w:val="es-PE"/>
         </w:rPr>
         <w:t>En  la</w:t>
@@ -7723,6 +8225,7 @@
       <w:proofErr w:type="gramEnd"/>
       <w:r>
         <w:rPr>
+          <w:highlight w:val="yellow"/>
           <w:lang w:val="es-PE"/>
         </w:rPr>
         <w:t xml:space="preserve">  Fase  de  Situación  Actual  se  realiza  un  examen y  un  estudio  profundo  de  la realidad  en  la  que  se  encuentra  la  empresa  en  el  momento  presente,  obteniendo  el análisis de la situación actual, en la que se evalúa de manera general el entendimiento de la estrategia de la empresa, la eficiencia de los procesos operativos y la aceptación de TI en la organización. El módulo de esta fase llamado Análisis de la Situación Actual se lo desarrolla en dos pasos: </w:t>
@@ -7733,11 +8236,13 @@
         <w:spacing w:after="207" w:line="259" w:lineRule="auto"/>
         <w:ind w:left="684" w:firstLine="0"/>
         <w:rPr>
-          <w:lang w:val="es-PE"/>
-        </w:rPr>
-      </w:pPr>
-      <w:r>
-        <w:rPr>
+          <w:highlight w:val="yellow"/>
+          <w:lang w:val="es-PE"/>
+        </w:rPr>
+      </w:pPr>
+      <w:r>
+        <w:rPr>
+          <w:highlight w:val="yellow"/>
           <w:lang w:val="es-PE"/>
         </w:rPr>
         <w:t xml:space="preserve">1.Identificación del alcance competitivo. </w:t>
@@ -7748,11 +8253,13 @@
         <w:spacing w:after="207" w:line="259" w:lineRule="auto"/>
         <w:ind w:left="684" w:firstLine="0"/>
         <w:rPr>
-          <w:lang w:val="es-PE"/>
-        </w:rPr>
-      </w:pPr>
-      <w:r>
-        <w:rPr>
+          <w:highlight w:val="yellow"/>
+          <w:lang w:val="es-PE"/>
+        </w:rPr>
+      </w:pPr>
+      <w:r>
+        <w:rPr>
+          <w:highlight w:val="yellow"/>
           <w:lang w:val="es-PE"/>
         </w:rPr>
         <w:t>2.Evaluación de las condiciones actuales de la empresa.</w:t>
@@ -7763,6 +8270,7 @@
         <w:spacing w:after="207" w:line="259" w:lineRule="auto"/>
         <w:ind w:left="684" w:firstLine="0"/>
         <w:rPr>
+          <w:highlight w:val="yellow"/>
           <w:lang w:val="es-PE"/>
         </w:rPr>
       </w:pPr>
@@ -7772,11 +8280,13 @@
         <w:spacing w:after="207" w:line="259" w:lineRule="auto"/>
         <w:ind w:firstLine="667"/>
         <w:rPr>
-          <w:lang w:val="es-PE"/>
-        </w:rPr>
-      </w:pPr>
-      <w:r>
-        <w:rPr>
+          <w:highlight w:val="yellow"/>
+          <w:lang w:val="es-PE"/>
+        </w:rPr>
+      </w:pPr>
+      <w:r>
+        <w:rPr>
+          <w:highlight w:val="yellow"/>
           <w:lang w:val="es-PE"/>
         </w:rPr>
         <w:t>Fase II: Modelo de Negocio/Organización:</w:t>
@@ -7787,6 +8297,7 @@
         <w:spacing w:after="207" w:line="259" w:lineRule="auto"/>
         <w:ind w:left="684" w:firstLine="0"/>
         <w:rPr>
+          <w:highlight w:val="yellow"/>
           <w:lang w:val="es-PE"/>
         </w:rPr>
       </w:pPr>
@@ -7796,11 +8307,13 @@
         <w:spacing w:after="207" w:line="259" w:lineRule="auto"/>
         <w:ind w:left="684" w:firstLine="0"/>
         <w:rPr>
-          <w:lang w:val="es-PE"/>
-        </w:rPr>
-      </w:pPr>
-      <w:r>
-        <w:rPr>
+          <w:highlight w:val="yellow"/>
+          <w:lang w:val="es-PE"/>
+        </w:rPr>
+      </w:pPr>
+      <w:r>
+        <w:rPr>
+          <w:highlight w:val="yellow"/>
           <w:lang w:val="es-PE"/>
         </w:rPr>
         <w:t xml:space="preserve">En esta fase se busca establecer el Modelo de Negocio, para esto se realiza un análisis del </w:t>
@@ -7808,6 +8321,7 @@
       <w:proofErr w:type="gramStart"/>
       <w:r>
         <w:rPr>
+          <w:highlight w:val="yellow"/>
           <w:lang w:val="es-PE"/>
         </w:rPr>
         <w:t>entorno  y</w:t>
@@ -7815,6 +8329,7 @@
       <w:proofErr w:type="gramEnd"/>
       <w:r>
         <w:rPr>
+          <w:highlight w:val="yellow"/>
           <w:lang w:val="es-PE"/>
         </w:rPr>
         <w:t xml:space="preserve">  el establecimiento  de  la estrategia  de  negocios.  </w:t>
@@ -7822,6 +8337,7 @@
       <w:proofErr w:type="gramStart"/>
       <w:r>
         <w:rPr>
+          <w:highlight w:val="yellow"/>
           <w:lang w:val="es-PE"/>
         </w:rPr>
         <w:t>El  siguiente</w:t>
@@ -7829,21 +8345,10 @@
       <w:proofErr w:type="gramEnd"/>
       <w:r>
         <w:rPr>
-          <w:lang w:val="es-PE"/>
-        </w:rPr>
-        <w:t xml:space="preserve">  paso es el  diseño  de  los  modelos  operativos,  cuyo  objetivo  es definir  los  requerimientos  de  TI necesarios para mejorar la eficiencia y la productividad de la empresa. A continuación, se construye la estructura de la organización. Finalizando con la </w:t>
-      </w:r>
-      <w:r>
-        <w:rPr>
-          <w:lang w:val="es-PE"/>
-        </w:rPr>
-        <w:t>c</w:t>
-      </w:r>
-      <w:r>
-        <w:rPr>
-          <w:lang w:val="es-PE"/>
-        </w:rPr>
-        <w:t xml:space="preserve">onstrucción de una arquitectura de información, que identifica las necesidades globales de información. </w:t>
+          <w:highlight w:val="yellow"/>
+          <w:lang w:val="es-PE"/>
+        </w:rPr>
+        <w:t xml:space="preserve">  paso es el  diseño  de  los  modelos  operativos,  cuyo  objetivo  es definir  los  requerimientos  de  TI necesarios para mejorar la eficiencia y la productividad de la empresa. A continuación, se construye la estructura de la organización. Finalizando con la construcción de una arquitectura de información, que identifica las necesidades globales de información. </w:t>
       </w:r>
     </w:p>
     <w:p>
@@ -7851,13 +8356,16 @@
         <w:spacing w:after="207" w:line="259" w:lineRule="auto"/>
         <w:ind w:left="684" w:firstLine="0"/>
         <w:rPr>
-          <w:lang w:val="es-PE"/>
-        </w:rPr>
-      </w:pPr>
-      <w:r>
-        <w:rPr>
-          <w:lang w:val="es-PE"/>
-        </w:rPr>
+          <w:highlight w:val="yellow"/>
+          <w:lang w:val="es-PE"/>
+        </w:rPr>
+      </w:pPr>
+      <w:r>
+        <w:rPr>
+          <w:highlight w:val="yellow"/>
+          <w:lang w:val="es-PE"/>
+        </w:rPr>
+        <w:lastRenderedPageBreak/>
         <w:t xml:space="preserve">Los módulos de la Fase II son: </w:t>
       </w:r>
     </w:p>
@@ -7866,6 +8374,7 @@
         <w:spacing w:after="207" w:line="259" w:lineRule="auto"/>
         <w:ind w:left="684" w:firstLine="0"/>
         <w:rPr>
+          <w:highlight w:val="yellow"/>
           <w:lang w:val="es-PE"/>
         </w:rPr>
       </w:pPr>
@@ -7875,11 +8384,13 @@
         <w:spacing w:after="207" w:line="259" w:lineRule="auto"/>
         <w:ind w:left="684" w:firstLine="0"/>
         <w:rPr>
-          <w:lang w:val="es-PE"/>
-        </w:rPr>
-      </w:pPr>
-      <w:r>
-        <w:rPr>
+          <w:highlight w:val="yellow"/>
+          <w:lang w:val="es-PE"/>
+        </w:rPr>
+      </w:pPr>
+      <w:r>
+        <w:rPr>
+          <w:highlight w:val="yellow"/>
           <w:lang w:val="es-PE"/>
         </w:rPr>
         <w:t xml:space="preserve">1.Análisis del entorno </w:t>
@@ -7890,11 +8401,13 @@
         <w:spacing w:after="207" w:line="259" w:lineRule="auto"/>
         <w:ind w:left="684" w:firstLine="0"/>
         <w:rPr>
-          <w:lang w:val="es-PE"/>
-        </w:rPr>
-      </w:pPr>
-      <w:r>
-        <w:rPr>
+          <w:highlight w:val="yellow"/>
+          <w:lang w:val="es-PE"/>
+        </w:rPr>
+      </w:pPr>
+      <w:r>
+        <w:rPr>
+          <w:highlight w:val="yellow"/>
           <w:lang w:val="es-PE"/>
         </w:rPr>
         <w:t xml:space="preserve">2.Estrategia de negocios </w:t>
@@ -7905,14 +8418,15 @@
         <w:spacing w:after="207" w:line="259" w:lineRule="auto"/>
         <w:ind w:left="684" w:firstLine="0"/>
         <w:rPr>
-          <w:lang w:val="es-PE"/>
-        </w:rPr>
-      </w:pPr>
-      <w:r>
-        <w:rPr>
-          <w:lang w:val="es-PE"/>
-        </w:rPr>
-        <w:lastRenderedPageBreak/>
+          <w:highlight w:val="yellow"/>
+          <w:lang w:val="es-PE"/>
+        </w:rPr>
+      </w:pPr>
+      <w:r>
+        <w:rPr>
+          <w:highlight w:val="yellow"/>
+          <w:lang w:val="es-PE"/>
+        </w:rPr>
         <w:t xml:space="preserve">3.Modelo operativo </w:t>
       </w:r>
     </w:p>
@@ -7921,11 +8435,13 @@
         <w:spacing w:after="207" w:line="259" w:lineRule="auto"/>
         <w:ind w:left="684" w:firstLine="0"/>
         <w:rPr>
-          <w:lang w:val="es-PE"/>
-        </w:rPr>
-      </w:pPr>
-      <w:r>
-        <w:rPr>
+          <w:highlight w:val="yellow"/>
+          <w:lang w:val="es-PE"/>
+        </w:rPr>
+      </w:pPr>
+      <w:r>
+        <w:rPr>
+          <w:highlight w:val="yellow"/>
           <w:lang w:val="es-PE"/>
         </w:rPr>
         <w:t xml:space="preserve">4.Estructura de la organización </w:t>
@@ -7936,14 +8452,23 @@
         <w:spacing w:after="207" w:line="259" w:lineRule="auto"/>
         <w:ind w:left="684" w:firstLine="0"/>
         <w:rPr>
-          <w:lang w:val="es-PE"/>
-        </w:rPr>
-      </w:pPr>
-      <w:r>
-        <w:rPr>
+          <w:highlight w:val="yellow"/>
+          <w:lang w:val="es-PE"/>
+        </w:rPr>
+      </w:pPr>
+      <w:r>
+        <w:rPr>
+          <w:highlight w:val="yellow"/>
           <w:lang w:val="es-PE"/>
         </w:rPr>
         <w:t xml:space="preserve">5.Arquitectura de la información </w:t>
+      </w:r>
+      <w:r>
+        <w:rPr>
+          <w:highlight w:val="yellow"/>
+          <w:lang w:val="es-PE"/>
+        </w:rPr>
+        <w:tab/>
       </w:r>
     </w:p>
     <w:p>
@@ -7951,6 +8476,7 @@
         <w:spacing w:after="207" w:line="259" w:lineRule="auto"/>
         <w:ind w:left="684" w:firstLine="0"/>
         <w:rPr>
+          <w:highlight w:val="yellow"/>
           <w:lang w:val="es-PE"/>
         </w:rPr>
       </w:pPr>
@@ -7960,11 +8486,13 @@
         <w:spacing w:after="207" w:line="259" w:lineRule="auto"/>
         <w:ind w:left="684" w:firstLine="0"/>
         <w:rPr>
-          <w:lang w:val="es-PE"/>
-        </w:rPr>
-      </w:pPr>
-      <w:r>
-        <w:rPr>
+          <w:highlight w:val="yellow"/>
+          <w:lang w:val="es-PE"/>
+        </w:rPr>
+      </w:pPr>
+      <w:r>
+        <w:rPr>
+          <w:highlight w:val="yellow"/>
           <w:lang w:val="es-PE"/>
         </w:rPr>
         <w:t xml:space="preserve">Fase III: Modelo de </w:t>
@@ -7972,6 +8500,7 @@
       <w:proofErr w:type="gramStart"/>
       <w:r>
         <w:rPr>
+          <w:highlight w:val="yellow"/>
           <w:lang w:val="es-PE"/>
         </w:rPr>
         <w:t>TI :</w:t>
@@ -7983,6 +8512,7 @@
         <w:spacing w:after="207" w:line="259" w:lineRule="auto"/>
         <w:ind w:left="684" w:firstLine="0"/>
         <w:rPr>
+          <w:highlight w:val="yellow"/>
           <w:lang w:val="es-PE"/>
         </w:rPr>
       </w:pPr>
@@ -7992,12 +8522,14 @@
         <w:spacing w:after="207" w:line="259" w:lineRule="auto"/>
         <w:ind w:left="684" w:firstLine="0"/>
         <w:rPr>
+          <w:highlight w:val="yellow"/>
           <w:lang w:val="es-PE"/>
         </w:rPr>
       </w:pPr>
       <w:proofErr w:type="gramStart"/>
       <w:r>
         <w:rPr>
+          <w:highlight w:val="yellow"/>
           <w:lang w:val="es-PE"/>
         </w:rPr>
         <w:t>En  la</w:t>
@@ -8005,6 +8537,7 @@
       <w:proofErr w:type="gramEnd"/>
       <w:r>
         <w:rPr>
+          <w:highlight w:val="yellow"/>
           <w:lang w:val="es-PE"/>
         </w:rPr>
         <w:t xml:space="preserve">  fase  III  se  desarrolla  un  modelo  de  TI  cuyo  primer  módulo  se  encarga  de  transformar  la  estrategia  de  negocio  en  una  estrategia  de  TI.  </w:t>
@@ -8012,6 +8545,7 @@
       <w:proofErr w:type="gramStart"/>
       <w:r>
         <w:rPr>
+          <w:highlight w:val="yellow"/>
           <w:lang w:val="es-PE"/>
         </w:rPr>
         <w:t>Luego  establece</w:t>
@@ -8019,6 +8553,7 @@
       <w:proofErr w:type="gramEnd"/>
       <w:r>
         <w:rPr>
+          <w:highlight w:val="yellow"/>
           <w:lang w:val="es-PE"/>
         </w:rPr>
         <w:t xml:space="preserve">  la arquitectura de sistemas, la cual sirve como marco para la integración de la información  y la especificación de las aplicaciones. Luego se define la arquitectura tecnológica de hardware y comunicaciones, que servirán de plataforma para los sistemas informáticos </w:t>
@@ -8026,6 +8561,7 @@
       <w:proofErr w:type="gramStart"/>
       <w:r>
         <w:rPr>
+          <w:highlight w:val="yellow"/>
           <w:lang w:val="es-PE"/>
         </w:rPr>
         <w:t>de  la</w:t>
@@ -8033,6 +8569,7 @@
       <w:proofErr w:type="gramEnd"/>
       <w:r>
         <w:rPr>
+          <w:highlight w:val="yellow"/>
           <w:lang w:val="es-PE"/>
         </w:rPr>
         <w:t xml:space="preserve">  empresa.  </w:t>
@@ -8040,6 +8577,7 @@
       <w:proofErr w:type="gramStart"/>
       <w:r>
         <w:rPr>
+          <w:highlight w:val="yellow"/>
           <w:lang w:val="es-PE"/>
         </w:rPr>
         <w:t>Posteriormente  se</w:t>
@@ -8047,6 +8585,7 @@
       <w:proofErr w:type="gramEnd"/>
       <w:r>
         <w:rPr>
+          <w:highlight w:val="yellow"/>
           <w:lang w:val="es-PE"/>
         </w:rPr>
         <w:t xml:space="preserve">    diseñan  los  modelos  operativos  de  TI,  los  cuales </w:t>
@@ -8057,12 +8596,14 @@
         <w:spacing w:after="207" w:line="259" w:lineRule="auto"/>
         <w:ind w:left="684" w:firstLine="0"/>
         <w:rPr>
+          <w:highlight w:val="yellow"/>
           <w:lang w:val="es-PE"/>
         </w:rPr>
       </w:pPr>
       <w:proofErr w:type="gramStart"/>
       <w:r>
         <w:rPr>
+          <w:highlight w:val="yellow"/>
           <w:lang w:val="es-PE"/>
         </w:rPr>
         <w:t>describen  el</w:t>
@@ -8070,6 +8611,7 @@
       <w:proofErr w:type="gramEnd"/>
       <w:r>
         <w:rPr>
+          <w:highlight w:val="yellow"/>
           <w:lang w:val="es-PE"/>
         </w:rPr>
         <w:t xml:space="preserve">  funcionamiento  del  área  informática.  </w:t>
@@ -8077,6 +8619,7 @@
       <w:proofErr w:type="gramStart"/>
       <w:r>
         <w:rPr>
+          <w:highlight w:val="yellow"/>
           <w:lang w:val="es-PE"/>
         </w:rPr>
         <w:t>Finalmente  se</w:t>
@@ -8084,6 +8627,7 @@
       <w:proofErr w:type="gramEnd"/>
       <w:r>
         <w:rPr>
+          <w:highlight w:val="yellow"/>
           <w:lang w:val="es-PE"/>
         </w:rPr>
         <w:t xml:space="preserve">  define  la  estructura organizacional de TI que se necesita para administrar los requerimientos de TI. </w:t>
@@ -8094,11 +8638,13 @@
         <w:spacing w:after="207" w:line="259" w:lineRule="auto"/>
         <w:ind w:left="684" w:firstLine="0"/>
         <w:rPr>
-          <w:lang w:val="es-PE"/>
-        </w:rPr>
-      </w:pPr>
-      <w:r>
-        <w:rPr>
+          <w:highlight w:val="yellow"/>
+          <w:lang w:val="es-PE"/>
+        </w:rPr>
+      </w:pPr>
+      <w:r>
+        <w:rPr>
+          <w:highlight w:val="yellow"/>
           <w:lang w:val="es-PE"/>
         </w:rPr>
         <w:t xml:space="preserve">Los módulos de la Fase III son: </w:t>
@@ -8109,6 +8655,7 @@
         <w:spacing w:after="207" w:line="259" w:lineRule="auto"/>
         <w:ind w:left="684" w:firstLine="0"/>
         <w:rPr>
+          <w:highlight w:val="yellow"/>
           <w:lang w:val="es-PE"/>
         </w:rPr>
       </w:pPr>
@@ -8118,11 +8665,13 @@
         <w:spacing w:after="207" w:line="259" w:lineRule="auto"/>
         <w:ind w:left="684" w:firstLine="0"/>
         <w:rPr>
-          <w:lang w:val="es-PE"/>
-        </w:rPr>
-      </w:pPr>
-      <w:r>
-        <w:rPr>
+          <w:highlight w:val="yellow"/>
+          <w:lang w:val="es-PE"/>
+        </w:rPr>
+      </w:pPr>
+      <w:r>
+        <w:rPr>
+          <w:highlight w:val="yellow"/>
           <w:lang w:val="es-PE"/>
         </w:rPr>
         <w:t xml:space="preserve">1.Estrategia de TI </w:t>
@@ -8133,11 +8682,13 @@
         <w:spacing w:after="207" w:line="259" w:lineRule="auto"/>
         <w:ind w:left="684" w:firstLine="0"/>
         <w:rPr>
-          <w:lang w:val="es-PE"/>
-        </w:rPr>
-      </w:pPr>
-      <w:r>
-        <w:rPr>
+          <w:highlight w:val="yellow"/>
+          <w:lang w:val="es-PE"/>
+        </w:rPr>
+      </w:pPr>
+      <w:r>
+        <w:rPr>
+          <w:highlight w:val="yellow"/>
           <w:lang w:val="es-PE"/>
         </w:rPr>
         <w:t xml:space="preserve">2.Arquitectura de los Sistemas de Información  </w:t>
@@ -8148,11 +8699,13 @@
         <w:spacing w:after="207" w:line="259" w:lineRule="auto"/>
         <w:ind w:left="684" w:firstLine="0"/>
         <w:rPr>
-          <w:lang w:val="es-PE"/>
-        </w:rPr>
-      </w:pPr>
-      <w:r>
-        <w:rPr>
+          <w:highlight w:val="yellow"/>
+          <w:lang w:val="es-PE"/>
+        </w:rPr>
+      </w:pPr>
+      <w:r>
+        <w:rPr>
+          <w:highlight w:val="yellow"/>
           <w:lang w:val="es-PE"/>
         </w:rPr>
         <w:t xml:space="preserve">3.Arquitectura tecnológica </w:t>
@@ -8163,11 +8716,13 @@
         <w:spacing w:after="207" w:line="259" w:lineRule="auto"/>
         <w:ind w:left="684" w:firstLine="0"/>
         <w:rPr>
-          <w:lang w:val="es-PE"/>
-        </w:rPr>
-      </w:pPr>
-      <w:r>
-        <w:rPr>
+          <w:highlight w:val="yellow"/>
+          <w:lang w:val="es-PE"/>
+        </w:rPr>
+      </w:pPr>
+      <w:r>
+        <w:rPr>
+          <w:highlight w:val="yellow"/>
           <w:lang w:val="es-PE"/>
         </w:rPr>
         <w:t xml:space="preserve">4.Modelo Operativo de TI </w:t>
@@ -8178,11 +8733,13 @@
         <w:spacing w:after="207" w:line="259" w:lineRule="auto"/>
         <w:ind w:left="684" w:firstLine="0"/>
         <w:rPr>
-          <w:lang w:val="es-PE"/>
-        </w:rPr>
-      </w:pPr>
-      <w:r>
-        <w:rPr>
+          <w:highlight w:val="yellow"/>
+          <w:lang w:val="es-PE"/>
+        </w:rPr>
+      </w:pPr>
+      <w:r>
+        <w:rPr>
+          <w:highlight w:val="yellow"/>
           <w:lang w:val="es-PE"/>
         </w:rPr>
         <w:t xml:space="preserve">5.Estructura organizacional de TI </w:t>
@@ -8193,6 +8750,7 @@
         <w:spacing w:after="207" w:line="259" w:lineRule="auto"/>
         <w:ind w:left="684" w:firstLine="0"/>
         <w:rPr>
+          <w:highlight w:val="yellow"/>
           <w:lang w:val="es-PE"/>
         </w:rPr>
       </w:pPr>
@@ -8202,6 +8760,7 @@
         <w:spacing w:after="207" w:line="259" w:lineRule="auto"/>
         <w:ind w:left="684" w:firstLine="0"/>
         <w:rPr>
+          <w:highlight w:val="yellow"/>
           <w:lang w:val="es-PE"/>
         </w:rPr>
       </w:pPr>
@@ -8211,12 +8770,14 @@
         <w:spacing w:after="207" w:line="259" w:lineRule="auto"/>
         <w:ind w:left="684" w:firstLine="0"/>
         <w:rPr>
+          <w:highlight w:val="yellow"/>
           <w:lang w:val="es-PE"/>
         </w:rPr>
       </w:pPr>
       <w:proofErr w:type="spellStart"/>
       <w:r>
         <w:rPr>
+          <w:highlight w:val="yellow"/>
           <w:lang w:val="es-PE"/>
         </w:rPr>
         <w:t>II.iv</w:t>
@@ -8224,6 +8785,7 @@
       <w:proofErr w:type="spellEnd"/>
       <w:r>
         <w:rPr>
+          <w:highlight w:val="yellow"/>
           <w:lang w:val="es-PE"/>
         </w:rPr>
         <w:t xml:space="preserve">. Fase IV: Modelo de Planificación </w:t>
@@ -8234,12 +8796,14 @@
         <w:spacing w:after="207" w:line="259" w:lineRule="auto"/>
         <w:ind w:left="684" w:firstLine="0"/>
         <w:rPr>
+          <w:highlight w:val="yellow"/>
           <w:lang w:val="es-PE"/>
         </w:rPr>
       </w:pPr>
       <w:proofErr w:type="gramStart"/>
       <w:r>
         <w:rPr>
+          <w:highlight w:val="yellow"/>
           <w:lang w:val="es-PE"/>
         </w:rPr>
         <w:t>El  modelo</w:t>
@@ -8247,6 +8811,7 @@
       <w:proofErr w:type="gramEnd"/>
       <w:r>
         <w:rPr>
+          <w:highlight w:val="yellow"/>
           <w:lang w:val="es-PE"/>
         </w:rPr>
         <w:t xml:space="preserve"> de Planificación identifica  proyectos,  establece prioridades  de  ejecución e implantación de TI, luego se genera un estudio de recuperación de la inversión a través de  un  análisis  costo/beneficio.  </w:t>
@@ -8254,6 +8819,7 @@
       <w:proofErr w:type="gramStart"/>
       <w:r>
         <w:rPr>
+          <w:highlight w:val="yellow"/>
           <w:lang w:val="es-PE"/>
         </w:rPr>
         <w:t>Y  esta</w:t>
@@ -8261,6 +8827,7 @@
       <w:proofErr w:type="gramEnd"/>
       <w:r>
         <w:rPr>
+          <w:highlight w:val="yellow"/>
           <w:lang w:val="es-PE"/>
         </w:rPr>
         <w:t xml:space="preserve">  fase  finaliza  con  un  análisis  de  riesgo  que  se encarga de reconocer la existencia de amenazas que pueden poner en peligro el éxito de la Planificación Estratégica de TI. </w:t>
@@ -8271,11 +8838,13 @@
         <w:spacing w:after="207" w:line="259" w:lineRule="auto"/>
         <w:ind w:left="684" w:firstLine="0"/>
         <w:rPr>
-          <w:lang w:val="es-PE"/>
-        </w:rPr>
-      </w:pPr>
-      <w:r>
-        <w:rPr>
+          <w:highlight w:val="yellow"/>
+          <w:lang w:val="es-PE"/>
+        </w:rPr>
+      </w:pPr>
+      <w:r>
+        <w:rPr>
+          <w:highlight w:val="yellow"/>
           <w:lang w:val="es-PE"/>
         </w:rPr>
         <w:t xml:space="preserve">Los módulos de la Fase IV son: </w:t>
@@ -8286,11 +8855,13 @@
         <w:spacing w:after="207" w:line="259" w:lineRule="auto"/>
         <w:ind w:left="684" w:firstLine="0"/>
         <w:rPr>
-          <w:lang w:val="es-PE"/>
-        </w:rPr>
-      </w:pPr>
-      <w:r>
-        <w:rPr>
+          <w:highlight w:val="yellow"/>
+          <w:lang w:val="es-PE"/>
+        </w:rPr>
+      </w:pPr>
+      <w:r>
+        <w:rPr>
+          <w:highlight w:val="yellow"/>
           <w:lang w:val="es-PE"/>
         </w:rPr>
         <w:t xml:space="preserve">1.Prioridades dentro de la implementación </w:t>
@@ -8301,11 +8872,13 @@
         <w:spacing w:after="207" w:line="259" w:lineRule="auto"/>
         <w:ind w:left="684" w:firstLine="0"/>
         <w:rPr>
-          <w:lang w:val="es-PE"/>
-        </w:rPr>
-      </w:pPr>
-      <w:r>
-        <w:rPr>
+          <w:highlight w:val="yellow"/>
+          <w:lang w:val="es-PE"/>
+        </w:rPr>
+      </w:pPr>
+      <w:r>
+        <w:rPr>
+          <w:highlight w:val="yellow"/>
           <w:lang w:val="es-PE"/>
         </w:rPr>
         <w:t xml:space="preserve">2.Plan de implementación </w:t>
@@ -8316,11 +8889,13 @@
         <w:spacing w:after="207" w:line="259" w:lineRule="auto"/>
         <w:ind w:left="684" w:firstLine="0"/>
         <w:rPr>
-          <w:lang w:val="es-PE"/>
-        </w:rPr>
-      </w:pPr>
-      <w:r>
-        <w:rPr>
+          <w:highlight w:val="yellow"/>
+          <w:lang w:val="es-PE"/>
+        </w:rPr>
+      </w:pPr>
+      <w:r>
+        <w:rPr>
+          <w:highlight w:val="yellow"/>
           <w:lang w:val="es-PE"/>
         </w:rPr>
         <w:t xml:space="preserve">3.Recuperación de la inversión </w:t>
@@ -8331,11 +8906,13 @@
         <w:spacing w:after="207" w:line="259" w:lineRule="auto"/>
         <w:ind w:left="684" w:firstLine="0"/>
         <w:rPr>
-          <w:lang w:val="es-PE"/>
-        </w:rPr>
-      </w:pPr>
-      <w:r>
-        <w:rPr>
+          <w:highlight w:val="yellow"/>
+          <w:lang w:val="es-PE"/>
+        </w:rPr>
+      </w:pPr>
+      <w:r>
+        <w:rPr>
+          <w:highlight w:val="yellow"/>
           <w:lang w:val="es-PE"/>
         </w:rPr>
         <w:t xml:space="preserve">4.Administración del riesgo </w:t>
@@ -8346,11 +8923,13 @@
         <w:spacing w:after="207" w:line="259" w:lineRule="auto"/>
         <w:ind w:left="684" w:firstLine="0"/>
         <w:rPr>
-          <w:lang w:val="es-PE"/>
-        </w:rPr>
-      </w:pPr>
-      <w:r>
-        <w:rPr>
+          <w:highlight w:val="yellow"/>
+          <w:lang w:val="es-PE"/>
+        </w:rPr>
+      </w:pPr>
+      <w:r>
+        <w:rPr>
+          <w:highlight w:val="yellow"/>
           <w:lang w:val="es-PE"/>
         </w:rPr>
         <w:t xml:space="preserve">La siguiente imagen muestra el desarrollo de la </w:t>
@@ -8358,6 +8937,7 @@
       <w:proofErr w:type="gramStart"/>
       <w:r>
         <w:rPr>
+          <w:highlight w:val="yellow"/>
           <w:lang w:val="es-PE"/>
         </w:rPr>
         <w:t>metodología  PETI</w:t>
@@ -8365,6 +8945,7 @@
       <w:proofErr w:type="gramEnd"/>
       <w:r>
         <w:rPr>
+          <w:highlight w:val="yellow"/>
           <w:lang w:val="es-PE"/>
         </w:rPr>
         <w:t xml:space="preserve"> como un diagrama de flujo, </w:t>
@@ -8375,13 +8956,16 @@
         <w:spacing w:after="207" w:line="259" w:lineRule="auto"/>
         <w:ind w:left="684" w:firstLine="0"/>
         <w:rPr>
-          <w:lang w:val="es-PE"/>
-        </w:rPr>
-      </w:pPr>
-      <w:r>
-        <w:rPr>
-          <w:lang w:val="es-PE"/>
-        </w:rPr>
+          <w:highlight w:val="yellow"/>
+          <w:lang w:val="es-PE"/>
+        </w:rPr>
+      </w:pPr>
+      <w:r>
+        <w:rPr>
+          <w:highlight w:val="yellow"/>
+          <w:lang w:val="es-PE"/>
+        </w:rPr>
+        <w:lastRenderedPageBreak/>
         <w:t xml:space="preserve">especificando el orden en que los módulos deben ser desarrollados dentro de cada una </w:t>
       </w:r>
     </w:p>
@@ -8395,6 +8979,7 @@
       </w:pPr>
       <w:r>
         <w:rPr>
+          <w:highlight w:val="yellow"/>
           <w:lang w:val="es-PE"/>
         </w:rPr>
         <w:t>de las fases:</w:t>
@@ -8478,7 +9063,6 @@
                 <w:highlight w:val="yellow"/>
                 <w:lang w:val="es-PE"/>
               </w:rPr>
-              <w:lastRenderedPageBreak/>
               <w:t xml:space="preserve">Realizamos la creación del módulo convalidaciones, en el cual creamos modelos los datos a utilizar y creamos vistas las cuales fueron utilizadas para mostrar un </w:t>
             </w:r>
             <w:proofErr w:type="spellStart"/>
